--- a/articletemplate_v1 (1) (Repaired).docx
+++ b/articletemplate_v1 (1) (Repaired).docx
@@ -769,7 +769,9 @@
         <w:contextualSpacing w:val="0"/>
       </w:pPr>
       <w:bookmarkStart w:id="10" w:name="_ga1nmaj8p1kt" w:colFirst="0" w:colLast="0"/>
+      <w:bookmarkStart w:id="11" w:name="_GoBack"/>
       <w:bookmarkEnd w:id="10"/>
+      <w:bookmarkEnd w:id="11"/>
       <w:r>
         <w:t>Introduction</w:t>
       </w:r>
@@ -1099,6 +1101,1937 @@
         </w:rPr>
       </w:pPr>
     </w:p>
+    <w:tbl>
+      <w:tblPr>
+        <w:tblW w:w="9360" w:type="dxa"/>
+        <w:tblInd w:w="-5" w:type="dxa"/>
+        <w:tblLayout w:type="fixed"/>
+        <w:tblLook w:val="04A0" w:firstRow="1" w:lastRow="0" w:firstColumn="1" w:lastColumn="0" w:noHBand="0" w:noVBand="1"/>
+      </w:tblPr>
+      <w:tblGrid>
+        <w:gridCol w:w="2790"/>
+        <w:gridCol w:w="1530"/>
+        <w:gridCol w:w="1440"/>
+        <w:gridCol w:w="1350"/>
+        <w:gridCol w:w="990"/>
+        <w:gridCol w:w="1260"/>
+      </w:tblGrid>
+      <w:tr>
+        <w:trPr>
+          <w:trHeight w:val="290"/>
+        </w:trPr>
+        <w:tc>
+          <w:tcPr>
+            <w:tcW w:w="2790" w:type="dxa"/>
+            <w:tcBorders>
+              <w:top w:val="single" w:sz="4" w:space="0" w:color="auto"/>
+              <w:left w:val="single" w:sz="4" w:space="0" w:color="auto"/>
+              <w:bottom w:val="single" w:sz="4" w:space="0" w:color="auto"/>
+              <w:right w:val="single" w:sz="4" w:space="0" w:color="auto"/>
+            </w:tcBorders>
+            <w:shd w:val="clear" w:color="auto" w:fill="auto"/>
+            <w:noWrap/>
+            <w:vAlign w:val="bottom"/>
+            <w:hideMark/>
+          </w:tcPr>
+          <w:p>
+            <w:pPr>
+              <w:spacing w:line="240" w:lineRule="auto"/>
+              <w:rPr>
+                <w:rFonts w:ascii="Calibri" w:eastAsia="Times New Roman" w:hAnsi="Calibri" w:cs="Calibri"/>
+              </w:rPr>
+            </w:pPr>
+            <w:r>
+              <w:rPr>
+                <w:rFonts w:ascii="Calibri" w:eastAsia="Times New Roman" w:hAnsi="Calibri" w:cs="Calibri"/>
+              </w:rPr>
+              <w:t> </w:t>
+            </w:r>
+          </w:p>
+        </w:tc>
+        <w:tc>
+          <w:tcPr>
+            <w:tcW w:w="1530" w:type="dxa"/>
+            <w:tcBorders>
+              <w:top w:val="single" w:sz="4" w:space="0" w:color="auto"/>
+              <w:left w:val="nil"/>
+              <w:bottom w:val="single" w:sz="4" w:space="0" w:color="auto"/>
+              <w:right w:val="single" w:sz="4" w:space="0" w:color="auto"/>
+            </w:tcBorders>
+            <w:shd w:val="clear" w:color="auto" w:fill="auto"/>
+            <w:noWrap/>
+            <w:vAlign w:val="bottom"/>
+            <w:hideMark/>
+          </w:tcPr>
+          <w:p>
+            <w:pPr>
+              <w:spacing w:line="240" w:lineRule="auto"/>
+              <w:jc w:val="center"/>
+              <w:rPr>
+                <w:rFonts w:ascii="Calibri" w:eastAsia="Times New Roman" w:hAnsi="Calibri" w:cs="Calibri"/>
+              </w:rPr>
+            </w:pPr>
+            <w:r>
+              <w:rPr>
+                <w:rFonts w:ascii="Calibri" w:eastAsia="Times New Roman" w:hAnsi="Calibri" w:cs="Calibri"/>
+              </w:rPr>
+              <w:t>Sport Analyzer</w:t>
+            </w:r>
+          </w:p>
+        </w:tc>
+        <w:tc>
+          <w:tcPr>
+            <w:tcW w:w="1440" w:type="dxa"/>
+            <w:tcBorders>
+              <w:top w:val="single" w:sz="4" w:space="0" w:color="auto"/>
+              <w:left w:val="nil"/>
+              <w:bottom w:val="single" w:sz="4" w:space="0" w:color="auto"/>
+              <w:right w:val="single" w:sz="4" w:space="0" w:color="auto"/>
+            </w:tcBorders>
+            <w:shd w:val="clear" w:color="auto" w:fill="auto"/>
+            <w:noWrap/>
+            <w:vAlign w:val="bottom"/>
+            <w:hideMark/>
+          </w:tcPr>
+          <w:p>
+            <w:pPr>
+              <w:spacing w:line="240" w:lineRule="auto"/>
+              <w:jc w:val="center"/>
+              <w:rPr>
+                <w:rFonts w:ascii="Calibri" w:eastAsia="Times New Roman" w:hAnsi="Calibri" w:cs="Calibri"/>
+              </w:rPr>
+            </w:pPr>
+            <w:proofErr w:type="spellStart"/>
+            <w:r>
+              <w:rPr>
+                <w:rFonts w:ascii="Calibri" w:eastAsia="Times New Roman" w:hAnsi="Calibri" w:cs="Calibri"/>
+              </w:rPr>
+              <w:t>Chronojump</w:t>
+            </w:r>
+            <w:proofErr w:type="spellEnd"/>
+          </w:p>
+        </w:tc>
+        <w:tc>
+          <w:tcPr>
+            <w:tcW w:w="1350" w:type="dxa"/>
+            <w:tcBorders>
+              <w:top w:val="single" w:sz="4" w:space="0" w:color="auto"/>
+              <w:left w:val="nil"/>
+              <w:bottom w:val="single" w:sz="4" w:space="0" w:color="auto"/>
+              <w:right w:val="single" w:sz="4" w:space="0" w:color="auto"/>
+            </w:tcBorders>
+            <w:shd w:val="clear" w:color="auto" w:fill="auto"/>
+            <w:noWrap/>
+            <w:vAlign w:val="bottom"/>
+            <w:hideMark/>
+          </w:tcPr>
+          <w:p>
+            <w:pPr>
+              <w:spacing w:line="240" w:lineRule="auto"/>
+              <w:jc w:val="center"/>
+              <w:rPr>
+                <w:rFonts w:ascii="Calibri" w:eastAsia="Times New Roman" w:hAnsi="Calibri" w:cs="Calibri"/>
+              </w:rPr>
+            </w:pPr>
+            <w:proofErr w:type="spellStart"/>
+            <w:r>
+              <w:rPr>
+                <w:rFonts w:ascii="Calibri" w:eastAsia="Times New Roman" w:hAnsi="Calibri" w:cs="Calibri"/>
+              </w:rPr>
+              <w:t>Musclelab</w:t>
+            </w:r>
+            <w:proofErr w:type="spellEnd"/>
+          </w:p>
+        </w:tc>
+        <w:tc>
+          <w:tcPr>
+            <w:tcW w:w="990" w:type="dxa"/>
+            <w:tcBorders>
+              <w:top w:val="single" w:sz="4" w:space="0" w:color="auto"/>
+              <w:left w:val="nil"/>
+              <w:bottom w:val="single" w:sz="4" w:space="0" w:color="auto"/>
+              <w:right w:val="single" w:sz="4" w:space="0" w:color="auto"/>
+            </w:tcBorders>
+            <w:shd w:val="clear" w:color="auto" w:fill="auto"/>
+            <w:noWrap/>
+            <w:vAlign w:val="bottom"/>
+            <w:hideMark/>
+          </w:tcPr>
+          <w:p>
+            <w:pPr>
+              <w:spacing w:line="240" w:lineRule="auto"/>
+              <w:jc w:val="center"/>
+              <w:rPr>
+                <w:rFonts w:ascii="Calibri" w:eastAsia="Times New Roman" w:hAnsi="Calibri" w:cs="Calibri"/>
+              </w:rPr>
+            </w:pPr>
+            <w:proofErr w:type="spellStart"/>
+            <w:r>
+              <w:rPr>
+                <w:rFonts w:ascii="Calibri" w:eastAsia="Times New Roman" w:hAnsi="Calibri" w:cs="Calibri"/>
+              </w:rPr>
+              <w:t>Vitrube</w:t>
+            </w:r>
+            <w:proofErr w:type="spellEnd"/>
+          </w:p>
+        </w:tc>
+        <w:tc>
+          <w:tcPr>
+            <w:tcW w:w="1260" w:type="dxa"/>
+            <w:tcBorders>
+              <w:top w:val="single" w:sz="4" w:space="0" w:color="auto"/>
+              <w:left w:val="nil"/>
+              <w:bottom w:val="single" w:sz="4" w:space="0" w:color="auto"/>
+              <w:right w:val="single" w:sz="4" w:space="0" w:color="auto"/>
+            </w:tcBorders>
+            <w:shd w:val="clear" w:color="auto" w:fill="auto"/>
+            <w:noWrap/>
+            <w:vAlign w:val="bottom"/>
+            <w:hideMark/>
+          </w:tcPr>
+          <w:p>
+            <w:pPr>
+              <w:spacing w:line="240" w:lineRule="auto"/>
+              <w:jc w:val="center"/>
+              <w:rPr>
+                <w:rFonts w:ascii="Calibri" w:eastAsia="Times New Roman" w:hAnsi="Calibri" w:cs="Calibri"/>
+              </w:rPr>
+            </w:pPr>
+            <w:proofErr w:type="spellStart"/>
+            <w:r>
+              <w:rPr>
+                <w:rFonts w:ascii="Calibri" w:eastAsia="Times New Roman" w:hAnsi="Calibri" w:cs="Calibri"/>
+              </w:rPr>
+              <w:t>Gymaware</w:t>
+            </w:r>
+            <w:proofErr w:type="spellEnd"/>
+          </w:p>
+        </w:tc>
+      </w:tr>
+      <w:tr>
+        <w:trPr>
+          <w:trHeight w:val="290"/>
+        </w:trPr>
+        <w:tc>
+          <w:tcPr>
+            <w:tcW w:w="2790" w:type="dxa"/>
+            <w:tcBorders>
+              <w:top w:val="nil"/>
+              <w:left w:val="single" w:sz="4" w:space="0" w:color="auto"/>
+              <w:bottom w:val="nil"/>
+              <w:right w:val="single" w:sz="4" w:space="0" w:color="auto"/>
+            </w:tcBorders>
+            <w:shd w:val="clear" w:color="auto" w:fill="auto"/>
+            <w:noWrap/>
+            <w:vAlign w:val="bottom"/>
+            <w:hideMark/>
+          </w:tcPr>
+          <w:p>
+            <w:pPr>
+              <w:spacing w:line="240" w:lineRule="auto"/>
+              <w:rPr>
+                <w:rFonts w:ascii="Calibri" w:eastAsia="Times New Roman" w:hAnsi="Calibri" w:cs="Calibri"/>
+              </w:rPr>
+            </w:pPr>
+            <w:r>
+              <w:rPr>
+                <w:rFonts w:ascii="Calibri" w:eastAsia="Times New Roman" w:hAnsi="Calibri" w:cs="Calibri"/>
+              </w:rPr>
+              <w:t>Load cell</w:t>
+            </w:r>
+          </w:p>
+        </w:tc>
+        <w:tc>
+          <w:tcPr>
+            <w:tcW w:w="1530" w:type="dxa"/>
+            <w:tcBorders>
+              <w:top w:val="nil"/>
+              <w:left w:val="nil"/>
+              <w:bottom w:val="nil"/>
+              <w:right w:val="single" w:sz="4" w:space="0" w:color="auto"/>
+            </w:tcBorders>
+            <w:shd w:val="clear" w:color="auto" w:fill="auto"/>
+            <w:noWrap/>
+            <w:vAlign w:val="bottom"/>
+            <w:hideMark/>
+          </w:tcPr>
+          <w:p>
+            <w:pPr>
+              <w:spacing w:line="240" w:lineRule="auto"/>
+              <w:jc w:val="center"/>
+              <w:rPr>
+                <w:rFonts w:ascii="Calibri" w:eastAsia="Times New Roman" w:hAnsi="Calibri" w:cs="Calibri"/>
+              </w:rPr>
+            </w:pPr>
+            <w:r>
+              <w:rPr>
+                <w:rFonts w:ascii="Calibri" w:eastAsia="Times New Roman" w:hAnsi="Calibri" w:cs="Calibri"/>
+              </w:rPr>
+              <w:t>Y</w:t>
+            </w:r>
+          </w:p>
+        </w:tc>
+        <w:tc>
+          <w:tcPr>
+            <w:tcW w:w="1440" w:type="dxa"/>
+            <w:tcBorders>
+              <w:top w:val="nil"/>
+              <w:left w:val="nil"/>
+              <w:bottom w:val="nil"/>
+              <w:right w:val="single" w:sz="4" w:space="0" w:color="auto"/>
+            </w:tcBorders>
+            <w:shd w:val="clear" w:color="auto" w:fill="auto"/>
+            <w:noWrap/>
+            <w:vAlign w:val="bottom"/>
+            <w:hideMark/>
+          </w:tcPr>
+          <w:p>
+            <w:pPr>
+              <w:spacing w:line="240" w:lineRule="auto"/>
+              <w:jc w:val="center"/>
+              <w:rPr>
+                <w:rFonts w:ascii="Calibri" w:eastAsia="Times New Roman" w:hAnsi="Calibri" w:cs="Calibri"/>
+              </w:rPr>
+            </w:pPr>
+            <w:r>
+              <w:rPr>
+                <w:rFonts w:ascii="Calibri" w:eastAsia="Times New Roman" w:hAnsi="Calibri" w:cs="Calibri"/>
+              </w:rPr>
+              <w:t>Y</w:t>
+            </w:r>
+          </w:p>
+        </w:tc>
+        <w:tc>
+          <w:tcPr>
+            <w:tcW w:w="1350" w:type="dxa"/>
+            <w:tcBorders>
+              <w:top w:val="nil"/>
+              <w:left w:val="nil"/>
+              <w:bottom w:val="nil"/>
+              <w:right w:val="single" w:sz="4" w:space="0" w:color="auto"/>
+            </w:tcBorders>
+            <w:shd w:val="clear" w:color="auto" w:fill="auto"/>
+            <w:noWrap/>
+            <w:vAlign w:val="bottom"/>
+            <w:hideMark/>
+          </w:tcPr>
+          <w:p>
+            <w:pPr>
+              <w:spacing w:line="240" w:lineRule="auto"/>
+              <w:jc w:val="center"/>
+              <w:rPr>
+                <w:rFonts w:ascii="Calibri" w:eastAsia="Times New Roman" w:hAnsi="Calibri" w:cs="Calibri"/>
+              </w:rPr>
+            </w:pPr>
+            <w:r>
+              <w:rPr>
+                <w:rFonts w:ascii="Calibri" w:eastAsia="Times New Roman" w:hAnsi="Calibri" w:cs="Calibri"/>
+              </w:rPr>
+              <w:t>Y</w:t>
+            </w:r>
+          </w:p>
+        </w:tc>
+        <w:tc>
+          <w:tcPr>
+            <w:tcW w:w="990" w:type="dxa"/>
+            <w:tcBorders>
+              <w:top w:val="nil"/>
+              <w:left w:val="nil"/>
+              <w:bottom w:val="nil"/>
+              <w:right w:val="single" w:sz="4" w:space="0" w:color="auto"/>
+            </w:tcBorders>
+            <w:shd w:val="clear" w:color="auto" w:fill="auto"/>
+            <w:noWrap/>
+            <w:vAlign w:val="bottom"/>
+            <w:hideMark/>
+          </w:tcPr>
+          <w:p>
+            <w:pPr>
+              <w:spacing w:line="240" w:lineRule="auto"/>
+              <w:jc w:val="center"/>
+              <w:rPr>
+                <w:rFonts w:ascii="Calibri" w:eastAsia="Times New Roman" w:hAnsi="Calibri" w:cs="Calibri"/>
+              </w:rPr>
+            </w:pPr>
+            <w:r>
+              <w:rPr>
+                <w:rFonts w:ascii="Calibri" w:eastAsia="Times New Roman" w:hAnsi="Calibri" w:cs="Calibri"/>
+              </w:rPr>
+              <w:t>N</w:t>
+            </w:r>
+          </w:p>
+        </w:tc>
+        <w:tc>
+          <w:tcPr>
+            <w:tcW w:w="1260" w:type="dxa"/>
+            <w:tcBorders>
+              <w:top w:val="nil"/>
+              <w:left w:val="nil"/>
+              <w:bottom w:val="nil"/>
+              <w:right w:val="single" w:sz="4" w:space="0" w:color="auto"/>
+            </w:tcBorders>
+            <w:shd w:val="clear" w:color="auto" w:fill="auto"/>
+            <w:noWrap/>
+            <w:vAlign w:val="bottom"/>
+            <w:hideMark/>
+          </w:tcPr>
+          <w:p>
+            <w:pPr>
+              <w:spacing w:line="240" w:lineRule="auto"/>
+              <w:jc w:val="center"/>
+              <w:rPr>
+                <w:rFonts w:ascii="Calibri" w:eastAsia="Times New Roman" w:hAnsi="Calibri" w:cs="Calibri"/>
+              </w:rPr>
+            </w:pPr>
+            <w:r>
+              <w:rPr>
+                <w:rFonts w:ascii="Calibri" w:eastAsia="Times New Roman" w:hAnsi="Calibri" w:cs="Calibri"/>
+              </w:rPr>
+              <w:t>N</w:t>
+            </w:r>
+          </w:p>
+        </w:tc>
+      </w:tr>
+      <w:tr>
+        <w:trPr>
+          <w:trHeight w:val="290"/>
+        </w:trPr>
+        <w:tc>
+          <w:tcPr>
+            <w:tcW w:w="2790" w:type="dxa"/>
+            <w:tcBorders>
+              <w:top w:val="nil"/>
+              <w:left w:val="single" w:sz="4" w:space="0" w:color="auto"/>
+              <w:bottom w:val="nil"/>
+              <w:right w:val="single" w:sz="4" w:space="0" w:color="auto"/>
+            </w:tcBorders>
+            <w:shd w:val="clear" w:color="auto" w:fill="auto"/>
+            <w:noWrap/>
+            <w:vAlign w:val="bottom"/>
+            <w:hideMark/>
+          </w:tcPr>
+          <w:p>
+            <w:pPr>
+              <w:spacing w:line="240" w:lineRule="auto"/>
+              <w:rPr>
+                <w:rFonts w:ascii="Calibri" w:eastAsia="Times New Roman" w:hAnsi="Calibri" w:cs="Calibri"/>
+              </w:rPr>
+            </w:pPr>
+            <w:r>
+              <w:rPr>
+                <w:rFonts w:ascii="Calibri" w:eastAsia="Times New Roman" w:hAnsi="Calibri" w:cs="Calibri"/>
+              </w:rPr>
+              <w:t>Linear encoder</w:t>
+            </w:r>
+          </w:p>
+        </w:tc>
+        <w:tc>
+          <w:tcPr>
+            <w:tcW w:w="1530" w:type="dxa"/>
+            <w:tcBorders>
+              <w:top w:val="nil"/>
+              <w:left w:val="nil"/>
+              <w:bottom w:val="nil"/>
+              <w:right w:val="single" w:sz="4" w:space="0" w:color="auto"/>
+            </w:tcBorders>
+            <w:shd w:val="clear" w:color="auto" w:fill="auto"/>
+            <w:noWrap/>
+            <w:vAlign w:val="bottom"/>
+            <w:hideMark/>
+          </w:tcPr>
+          <w:p>
+            <w:pPr>
+              <w:spacing w:line="240" w:lineRule="auto"/>
+              <w:jc w:val="center"/>
+              <w:rPr>
+                <w:rFonts w:ascii="Calibri" w:eastAsia="Times New Roman" w:hAnsi="Calibri" w:cs="Calibri"/>
+              </w:rPr>
+            </w:pPr>
+            <w:r>
+              <w:rPr>
+                <w:rFonts w:ascii="Calibri" w:eastAsia="Times New Roman" w:hAnsi="Calibri" w:cs="Calibri"/>
+              </w:rPr>
+              <w:t>Y</w:t>
+            </w:r>
+          </w:p>
+        </w:tc>
+        <w:tc>
+          <w:tcPr>
+            <w:tcW w:w="1440" w:type="dxa"/>
+            <w:tcBorders>
+              <w:top w:val="nil"/>
+              <w:left w:val="nil"/>
+              <w:bottom w:val="nil"/>
+              <w:right w:val="single" w:sz="4" w:space="0" w:color="auto"/>
+            </w:tcBorders>
+            <w:shd w:val="clear" w:color="auto" w:fill="auto"/>
+            <w:noWrap/>
+            <w:vAlign w:val="bottom"/>
+            <w:hideMark/>
+          </w:tcPr>
+          <w:p>
+            <w:pPr>
+              <w:spacing w:line="240" w:lineRule="auto"/>
+              <w:jc w:val="center"/>
+              <w:rPr>
+                <w:rFonts w:ascii="Calibri" w:eastAsia="Times New Roman" w:hAnsi="Calibri" w:cs="Calibri"/>
+              </w:rPr>
+            </w:pPr>
+            <w:r>
+              <w:rPr>
+                <w:rFonts w:ascii="Calibri" w:eastAsia="Times New Roman" w:hAnsi="Calibri" w:cs="Calibri"/>
+              </w:rPr>
+              <w:t>Y</w:t>
+            </w:r>
+          </w:p>
+        </w:tc>
+        <w:tc>
+          <w:tcPr>
+            <w:tcW w:w="1350" w:type="dxa"/>
+            <w:tcBorders>
+              <w:top w:val="nil"/>
+              <w:left w:val="nil"/>
+              <w:bottom w:val="nil"/>
+              <w:right w:val="single" w:sz="4" w:space="0" w:color="auto"/>
+            </w:tcBorders>
+            <w:shd w:val="clear" w:color="auto" w:fill="auto"/>
+            <w:noWrap/>
+            <w:vAlign w:val="bottom"/>
+            <w:hideMark/>
+          </w:tcPr>
+          <w:p>
+            <w:pPr>
+              <w:spacing w:line="240" w:lineRule="auto"/>
+              <w:jc w:val="center"/>
+              <w:rPr>
+                <w:rFonts w:ascii="Calibri" w:eastAsia="Times New Roman" w:hAnsi="Calibri" w:cs="Calibri"/>
+              </w:rPr>
+            </w:pPr>
+            <w:r>
+              <w:rPr>
+                <w:rFonts w:ascii="Calibri" w:eastAsia="Times New Roman" w:hAnsi="Calibri" w:cs="Calibri"/>
+              </w:rPr>
+              <w:t>Y</w:t>
+            </w:r>
+          </w:p>
+        </w:tc>
+        <w:tc>
+          <w:tcPr>
+            <w:tcW w:w="990" w:type="dxa"/>
+            <w:tcBorders>
+              <w:top w:val="nil"/>
+              <w:left w:val="nil"/>
+              <w:bottom w:val="nil"/>
+              <w:right w:val="single" w:sz="4" w:space="0" w:color="auto"/>
+            </w:tcBorders>
+            <w:shd w:val="clear" w:color="auto" w:fill="auto"/>
+            <w:noWrap/>
+            <w:vAlign w:val="bottom"/>
+            <w:hideMark/>
+          </w:tcPr>
+          <w:p>
+            <w:pPr>
+              <w:spacing w:line="240" w:lineRule="auto"/>
+              <w:jc w:val="center"/>
+              <w:rPr>
+                <w:rFonts w:ascii="Calibri" w:eastAsia="Times New Roman" w:hAnsi="Calibri" w:cs="Calibri"/>
+              </w:rPr>
+            </w:pPr>
+            <w:r>
+              <w:rPr>
+                <w:rFonts w:ascii="Calibri" w:eastAsia="Times New Roman" w:hAnsi="Calibri" w:cs="Calibri"/>
+              </w:rPr>
+              <w:t>Y</w:t>
+            </w:r>
+          </w:p>
+        </w:tc>
+        <w:tc>
+          <w:tcPr>
+            <w:tcW w:w="1260" w:type="dxa"/>
+            <w:tcBorders>
+              <w:top w:val="nil"/>
+              <w:left w:val="nil"/>
+              <w:bottom w:val="nil"/>
+              <w:right w:val="single" w:sz="4" w:space="0" w:color="auto"/>
+            </w:tcBorders>
+            <w:shd w:val="clear" w:color="auto" w:fill="auto"/>
+            <w:noWrap/>
+            <w:vAlign w:val="bottom"/>
+            <w:hideMark/>
+          </w:tcPr>
+          <w:p>
+            <w:pPr>
+              <w:spacing w:line="240" w:lineRule="auto"/>
+              <w:jc w:val="center"/>
+              <w:rPr>
+                <w:rFonts w:ascii="Calibri" w:eastAsia="Times New Roman" w:hAnsi="Calibri" w:cs="Calibri"/>
+              </w:rPr>
+            </w:pPr>
+            <w:r>
+              <w:rPr>
+                <w:rFonts w:ascii="Calibri" w:eastAsia="Times New Roman" w:hAnsi="Calibri" w:cs="Calibri"/>
+              </w:rPr>
+              <w:t>Y</w:t>
+            </w:r>
+          </w:p>
+        </w:tc>
+      </w:tr>
+      <w:tr>
+        <w:trPr>
+          <w:trHeight w:val="290"/>
+        </w:trPr>
+        <w:tc>
+          <w:tcPr>
+            <w:tcW w:w="2790" w:type="dxa"/>
+            <w:tcBorders>
+              <w:top w:val="nil"/>
+              <w:left w:val="single" w:sz="4" w:space="0" w:color="auto"/>
+              <w:bottom w:val="nil"/>
+              <w:right w:val="single" w:sz="4" w:space="0" w:color="auto"/>
+            </w:tcBorders>
+            <w:shd w:val="clear" w:color="auto" w:fill="auto"/>
+            <w:noWrap/>
+            <w:vAlign w:val="bottom"/>
+            <w:hideMark/>
+          </w:tcPr>
+          <w:p>
+            <w:pPr>
+              <w:spacing w:line="240" w:lineRule="auto"/>
+              <w:rPr>
+                <w:rFonts w:ascii="Calibri" w:eastAsia="Times New Roman" w:hAnsi="Calibri" w:cs="Calibri"/>
+              </w:rPr>
+            </w:pPr>
+            <w:r>
+              <w:rPr>
+                <w:rFonts w:ascii="Calibri" w:eastAsia="Times New Roman" w:hAnsi="Calibri" w:cs="Calibri"/>
+              </w:rPr>
+              <w:t>Rotary encoder</w:t>
+            </w:r>
+          </w:p>
+        </w:tc>
+        <w:tc>
+          <w:tcPr>
+            <w:tcW w:w="1530" w:type="dxa"/>
+            <w:tcBorders>
+              <w:top w:val="nil"/>
+              <w:left w:val="nil"/>
+              <w:bottom w:val="nil"/>
+              <w:right w:val="single" w:sz="4" w:space="0" w:color="auto"/>
+            </w:tcBorders>
+            <w:shd w:val="clear" w:color="auto" w:fill="auto"/>
+            <w:noWrap/>
+            <w:vAlign w:val="bottom"/>
+            <w:hideMark/>
+          </w:tcPr>
+          <w:p>
+            <w:pPr>
+              <w:spacing w:line="240" w:lineRule="auto"/>
+              <w:jc w:val="center"/>
+              <w:rPr>
+                <w:rFonts w:ascii="Calibri" w:eastAsia="Times New Roman" w:hAnsi="Calibri" w:cs="Calibri"/>
+              </w:rPr>
+            </w:pPr>
+            <w:r>
+              <w:rPr>
+                <w:rFonts w:ascii="Calibri" w:eastAsia="Times New Roman" w:hAnsi="Calibri" w:cs="Calibri"/>
+              </w:rPr>
+              <w:t>Y</w:t>
+            </w:r>
+          </w:p>
+        </w:tc>
+        <w:tc>
+          <w:tcPr>
+            <w:tcW w:w="1440" w:type="dxa"/>
+            <w:tcBorders>
+              <w:top w:val="nil"/>
+              <w:left w:val="nil"/>
+              <w:bottom w:val="nil"/>
+              <w:right w:val="single" w:sz="4" w:space="0" w:color="auto"/>
+            </w:tcBorders>
+            <w:shd w:val="clear" w:color="auto" w:fill="auto"/>
+            <w:noWrap/>
+            <w:vAlign w:val="bottom"/>
+            <w:hideMark/>
+          </w:tcPr>
+          <w:p>
+            <w:pPr>
+              <w:spacing w:line="240" w:lineRule="auto"/>
+              <w:jc w:val="center"/>
+              <w:rPr>
+                <w:rFonts w:ascii="Calibri" w:eastAsia="Times New Roman" w:hAnsi="Calibri" w:cs="Calibri"/>
+              </w:rPr>
+            </w:pPr>
+            <w:r>
+              <w:rPr>
+                <w:rFonts w:ascii="Calibri" w:eastAsia="Times New Roman" w:hAnsi="Calibri" w:cs="Calibri"/>
+              </w:rPr>
+              <w:t>Y</w:t>
+            </w:r>
+          </w:p>
+        </w:tc>
+        <w:tc>
+          <w:tcPr>
+            <w:tcW w:w="1350" w:type="dxa"/>
+            <w:tcBorders>
+              <w:top w:val="nil"/>
+              <w:left w:val="nil"/>
+              <w:bottom w:val="nil"/>
+              <w:right w:val="single" w:sz="4" w:space="0" w:color="auto"/>
+            </w:tcBorders>
+            <w:shd w:val="clear" w:color="auto" w:fill="auto"/>
+            <w:noWrap/>
+            <w:vAlign w:val="bottom"/>
+            <w:hideMark/>
+          </w:tcPr>
+          <w:p>
+            <w:pPr>
+              <w:spacing w:line="240" w:lineRule="auto"/>
+              <w:jc w:val="center"/>
+              <w:rPr>
+                <w:rFonts w:ascii="Calibri" w:eastAsia="Times New Roman" w:hAnsi="Calibri" w:cs="Calibri"/>
+              </w:rPr>
+            </w:pPr>
+            <w:r>
+              <w:rPr>
+                <w:rFonts w:ascii="Calibri" w:eastAsia="Times New Roman" w:hAnsi="Calibri" w:cs="Calibri"/>
+              </w:rPr>
+              <w:t>Y</w:t>
+            </w:r>
+          </w:p>
+        </w:tc>
+        <w:tc>
+          <w:tcPr>
+            <w:tcW w:w="990" w:type="dxa"/>
+            <w:tcBorders>
+              <w:top w:val="nil"/>
+              <w:left w:val="nil"/>
+              <w:bottom w:val="nil"/>
+              <w:right w:val="single" w:sz="4" w:space="0" w:color="auto"/>
+            </w:tcBorders>
+            <w:shd w:val="clear" w:color="auto" w:fill="auto"/>
+            <w:noWrap/>
+            <w:vAlign w:val="bottom"/>
+            <w:hideMark/>
+          </w:tcPr>
+          <w:p>
+            <w:pPr>
+              <w:spacing w:line="240" w:lineRule="auto"/>
+              <w:jc w:val="center"/>
+              <w:rPr>
+                <w:rFonts w:ascii="Calibri" w:eastAsia="Times New Roman" w:hAnsi="Calibri" w:cs="Calibri"/>
+              </w:rPr>
+            </w:pPr>
+            <w:r>
+              <w:rPr>
+                <w:rFonts w:ascii="Calibri" w:eastAsia="Times New Roman" w:hAnsi="Calibri" w:cs="Calibri"/>
+              </w:rPr>
+              <w:t>N</w:t>
+            </w:r>
+          </w:p>
+        </w:tc>
+        <w:tc>
+          <w:tcPr>
+            <w:tcW w:w="1260" w:type="dxa"/>
+            <w:tcBorders>
+              <w:top w:val="nil"/>
+              <w:left w:val="nil"/>
+              <w:bottom w:val="nil"/>
+              <w:right w:val="single" w:sz="4" w:space="0" w:color="auto"/>
+            </w:tcBorders>
+            <w:shd w:val="clear" w:color="auto" w:fill="auto"/>
+            <w:noWrap/>
+            <w:vAlign w:val="bottom"/>
+            <w:hideMark/>
+          </w:tcPr>
+          <w:p>
+            <w:pPr>
+              <w:spacing w:line="240" w:lineRule="auto"/>
+              <w:jc w:val="center"/>
+              <w:rPr>
+                <w:rFonts w:ascii="Calibri" w:eastAsia="Times New Roman" w:hAnsi="Calibri" w:cs="Calibri"/>
+              </w:rPr>
+            </w:pPr>
+            <w:r>
+              <w:rPr>
+                <w:rFonts w:ascii="Calibri" w:eastAsia="Times New Roman" w:hAnsi="Calibri" w:cs="Calibri"/>
+              </w:rPr>
+              <w:t>N</w:t>
+            </w:r>
+          </w:p>
+        </w:tc>
+      </w:tr>
+      <w:tr>
+        <w:trPr>
+          <w:trHeight w:val="290"/>
+        </w:trPr>
+        <w:tc>
+          <w:tcPr>
+            <w:tcW w:w="2790" w:type="dxa"/>
+            <w:tcBorders>
+              <w:top w:val="nil"/>
+              <w:left w:val="single" w:sz="4" w:space="0" w:color="auto"/>
+              <w:bottom w:val="nil"/>
+              <w:right w:val="single" w:sz="4" w:space="0" w:color="auto"/>
+            </w:tcBorders>
+            <w:shd w:val="clear" w:color="auto" w:fill="auto"/>
+            <w:noWrap/>
+            <w:vAlign w:val="bottom"/>
+            <w:hideMark/>
+          </w:tcPr>
+          <w:p>
+            <w:pPr>
+              <w:spacing w:line="240" w:lineRule="auto"/>
+              <w:rPr>
+                <w:rFonts w:ascii="Calibri" w:eastAsia="Times New Roman" w:hAnsi="Calibri" w:cs="Calibri"/>
+              </w:rPr>
+            </w:pPr>
+            <w:r>
+              <w:rPr>
+                <w:rFonts w:ascii="Calibri" w:eastAsia="Times New Roman" w:hAnsi="Calibri" w:cs="Calibri"/>
+              </w:rPr>
+              <w:t>Battery powered</w:t>
+            </w:r>
+          </w:p>
+        </w:tc>
+        <w:tc>
+          <w:tcPr>
+            <w:tcW w:w="1530" w:type="dxa"/>
+            <w:tcBorders>
+              <w:top w:val="nil"/>
+              <w:left w:val="nil"/>
+              <w:bottom w:val="nil"/>
+              <w:right w:val="single" w:sz="4" w:space="0" w:color="auto"/>
+            </w:tcBorders>
+            <w:shd w:val="clear" w:color="auto" w:fill="auto"/>
+            <w:noWrap/>
+            <w:vAlign w:val="bottom"/>
+            <w:hideMark/>
+          </w:tcPr>
+          <w:p>
+            <w:pPr>
+              <w:spacing w:line="240" w:lineRule="auto"/>
+              <w:jc w:val="center"/>
+              <w:rPr>
+                <w:rFonts w:ascii="Calibri" w:eastAsia="Times New Roman" w:hAnsi="Calibri" w:cs="Calibri"/>
+              </w:rPr>
+            </w:pPr>
+            <w:r>
+              <w:rPr>
+                <w:rFonts w:ascii="Calibri" w:eastAsia="Times New Roman" w:hAnsi="Calibri" w:cs="Calibri"/>
+              </w:rPr>
+              <w:t>Y</w:t>
+            </w:r>
+          </w:p>
+        </w:tc>
+        <w:tc>
+          <w:tcPr>
+            <w:tcW w:w="1440" w:type="dxa"/>
+            <w:tcBorders>
+              <w:top w:val="nil"/>
+              <w:left w:val="nil"/>
+              <w:bottom w:val="nil"/>
+              <w:right w:val="single" w:sz="4" w:space="0" w:color="auto"/>
+            </w:tcBorders>
+            <w:shd w:val="clear" w:color="auto" w:fill="auto"/>
+            <w:noWrap/>
+            <w:vAlign w:val="bottom"/>
+            <w:hideMark/>
+          </w:tcPr>
+          <w:p>
+            <w:pPr>
+              <w:spacing w:line="240" w:lineRule="auto"/>
+              <w:jc w:val="center"/>
+              <w:rPr>
+                <w:rFonts w:ascii="Calibri" w:eastAsia="Times New Roman" w:hAnsi="Calibri" w:cs="Calibri"/>
+              </w:rPr>
+            </w:pPr>
+            <w:r>
+              <w:rPr>
+                <w:rFonts w:ascii="Calibri" w:eastAsia="Times New Roman" w:hAnsi="Calibri" w:cs="Calibri"/>
+              </w:rPr>
+              <w:t>N</w:t>
+            </w:r>
+          </w:p>
+        </w:tc>
+        <w:tc>
+          <w:tcPr>
+            <w:tcW w:w="1350" w:type="dxa"/>
+            <w:tcBorders>
+              <w:top w:val="nil"/>
+              <w:left w:val="nil"/>
+              <w:bottom w:val="nil"/>
+              <w:right w:val="single" w:sz="4" w:space="0" w:color="auto"/>
+            </w:tcBorders>
+            <w:shd w:val="clear" w:color="auto" w:fill="auto"/>
+            <w:noWrap/>
+            <w:vAlign w:val="bottom"/>
+            <w:hideMark/>
+          </w:tcPr>
+          <w:p>
+            <w:pPr>
+              <w:spacing w:line="240" w:lineRule="auto"/>
+              <w:jc w:val="center"/>
+              <w:rPr>
+                <w:rFonts w:ascii="Calibri" w:eastAsia="Times New Roman" w:hAnsi="Calibri" w:cs="Calibri"/>
+              </w:rPr>
+            </w:pPr>
+            <w:r>
+              <w:rPr>
+                <w:rFonts w:ascii="Calibri" w:eastAsia="Times New Roman" w:hAnsi="Calibri" w:cs="Calibri"/>
+              </w:rPr>
+              <w:t>N</w:t>
+            </w:r>
+          </w:p>
+        </w:tc>
+        <w:tc>
+          <w:tcPr>
+            <w:tcW w:w="990" w:type="dxa"/>
+            <w:tcBorders>
+              <w:top w:val="nil"/>
+              <w:left w:val="nil"/>
+              <w:bottom w:val="nil"/>
+              <w:right w:val="single" w:sz="4" w:space="0" w:color="auto"/>
+            </w:tcBorders>
+            <w:shd w:val="clear" w:color="auto" w:fill="auto"/>
+            <w:noWrap/>
+            <w:vAlign w:val="bottom"/>
+            <w:hideMark/>
+          </w:tcPr>
+          <w:p>
+            <w:pPr>
+              <w:spacing w:line="240" w:lineRule="auto"/>
+              <w:jc w:val="center"/>
+              <w:rPr>
+                <w:rFonts w:ascii="Calibri" w:eastAsia="Times New Roman" w:hAnsi="Calibri" w:cs="Calibri"/>
+              </w:rPr>
+            </w:pPr>
+            <w:r>
+              <w:rPr>
+                <w:rFonts w:ascii="Calibri" w:eastAsia="Times New Roman" w:hAnsi="Calibri" w:cs="Calibri"/>
+              </w:rPr>
+              <w:t>Y</w:t>
+            </w:r>
+          </w:p>
+        </w:tc>
+        <w:tc>
+          <w:tcPr>
+            <w:tcW w:w="1260" w:type="dxa"/>
+            <w:tcBorders>
+              <w:top w:val="nil"/>
+              <w:left w:val="nil"/>
+              <w:bottom w:val="nil"/>
+              <w:right w:val="single" w:sz="4" w:space="0" w:color="auto"/>
+            </w:tcBorders>
+            <w:shd w:val="clear" w:color="auto" w:fill="auto"/>
+            <w:noWrap/>
+            <w:vAlign w:val="bottom"/>
+            <w:hideMark/>
+          </w:tcPr>
+          <w:p>
+            <w:pPr>
+              <w:spacing w:line="240" w:lineRule="auto"/>
+              <w:jc w:val="center"/>
+              <w:rPr>
+                <w:rFonts w:ascii="Calibri" w:eastAsia="Times New Roman" w:hAnsi="Calibri" w:cs="Calibri"/>
+              </w:rPr>
+            </w:pPr>
+            <w:r>
+              <w:rPr>
+                <w:rFonts w:ascii="Calibri" w:eastAsia="Times New Roman" w:hAnsi="Calibri" w:cs="Calibri"/>
+              </w:rPr>
+              <w:t>Y</w:t>
+            </w:r>
+          </w:p>
+        </w:tc>
+      </w:tr>
+      <w:tr>
+        <w:trPr>
+          <w:trHeight w:val="290"/>
+        </w:trPr>
+        <w:tc>
+          <w:tcPr>
+            <w:tcW w:w="2790" w:type="dxa"/>
+            <w:tcBorders>
+              <w:top w:val="nil"/>
+              <w:left w:val="single" w:sz="4" w:space="0" w:color="auto"/>
+              <w:bottom w:val="nil"/>
+              <w:right w:val="single" w:sz="4" w:space="0" w:color="auto"/>
+            </w:tcBorders>
+            <w:shd w:val="clear" w:color="auto" w:fill="auto"/>
+            <w:noWrap/>
+            <w:vAlign w:val="bottom"/>
+            <w:hideMark/>
+          </w:tcPr>
+          <w:p>
+            <w:pPr>
+              <w:spacing w:line="240" w:lineRule="auto"/>
+              <w:rPr>
+                <w:rFonts w:ascii="Calibri" w:eastAsia="Times New Roman" w:hAnsi="Calibri" w:cs="Calibri"/>
+              </w:rPr>
+            </w:pPr>
+            <w:r>
+              <w:rPr>
+                <w:rFonts w:ascii="Calibri" w:eastAsia="Times New Roman" w:hAnsi="Calibri" w:cs="Calibri"/>
+              </w:rPr>
+              <w:t>Requires computer software</w:t>
+            </w:r>
+          </w:p>
+        </w:tc>
+        <w:tc>
+          <w:tcPr>
+            <w:tcW w:w="1530" w:type="dxa"/>
+            <w:tcBorders>
+              <w:top w:val="nil"/>
+              <w:left w:val="nil"/>
+              <w:bottom w:val="nil"/>
+              <w:right w:val="single" w:sz="4" w:space="0" w:color="auto"/>
+            </w:tcBorders>
+            <w:shd w:val="clear" w:color="auto" w:fill="auto"/>
+            <w:noWrap/>
+            <w:vAlign w:val="bottom"/>
+            <w:hideMark/>
+          </w:tcPr>
+          <w:p>
+            <w:pPr>
+              <w:spacing w:line="240" w:lineRule="auto"/>
+              <w:jc w:val="center"/>
+              <w:rPr>
+                <w:rFonts w:ascii="Calibri" w:eastAsia="Times New Roman" w:hAnsi="Calibri" w:cs="Calibri"/>
+              </w:rPr>
+            </w:pPr>
+            <w:r>
+              <w:rPr>
+                <w:rFonts w:ascii="Calibri" w:eastAsia="Times New Roman" w:hAnsi="Calibri" w:cs="Calibri"/>
+              </w:rPr>
+              <w:t>N</w:t>
+            </w:r>
+          </w:p>
+        </w:tc>
+        <w:tc>
+          <w:tcPr>
+            <w:tcW w:w="1440" w:type="dxa"/>
+            <w:tcBorders>
+              <w:top w:val="nil"/>
+              <w:left w:val="nil"/>
+              <w:bottom w:val="nil"/>
+              <w:right w:val="single" w:sz="4" w:space="0" w:color="auto"/>
+            </w:tcBorders>
+            <w:shd w:val="clear" w:color="auto" w:fill="auto"/>
+            <w:noWrap/>
+            <w:vAlign w:val="bottom"/>
+            <w:hideMark/>
+          </w:tcPr>
+          <w:p>
+            <w:pPr>
+              <w:spacing w:line="240" w:lineRule="auto"/>
+              <w:jc w:val="center"/>
+              <w:rPr>
+                <w:rFonts w:ascii="Calibri" w:eastAsia="Times New Roman" w:hAnsi="Calibri" w:cs="Calibri"/>
+              </w:rPr>
+            </w:pPr>
+            <w:r>
+              <w:rPr>
+                <w:rFonts w:ascii="Calibri" w:eastAsia="Times New Roman" w:hAnsi="Calibri" w:cs="Calibri"/>
+              </w:rPr>
+              <w:t>Y</w:t>
+            </w:r>
+          </w:p>
+        </w:tc>
+        <w:tc>
+          <w:tcPr>
+            <w:tcW w:w="1350" w:type="dxa"/>
+            <w:tcBorders>
+              <w:top w:val="nil"/>
+              <w:left w:val="nil"/>
+              <w:bottom w:val="nil"/>
+              <w:right w:val="single" w:sz="4" w:space="0" w:color="auto"/>
+            </w:tcBorders>
+            <w:shd w:val="clear" w:color="auto" w:fill="auto"/>
+            <w:noWrap/>
+            <w:vAlign w:val="bottom"/>
+            <w:hideMark/>
+          </w:tcPr>
+          <w:p>
+            <w:pPr>
+              <w:spacing w:line="240" w:lineRule="auto"/>
+              <w:jc w:val="center"/>
+              <w:rPr>
+                <w:rFonts w:ascii="Calibri" w:eastAsia="Times New Roman" w:hAnsi="Calibri" w:cs="Calibri"/>
+              </w:rPr>
+            </w:pPr>
+            <w:r>
+              <w:rPr>
+                <w:rFonts w:ascii="Calibri" w:eastAsia="Times New Roman" w:hAnsi="Calibri" w:cs="Calibri"/>
+              </w:rPr>
+              <w:t>Y</w:t>
+            </w:r>
+          </w:p>
+        </w:tc>
+        <w:tc>
+          <w:tcPr>
+            <w:tcW w:w="990" w:type="dxa"/>
+            <w:tcBorders>
+              <w:top w:val="nil"/>
+              <w:left w:val="nil"/>
+              <w:bottom w:val="nil"/>
+              <w:right w:val="single" w:sz="4" w:space="0" w:color="auto"/>
+            </w:tcBorders>
+            <w:shd w:val="clear" w:color="auto" w:fill="auto"/>
+            <w:noWrap/>
+            <w:vAlign w:val="bottom"/>
+            <w:hideMark/>
+          </w:tcPr>
+          <w:p>
+            <w:pPr>
+              <w:spacing w:line="240" w:lineRule="auto"/>
+              <w:jc w:val="center"/>
+              <w:rPr>
+                <w:rFonts w:ascii="Calibri" w:eastAsia="Times New Roman" w:hAnsi="Calibri" w:cs="Calibri"/>
+              </w:rPr>
+            </w:pPr>
+            <w:r>
+              <w:rPr>
+                <w:rFonts w:ascii="Calibri" w:eastAsia="Times New Roman" w:hAnsi="Calibri" w:cs="Calibri"/>
+              </w:rPr>
+              <w:t>Y</w:t>
+            </w:r>
+          </w:p>
+        </w:tc>
+        <w:tc>
+          <w:tcPr>
+            <w:tcW w:w="1260" w:type="dxa"/>
+            <w:tcBorders>
+              <w:top w:val="nil"/>
+              <w:left w:val="nil"/>
+              <w:bottom w:val="nil"/>
+              <w:right w:val="single" w:sz="4" w:space="0" w:color="auto"/>
+            </w:tcBorders>
+            <w:shd w:val="clear" w:color="auto" w:fill="auto"/>
+            <w:noWrap/>
+            <w:vAlign w:val="bottom"/>
+            <w:hideMark/>
+          </w:tcPr>
+          <w:p>
+            <w:pPr>
+              <w:spacing w:line="240" w:lineRule="auto"/>
+              <w:jc w:val="center"/>
+              <w:rPr>
+                <w:rFonts w:ascii="Calibri" w:eastAsia="Times New Roman" w:hAnsi="Calibri" w:cs="Calibri"/>
+              </w:rPr>
+            </w:pPr>
+            <w:r>
+              <w:rPr>
+                <w:rFonts w:ascii="Calibri" w:eastAsia="Times New Roman" w:hAnsi="Calibri" w:cs="Calibri"/>
+              </w:rPr>
+              <w:t>Y</w:t>
+            </w:r>
+          </w:p>
+        </w:tc>
+      </w:tr>
+      <w:tr>
+        <w:trPr>
+          <w:trHeight w:val="290"/>
+        </w:trPr>
+        <w:tc>
+          <w:tcPr>
+            <w:tcW w:w="2790" w:type="dxa"/>
+            <w:tcBorders>
+              <w:top w:val="nil"/>
+              <w:left w:val="single" w:sz="4" w:space="0" w:color="auto"/>
+              <w:bottom w:val="nil"/>
+              <w:right w:val="single" w:sz="4" w:space="0" w:color="auto"/>
+            </w:tcBorders>
+            <w:shd w:val="clear" w:color="auto" w:fill="auto"/>
+            <w:noWrap/>
+            <w:vAlign w:val="bottom"/>
+            <w:hideMark/>
+          </w:tcPr>
+          <w:p>
+            <w:pPr>
+              <w:spacing w:line="240" w:lineRule="auto"/>
+              <w:rPr>
+                <w:rFonts w:ascii="Calibri" w:eastAsia="Times New Roman" w:hAnsi="Calibri" w:cs="Calibri"/>
+              </w:rPr>
+            </w:pPr>
+            <w:r>
+              <w:rPr>
+                <w:rFonts w:ascii="Calibri" w:eastAsia="Times New Roman" w:hAnsi="Calibri" w:cs="Calibri"/>
+              </w:rPr>
+              <w:t>Open source software</w:t>
+            </w:r>
+          </w:p>
+        </w:tc>
+        <w:tc>
+          <w:tcPr>
+            <w:tcW w:w="1530" w:type="dxa"/>
+            <w:tcBorders>
+              <w:top w:val="nil"/>
+              <w:left w:val="nil"/>
+              <w:bottom w:val="nil"/>
+              <w:right w:val="single" w:sz="4" w:space="0" w:color="auto"/>
+            </w:tcBorders>
+            <w:shd w:val="clear" w:color="auto" w:fill="auto"/>
+            <w:noWrap/>
+            <w:vAlign w:val="bottom"/>
+            <w:hideMark/>
+          </w:tcPr>
+          <w:p>
+            <w:pPr>
+              <w:spacing w:line="240" w:lineRule="auto"/>
+              <w:jc w:val="center"/>
+              <w:rPr>
+                <w:rFonts w:ascii="Calibri" w:eastAsia="Times New Roman" w:hAnsi="Calibri" w:cs="Calibri"/>
+              </w:rPr>
+            </w:pPr>
+            <w:r>
+              <w:rPr>
+                <w:rFonts w:ascii="Calibri" w:eastAsia="Times New Roman" w:hAnsi="Calibri" w:cs="Calibri"/>
+              </w:rPr>
+              <w:t>Y</w:t>
+            </w:r>
+          </w:p>
+        </w:tc>
+        <w:tc>
+          <w:tcPr>
+            <w:tcW w:w="1440" w:type="dxa"/>
+            <w:tcBorders>
+              <w:top w:val="nil"/>
+              <w:left w:val="nil"/>
+              <w:bottom w:val="nil"/>
+              <w:right w:val="single" w:sz="4" w:space="0" w:color="auto"/>
+            </w:tcBorders>
+            <w:shd w:val="clear" w:color="auto" w:fill="auto"/>
+            <w:noWrap/>
+            <w:vAlign w:val="bottom"/>
+            <w:hideMark/>
+          </w:tcPr>
+          <w:p>
+            <w:pPr>
+              <w:spacing w:line="240" w:lineRule="auto"/>
+              <w:jc w:val="center"/>
+              <w:rPr>
+                <w:rFonts w:ascii="Calibri" w:eastAsia="Times New Roman" w:hAnsi="Calibri" w:cs="Calibri"/>
+              </w:rPr>
+            </w:pPr>
+            <w:r>
+              <w:rPr>
+                <w:rFonts w:ascii="Calibri" w:eastAsia="Times New Roman" w:hAnsi="Calibri" w:cs="Calibri"/>
+              </w:rPr>
+              <w:t>Y</w:t>
+            </w:r>
+          </w:p>
+        </w:tc>
+        <w:tc>
+          <w:tcPr>
+            <w:tcW w:w="1350" w:type="dxa"/>
+            <w:tcBorders>
+              <w:top w:val="nil"/>
+              <w:left w:val="nil"/>
+              <w:bottom w:val="nil"/>
+              <w:right w:val="single" w:sz="4" w:space="0" w:color="auto"/>
+            </w:tcBorders>
+            <w:shd w:val="clear" w:color="auto" w:fill="auto"/>
+            <w:noWrap/>
+            <w:vAlign w:val="bottom"/>
+            <w:hideMark/>
+          </w:tcPr>
+          <w:p>
+            <w:pPr>
+              <w:spacing w:line="240" w:lineRule="auto"/>
+              <w:jc w:val="center"/>
+              <w:rPr>
+                <w:rFonts w:ascii="Calibri" w:eastAsia="Times New Roman" w:hAnsi="Calibri" w:cs="Calibri"/>
+              </w:rPr>
+            </w:pPr>
+            <w:r>
+              <w:rPr>
+                <w:rFonts w:ascii="Calibri" w:eastAsia="Times New Roman" w:hAnsi="Calibri" w:cs="Calibri"/>
+              </w:rPr>
+              <w:t>N</w:t>
+            </w:r>
+          </w:p>
+        </w:tc>
+        <w:tc>
+          <w:tcPr>
+            <w:tcW w:w="990" w:type="dxa"/>
+            <w:tcBorders>
+              <w:top w:val="nil"/>
+              <w:left w:val="nil"/>
+              <w:bottom w:val="nil"/>
+              <w:right w:val="single" w:sz="4" w:space="0" w:color="auto"/>
+            </w:tcBorders>
+            <w:shd w:val="clear" w:color="auto" w:fill="auto"/>
+            <w:noWrap/>
+            <w:vAlign w:val="bottom"/>
+            <w:hideMark/>
+          </w:tcPr>
+          <w:p>
+            <w:pPr>
+              <w:spacing w:line="240" w:lineRule="auto"/>
+              <w:jc w:val="center"/>
+              <w:rPr>
+                <w:rFonts w:ascii="Calibri" w:eastAsia="Times New Roman" w:hAnsi="Calibri" w:cs="Calibri"/>
+              </w:rPr>
+            </w:pPr>
+            <w:r>
+              <w:rPr>
+                <w:rFonts w:ascii="Calibri" w:eastAsia="Times New Roman" w:hAnsi="Calibri" w:cs="Calibri"/>
+              </w:rPr>
+              <w:t>N</w:t>
+            </w:r>
+          </w:p>
+        </w:tc>
+        <w:tc>
+          <w:tcPr>
+            <w:tcW w:w="1260" w:type="dxa"/>
+            <w:tcBorders>
+              <w:top w:val="nil"/>
+              <w:left w:val="nil"/>
+              <w:bottom w:val="nil"/>
+              <w:right w:val="single" w:sz="4" w:space="0" w:color="auto"/>
+            </w:tcBorders>
+            <w:shd w:val="clear" w:color="auto" w:fill="auto"/>
+            <w:noWrap/>
+            <w:vAlign w:val="bottom"/>
+            <w:hideMark/>
+          </w:tcPr>
+          <w:p>
+            <w:pPr>
+              <w:spacing w:line="240" w:lineRule="auto"/>
+              <w:jc w:val="center"/>
+              <w:rPr>
+                <w:rFonts w:ascii="Calibri" w:eastAsia="Times New Roman" w:hAnsi="Calibri" w:cs="Calibri"/>
+              </w:rPr>
+            </w:pPr>
+            <w:r>
+              <w:rPr>
+                <w:rFonts w:ascii="Calibri" w:eastAsia="Times New Roman" w:hAnsi="Calibri" w:cs="Calibri"/>
+              </w:rPr>
+              <w:t>N</w:t>
+            </w:r>
+          </w:p>
+        </w:tc>
+      </w:tr>
+      <w:tr>
+        <w:trPr>
+          <w:trHeight w:val="290"/>
+        </w:trPr>
+        <w:tc>
+          <w:tcPr>
+            <w:tcW w:w="2790" w:type="dxa"/>
+            <w:tcBorders>
+              <w:top w:val="nil"/>
+              <w:left w:val="single" w:sz="4" w:space="0" w:color="auto"/>
+              <w:bottom w:val="nil"/>
+              <w:right w:val="single" w:sz="4" w:space="0" w:color="auto"/>
+            </w:tcBorders>
+            <w:shd w:val="clear" w:color="auto" w:fill="auto"/>
+            <w:noWrap/>
+            <w:vAlign w:val="bottom"/>
+            <w:hideMark/>
+          </w:tcPr>
+          <w:p>
+            <w:pPr>
+              <w:spacing w:line="240" w:lineRule="auto"/>
+              <w:rPr>
+                <w:rFonts w:ascii="Calibri" w:eastAsia="Times New Roman" w:hAnsi="Calibri" w:cs="Calibri"/>
+              </w:rPr>
+            </w:pPr>
+            <w:r>
+              <w:rPr>
+                <w:rFonts w:ascii="Calibri" w:eastAsia="Times New Roman" w:hAnsi="Calibri" w:cs="Calibri"/>
+              </w:rPr>
+              <w:t>Open source hardware</w:t>
+            </w:r>
+          </w:p>
+        </w:tc>
+        <w:tc>
+          <w:tcPr>
+            <w:tcW w:w="1530" w:type="dxa"/>
+            <w:tcBorders>
+              <w:top w:val="nil"/>
+              <w:left w:val="nil"/>
+              <w:bottom w:val="nil"/>
+              <w:right w:val="single" w:sz="4" w:space="0" w:color="auto"/>
+            </w:tcBorders>
+            <w:shd w:val="clear" w:color="auto" w:fill="auto"/>
+            <w:noWrap/>
+            <w:vAlign w:val="bottom"/>
+            <w:hideMark/>
+          </w:tcPr>
+          <w:p>
+            <w:pPr>
+              <w:spacing w:line="240" w:lineRule="auto"/>
+              <w:jc w:val="center"/>
+              <w:rPr>
+                <w:rFonts w:ascii="Calibri" w:eastAsia="Times New Roman" w:hAnsi="Calibri" w:cs="Calibri"/>
+              </w:rPr>
+            </w:pPr>
+            <w:r>
+              <w:rPr>
+                <w:rFonts w:ascii="Calibri" w:eastAsia="Times New Roman" w:hAnsi="Calibri" w:cs="Calibri"/>
+              </w:rPr>
+              <w:t>Y</w:t>
+            </w:r>
+          </w:p>
+        </w:tc>
+        <w:tc>
+          <w:tcPr>
+            <w:tcW w:w="1440" w:type="dxa"/>
+            <w:tcBorders>
+              <w:top w:val="nil"/>
+              <w:left w:val="nil"/>
+              <w:bottom w:val="nil"/>
+              <w:right w:val="single" w:sz="4" w:space="0" w:color="auto"/>
+            </w:tcBorders>
+            <w:shd w:val="clear" w:color="auto" w:fill="auto"/>
+            <w:noWrap/>
+            <w:vAlign w:val="bottom"/>
+            <w:hideMark/>
+          </w:tcPr>
+          <w:p>
+            <w:pPr>
+              <w:spacing w:line="240" w:lineRule="auto"/>
+              <w:jc w:val="center"/>
+              <w:rPr>
+                <w:rFonts w:ascii="Calibri" w:eastAsia="Times New Roman" w:hAnsi="Calibri" w:cs="Calibri"/>
+              </w:rPr>
+            </w:pPr>
+            <w:r>
+              <w:rPr>
+                <w:rFonts w:ascii="Calibri" w:eastAsia="Times New Roman" w:hAnsi="Calibri" w:cs="Calibri"/>
+              </w:rPr>
+              <w:t>N</w:t>
+            </w:r>
+          </w:p>
+        </w:tc>
+        <w:tc>
+          <w:tcPr>
+            <w:tcW w:w="1350" w:type="dxa"/>
+            <w:tcBorders>
+              <w:top w:val="nil"/>
+              <w:left w:val="nil"/>
+              <w:bottom w:val="nil"/>
+              <w:right w:val="single" w:sz="4" w:space="0" w:color="auto"/>
+            </w:tcBorders>
+            <w:shd w:val="clear" w:color="auto" w:fill="auto"/>
+            <w:noWrap/>
+            <w:vAlign w:val="bottom"/>
+            <w:hideMark/>
+          </w:tcPr>
+          <w:p>
+            <w:pPr>
+              <w:spacing w:line="240" w:lineRule="auto"/>
+              <w:jc w:val="center"/>
+              <w:rPr>
+                <w:rFonts w:ascii="Calibri" w:eastAsia="Times New Roman" w:hAnsi="Calibri" w:cs="Calibri"/>
+              </w:rPr>
+            </w:pPr>
+            <w:r>
+              <w:rPr>
+                <w:rFonts w:ascii="Calibri" w:eastAsia="Times New Roman" w:hAnsi="Calibri" w:cs="Calibri"/>
+              </w:rPr>
+              <w:t>N</w:t>
+            </w:r>
+          </w:p>
+        </w:tc>
+        <w:tc>
+          <w:tcPr>
+            <w:tcW w:w="990" w:type="dxa"/>
+            <w:tcBorders>
+              <w:top w:val="nil"/>
+              <w:left w:val="nil"/>
+              <w:bottom w:val="nil"/>
+              <w:right w:val="single" w:sz="4" w:space="0" w:color="auto"/>
+            </w:tcBorders>
+            <w:shd w:val="clear" w:color="auto" w:fill="auto"/>
+            <w:noWrap/>
+            <w:vAlign w:val="bottom"/>
+            <w:hideMark/>
+          </w:tcPr>
+          <w:p>
+            <w:pPr>
+              <w:spacing w:line="240" w:lineRule="auto"/>
+              <w:jc w:val="center"/>
+              <w:rPr>
+                <w:rFonts w:ascii="Calibri" w:eastAsia="Times New Roman" w:hAnsi="Calibri" w:cs="Calibri"/>
+              </w:rPr>
+            </w:pPr>
+            <w:r>
+              <w:rPr>
+                <w:rFonts w:ascii="Calibri" w:eastAsia="Times New Roman" w:hAnsi="Calibri" w:cs="Calibri"/>
+              </w:rPr>
+              <w:t>N</w:t>
+            </w:r>
+          </w:p>
+        </w:tc>
+        <w:tc>
+          <w:tcPr>
+            <w:tcW w:w="1260" w:type="dxa"/>
+            <w:tcBorders>
+              <w:top w:val="nil"/>
+              <w:left w:val="nil"/>
+              <w:bottom w:val="nil"/>
+              <w:right w:val="single" w:sz="4" w:space="0" w:color="auto"/>
+            </w:tcBorders>
+            <w:shd w:val="clear" w:color="auto" w:fill="auto"/>
+            <w:noWrap/>
+            <w:vAlign w:val="bottom"/>
+            <w:hideMark/>
+          </w:tcPr>
+          <w:p>
+            <w:pPr>
+              <w:spacing w:line="240" w:lineRule="auto"/>
+              <w:jc w:val="center"/>
+              <w:rPr>
+                <w:rFonts w:ascii="Calibri" w:eastAsia="Times New Roman" w:hAnsi="Calibri" w:cs="Calibri"/>
+              </w:rPr>
+            </w:pPr>
+            <w:r>
+              <w:rPr>
+                <w:rFonts w:ascii="Calibri" w:eastAsia="Times New Roman" w:hAnsi="Calibri" w:cs="Calibri"/>
+              </w:rPr>
+              <w:t>N</w:t>
+            </w:r>
+          </w:p>
+        </w:tc>
+      </w:tr>
+      <w:tr>
+        <w:trPr>
+          <w:trHeight w:val="290"/>
+        </w:trPr>
+        <w:tc>
+          <w:tcPr>
+            <w:tcW w:w="2790" w:type="dxa"/>
+            <w:tcBorders>
+              <w:top w:val="nil"/>
+              <w:left w:val="single" w:sz="4" w:space="0" w:color="auto"/>
+              <w:bottom w:val="nil"/>
+              <w:right w:val="single" w:sz="4" w:space="0" w:color="auto"/>
+            </w:tcBorders>
+            <w:shd w:val="clear" w:color="auto" w:fill="auto"/>
+            <w:noWrap/>
+            <w:vAlign w:val="bottom"/>
+            <w:hideMark/>
+          </w:tcPr>
+          <w:p>
+            <w:pPr>
+              <w:spacing w:line="240" w:lineRule="auto"/>
+              <w:rPr>
+                <w:rFonts w:ascii="Calibri" w:eastAsia="Times New Roman" w:hAnsi="Calibri" w:cs="Calibri"/>
+              </w:rPr>
+            </w:pPr>
+            <w:r>
+              <w:rPr>
+                <w:rFonts w:ascii="Calibri" w:eastAsia="Times New Roman" w:hAnsi="Calibri" w:cs="Calibri"/>
+              </w:rPr>
+              <w:t>GUI</w:t>
+            </w:r>
+            <w:r>
+              <w:rPr>
+                <w:rFonts w:ascii="Calibri" w:eastAsia="Times New Roman" w:hAnsi="Calibri" w:cs="Calibri"/>
+              </w:rPr>
+              <w:t xml:space="preserve"> for data visualization</w:t>
+            </w:r>
+          </w:p>
+        </w:tc>
+        <w:tc>
+          <w:tcPr>
+            <w:tcW w:w="1530" w:type="dxa"/>
+            <w:tcBorders>
+              <w:top w:val="nil"/>
+              <w:left w:val="nil"/>
+              <w:bottom w:val="nil"/>
+              <w:right w:val="single" w:sz="4" w:space="0" w:color="auto"/>
+            </w:tcBorders>
+            <w:shd w:val="clear" w:color="auto" w:fill="auto"/>
+            <w:noWrap/>
+            <w:vAlign w:val="bottom"/>
+            <w:hideMark/>
+          </w:tcPr>
+          <w:p>
+            <w:pPr>
+              <w:spacing w:line="240" w:lineRule="auto"/>
+              <w:jc w:val="center"/>
+              <w:rPr>
+                <w:rFonts w:ascii="Calibri" w:eastAsia="Times New Roman" w:hAnsi="Calibri" w:cs="Calibri"/>
+              </w:rPr>
+            </w:pPr>
+            <w:r>
+              <w:rPr>
+                <w:rFonts w:ascii="Calibri" w:eastAsia="Times New Roman" w:hAnsi="Calibri" w:cs="Calibri"/>
+              </w:rPr>
+              <w:t>N</w:t>
+            </w:r>
+          </w:p>
+        </w:tc>
+        <w:tc>
+          <w:tcPr>
+            <w:tcW w:w="1440" w:type="dxa"/>
+            <w:tcBorders>
+              <w:top w:val="nil"/>
+              <w:left w:val="nil"/>
+              <w:bottom w:val="nil"/>
+              <w:right w:val="single" w:sz="4" w:space="0" w:color="auto"/>
+            </w:tcBorders>
+            <w:shd w:val="clear" w:color="auto" w:fill="auto"/>
+            <w:noWrap/>
+            <w:vAlign w:val="bottom"/>
+            <w:hideMark/>
+          </w:tcPr>
+          <w:p>
+            <w:pPr>
+              <w:spacing w:line="240" w:lineRule="auto"/>
+              <w:jc w:val="center"/>
+              <w:rPr>
+                <w:rFonts w:ascii="Calibri" w:eastAsia="Times New Roman" w:hAnsi="Calibri" w:cs="Calibri"/>
+              </w:rPr>
+            </w:pPr>
+            <w:r>
+              <w:rPr>
+                <w:rFonts w:ascii="Calibri" w:eastAsia="Times New Roman" w:hAnsi="Calibri" w:cs="Calibri"/>
+              </w:rPr>
+              <w:t>Y</w:t>
+            </w:r>
+          </w:p>
+        </w:tc>
+        <w:tc>
+          <w:tcPr>
+            <w:tcW w:w="1350" w:type="dxa"/>
+            <w:tcBorders>
+              <w:top w:val="nil"/>
+              <w:left w:val="nil"/>
+              <w:bottom w:val="nil"/>
+              <w:right w:val="single" w:sz="4" w:space="0" w:color="auto"/>
+            </w:tcBorders>
+            <w:shd w:val="clear" w:color="auto" w:fill="auto"/>
+            <w:noWrap/>
+            <w:vAlign w:val="bottom"/>
+            <w:hideMark/>
+          </w:tcPr>
+          <w:p>
+            <w:pPr>
+              <w:spacing w:line="240" w:lineRule="auto"/>
+              <w:jc w:val="center"/>
+              <w:rPr>
+                <w:rFonts w:ascii="Calibri" w:eastAsia="Times New Roman" w:hAnsi="Calibri" w:cs="Calibri"/>
+              </w:rPr>
+            </w:pPr>
+            <w:r>
+              <w:rPr>
+                <w:rFonts w:ascii="Calibri" w:eastAsia="Times New Roman" w:hAnsi="Calibri" w:cs="Calibri"/>
+              </w:rPr>
+              <w:t>Y</w:t>
+            </w:r>
+          </w:p>
+        </w:tc>
+        <w:tc>
+          <w:tcPr>
+            <w:tcW w:w="990" w:type="dxa"/>
+            <w:tcBorders>
+              <w:top w:val="nil"/>
+              <w:left w:val="nil"/>
+              <w:bottom w:val="nil"/>
+              <w:right w:val="single" w:sz="4" w:space="0" w:color="auto"/>
+            </w:tcBorders>
+            <w:shd w:val="clear" w:color="auto" w:fill="auto"/>
+            <w:noWrap/>
+            <w:vAlign w:val="bottom"/>
+            <w:hideMark/>
+          </w:tcPr>
+          <w:p>
+            <w:pPr>
+              <w:spacing w:line="240" w:lineRule="auto"/>
+              <w:jc w:val="center"/>
+              <w:rPr>
+                <w:rFonts w:ascii="Calibri" w:eastAsia="Times New Roman" w:hAnsi="Calibri" w:cs="Calibri"/>
+              </w:rPr>
+            </w:pPr>
+            <w:r>
+              <w:rPr>
+                <w:rFonts w:ascii="Calibri" w:eastAsia="Times New Roman" w:hAnsi="Calibri" w:cs="Calibri"/>
+              </w:rPr>
+              <w:t>Y</w:t>
+            </w:r>
+          </w:p>
+        </w:tc>
+        <w:tc>
+          <w:tcPr>
+            <w:tcW w:w="1260" w:type="dxa"/>
+            <w:tcBorders>
+              <w:top w:val="nil"/>
+              <w:left w:val="nil"/>
+              <w:bottom w:val="nil"/>
+              <w:right w:val="single" w:sz="4" w:space="0" w:color="auto"/>
+            </w:tcBorders>
+            <w:shd w:val="clear" w:color="auto" w:fill="auto"/>
+            <w:noWrap/>
+            <w:vAlign w:val="bottom"/>
+            <w:hideMark/>
+          </w:tcPr>
+          <w:p>
+            <w:pPr>
+              <w:spacing w:line="240" w:lineRule="auto"/>
+              <w:jc w:val="center"/>
+              <w:rPr>
+                <w:rFonts w:ascii="Calibri" w:eastAsia="Times New Roman" w:hAnsi="Calibri" w:cs="Calibri"/>
+              </w:rPr>
+            </w:pPr>
+            <w:r>
+              <w:rPr>
+                <w:rFonts w:ascii="Calibri" w:eastAsia="Times New Roman" w:hAnsi="Calibri" w:cs="Calibri"/>
+              </w:rPr>
+              <w:t>Y</w:t>
+            </w:r>
+          </w:p>
+        </w:tc>
+      </w:tr>
+      <w:tr>
+        <w:trPr>
+          <w:trHeight w:val="910"/>
+        </w:trPr>
+        <w:tc>
+          <w:tcPr>
+            <w:tcW w:w="2790" w:type="dxa"/>
+            <w:tcBorders>
+              <w:top w:val="nil"/>
+              <w:left w:val="single" w:sz="4" w:space="0" w:color="auto"/>
+              <w:bottom w:val="single" w:sz="4" w:space="0" w:color="auto"/>
+              <w:right w:val="single" w:sz="4" w:space="0" w:color="auto"/>
+            </w:tcBorders>
+            <w:shd w:val="clear" w:color="auto" w:fill="auto"/>
+            <w:noWrap/>
+            <w:hideMark/>
+          </w:tcPr>
+          <w:p>
+            <w:pPr>
+              <w:spacing w:line="240" w:lineRule="auto"/>
+              <w:rPr>
+                <w:rFonts w:ascii="Calibri" w:eastAsia="Times New Roman" w:hAnsi="Calibri" w:cs="Calibri"/>
+              </w:rPr>
+            </w:pPr>
+            <w:r>
+              <w:rPr>
+                <w:rFonts w:ascii="Calibri" w:eastAsia="Times New Roman" w:hAnsi="Calibri" w:cs="Calibri"/>
+              </w:rPr>
+              <w:t>Cost (GBP)</w:t>
+            </w:r>
+          </w:p>
+        </w:tc>
+        <w:tc>
+          <w:tcPr>
+            <w:tcW w:w="1530" w:type="dxa"/>
+            <w:tcBorders>
+              <w:top w:val="nil"/>
+              <w:left w:val="nil"/>
+              <w:bottom w:val="single" w:sz="4" w:space="0" w:color="auto"/>
+              <w:right w:val="single" w:sz="4" w:space="0" w:color="auto"/>
+            </w:tcBorders>
+            <w:shd w:val="clear" w:color="auto" w:fill="auto"/>
+            <w:hideMark/>
+          </w:tcPr>
+          <w:p>
+            <w:pPr>
+              <w:spacing w:line="240" w:lineRule="auto"/>
+              <w:jc w:val="center"/>
+              <w:rPr>
+                <w:rFonts w:ascii="Calibri" w:eastAsia="Times New Roman" w:hAnsi="Calibri" w:cs="Calibri"/>
+              </w:rPr>
+            </w:pPr>
+            <w:r>
+              <w:rPr>
+                <w:rFonts w:ascii="Calibri" w:eastAsia="Times New Roman" w:hAnsi="Calibri" w:cs="Calibri"/>
+              </w:rPr>
+              <w:t>179.99 (parts)</w:t>
+            </w:r>
+          </w:p>
+        </w:tc>
+        <w:tc>
+          <w:tcPr>
+            <w:tcW w:w="1440" w:type="dxa"/>
+            <w:tcBorders>
+              <w:top w:val="nil"/>
+              <w:left w:val="nil"/>
+              <w:bottom w:val="single" w:sz="4" w:space="0" w:color="auto"/>
+              <w:right w:val="single" w:sz="4" w:space="0" w:color="auto"/>
+            </w:tcBorders>
+            <w:shd w:val="clear" w:color="auto" w:fill="auto"/>
+            <w:hideMark/>
+          </w:tcPr>
+          <w:p>
+            <w:pPr>
+              <w:spacing w:line="240" w:lineRule="auto"/>
+              <w:jc w:val="center"/>
+              <w:rPr>
+                <w:rFonts w:ascii="Calibri" w:eastAsia="Times New Roman" w:hAnsi="Calibri" w:cs="Calibri"/>
+              </w:rPr>
+            </w:pPr>
+            <w:r>
+              <w:rPr>
+                <w:rFonts w:ascii="Calibri" w:eastAsia="Times New Roman" w:hAnsi="Calibri" w:cs="Calibri"/>
+              </w:rPr>
+              <w:t xml:space="preserve">773.22 (from </w:t>
+            </w:r>
+            <w:proofErr w:type="spellStart"/>
+            <w:r>
+              <w:rPr>
+                <w:rFonts w:ascii="Calibri" w:eastAsia="Times New Roman" w:hAnsi="Calibri" w:cs="Calibri"/>
+              </w:rPr>
+              <w:t>Chronojump</w:t>
+            </w:r>
+            <w:proofErr w:type="spellEnd"/>
+            <w:r>
+              <w:rPr>
+                <w:rFonts w:ascii="Calibri" w:eastAsia="Times New Roman" w:hAnsi="Calibri" w:cs="Calibri"/>
+              </w:rPr>
+              <w:t>)</w:t>
+            </w:r>
+          </w:p>
+        </w:tc>
+        <w:tc>
+          <w:tcPr>
+            <w:tcW w:w="1350" w:type="dxa"/>
+            <w:tcBorders>
+              <w:top w:val="nil"/>
+              <w:left w:val="nil"/>
+              <w:bottom w:val="single" w:sz="4" w:space="0" w:color="auto"/>
+              <w:right w:val="single" w:sz="4" w:space="0" w:color="auto"/>
+            </w:tcBorders>
+            <w:shd w:val="clear" w:color="auto" w:fill="auto"/>
+            <w:hideMark/>
+          </w:tcPr>
+          <w:p>
+            <w:pPr>
+              <w:spacing w:line="240" w:lineRule="auto"/>
+              <w:jc w:val="center"/>
+              <w:rPr>
+                <w:rFonts w:ascii="Calibri" w:eastAsia="Times New Roman" w:hAnsi="Calibri" w:cs="Calibri"/>
+              </w:rPr>
+            </w:pPr>
+            <w:r>
+              <w:rPr>
+                <w:rFonts w:ascii="Calibri" w:eastAsia="Times New Roman" w:hAnsi="Calibri" w:cs="Calibri"/>
+              </w:rPr>
+              <w:t xml:space="preserve">2,467.77 (from </w:t>
+            </w:r>
+            <w:proofErr w:type="spellStart"/>
+            <w:r>
+              <w:rPr>
+                <w:rFonts w:ascii="Calibri" w:eastAsia="Times New Roman" w:hAnsi="Calibri" w:cs="Calibri"/>
+              </w:rPr>
+              <w:t>Simplifaster</w:t>
+            </w:r>
+            <w:proofErr w:type="spellEnd"/>
+            <w:r>
+              <w:rPr>
+                <w:rFonts w:ascii="Calibri" w:eastAsia="Times New Roman" w:hAnsi="Calibri" w:cs="Calibri"/>
+              </w:rPr>
+              <w:t>)</w:t>
+            </w:r>
+          </w:p>
+        </w:tc>
+        <w:tc>
+          <w:tcPr>
+            <w:tcW w:w="990" w:type="dxa"/>
+            <w:tcBorders>
+              <w:top w:val="nil"/>
+              <w:left w:val="nil"/>
+              <w:bottom w:val="single" w:sz="4" w:space="0" w:color="auto"/>
+              <w:right w:val="single" w:sz="4" w:space="0" w:color="auto"/>
+            </w:tcBorders>
+            <w:shd w:val="clear" w:color="auto" w:fill="auto"/>
+            <w:hideMark/>
+          </w:tcPr>
+          <w:p>
+            <w:pPr>
+              <w:spacing w:line="240" w:lineRule="auto"/>
+              <w:jc w:val="center"/>
+              <w:rPr>
+                <w:rFonts w:ascii="Calibri" w:eastAsia="Times New Roman" w:hAnsi="Calibri" w:cs="Calibri"/>
+              </w:rPr>
+            </w:pPr>
+            <w:r>
+              <w:rPr>
+                <w:rFonts w:ascii="Calibri" w:eastAsia="Times New Roman" w:hAnsi="Calibri" w:cs="Calibri"/>
+              </w:rPr>
+              <w:t xml:space="preserve">339.75 (from </w:t>
+            </w:r>
+            <w:proofErr w:type="spellStart"/>
+            <w:r>
+              <w:rPr>
+                <w:rFonts w:ascii="Calibri" w:eastAsia="Times New Roman" w:hAnsi="Calibri" w:cs="Calibri"/>
+              </w:rPr>
+              <w:t>Virtube</w:t>
+            </w:r>
+            <w:proofErr w:type="spellEnd"/>
+            <w:r>
+              <w:rPr>
+                <w:rFonts w:ascii="Calibri" w:eastAsia="Times New Roman" w:hAnsi="Calibri" w:cs="Calibri"/>
+              </w:rPr>
+              <w:t>)</w:t>
+            </w:r>
+          </w:p>
+        </w:tc>
+        <w:tc>
+          <w:tcPr>
+            <w:tcW w:w="1260" w:type="dxa"/>
+            <w:tcBorders>
+              <w:top w:val="nil"/>
+              <w:left w:val="nil"/>
+              <w:bottom w:val="single" w:sz="4" w:space="0" w:color="auto"/>
+              <w:right w:val="single" w:sz="4" w:space="0" w:color="auto"/>
+            </w:tcBorders>
+            <w:shd w:val="clear" w:color="auto" w:fill="auto"/>
+            <w:hideMark/>
+          </w:tcPr>
+          <w:p>
+            <w:pPr>
+              <w:spacing w:line="240" w:lineRule="auto"/>
+              <w:jc w:val="center"/>
+              <w:rPr>
+                <w:rFonts w:ascii="Calibri" w:eastAsia="Times New Roman" w:hAnsi="Calibri" w:cs="Calibri"/>
+              </w:rPr>
+            </w:pPr>
+            <w:r>
+              <w:rPr>
+                <w:rFonts w:ascii="Calibri" w:eastAsia="Times New Roman" w:hAnsi="Calibri" w:cs="Calibri"/>
+              </w:rPr>
+              <w:t xml:space="preserve">2,353.43 (from </w:t>
+            </w:r>
+            <w:proofErr w:type="spellStart"/>
+            <w:r>
+              <w:rPr>
+                <w:rFonts w:ascii="Calibri" w:eastAsia="Times New Roman" w:hAnsi="Calibri" w:cs="Calibri"/>
+              </w:rPr>
+              <w:t>Gymaware</w:t>
+            </w:r>
+            <w:proofErr w:type="spellEnd"/>
+            <w:r>
+              <w:rPr>
+                <w:rFonts w:ascii="Calibri" w:eastAsia="Times New Roman" w:hAnsi="Calibri" w:cs="Calibri"/>
+              </w:rPr>
+              <w:t>)</w:t>
+            </w:r>
+          </w:p>
+        </w:tc>
+      </w:tr>
+    </w:tbl>
+    <w:p>
+      <w:pPr>
+        <w:jc w:val="both"/>
+        <w:rPr>
+          <w:color w:val="auto"/>
+        </w:rPr>
+      </w:pPr>
+    </w:p>
+    <w:p>
+      <w:pPr>
+        <w:jc w:val="both"/>
+        <w:rPr>
+          <w:color w:val="auto"/>
+        </w:rPr>
+      </w:pPr>
+    </w:p>
     <w:p>
       <w:r>
         <w:rPr>
@@ -1276,8 +3209,8 @@
         <w:pStyle w:val="Heading2"/>
         <w:contextualSpacing w:val="0"/>
       </w:pPr>
-      <w:bookmarkStart w:id="11" w:name="_1u7vph94gfbt" w:colFirst="0" w:colLast="0"/>
-      <w:bookmarkEnd w:id="11"/>
+      <w:bookmarkStart w:id="12" w:name="_1u7vph94gfbt" w:colFirst="0" w:colLast="0"/>
+      <w:bookmarkEnd w:id="12"/>
       <w:r>
         <w:t>Overall Implementation and Design</w:t>
       </w:r>
@@ -1305,7 +3238,14 @@
         <w:rPr>
           <w:color w:val="0000FF"/>
         </w:rPr>
-        <w:t>). The use of diagrams and pictures of the assembled hardware is appropriate. Please also describe any variants and associated implementation differences.</w:t>
+        <w:t xml:space="preserve">). The use of diagrams </w:t>
+      </w:r>
+      <w:r>
+        <w:rPr>
+          <w:color w:val="0000FF"/>
+        </w:rPr>
+        <w:lastRenderedPageBreak/>
+        <w:t>and pictures of the assembled hardware is appropriate. Please also describe any variants and associated implementation differences.</w:t>
       </w:r>
     </w:p>
     <w:p>
@@ -1525,14 +3465,7 @@
         <w:rPr>
           <w:color w:val="auto"/>
         </w:rPr>
-        <w:t xml:space="preserve"> card. It provides the simplicity of having one pushbutton to change the signal displayed and another </w:t>
-      </w:r>
-      <w:r>
-        <w:rPr>
-          <w:color w:val="auto"/>
-        </w:rPr>
-        <w:lastRenderedPageBreak/>
-        <w:t>to place a numeric label associated with the number of sample acquired. The device is batt</w:t>
+        <w:t xml:space="preserve"> card. It provides the simplicity of having one pushbutton to change the signal displayed and another to place a numeric label associated with the number of sample acquired. The device is batt</w:t>
       </w:r>
       <w:r>
         <w:rPr>
@@ -1616,7 +3549,11 @@
         <w:jc w:val="both"/>
       </w:pPr>
       <w:r>
-        <w:t xml:space="preserve">Figure 1: a. Sport Analyzer allows simultaneous data visualization and acquisition for its further analysis. The figure shows the same signal during the acquisition on the TFT display (left) and after the analysis in a plot from the data extracted from the txt. file (right). b. The device with the linear encoder and the load cell connected (left) and the main components of the device (right). </w:t>
+        <w:t xml:space="preserve">Figure 1: a. Sport Analyzer allows simultaneous data visualization and acquisition for its further analysis. The figure shows the same signal during the acquisition on the TFT display (left) and after the analysis in a plot from the data extracted from the txt. file (right). b. The device with </w:t>
+      </w:r>
+      <w:r>
+        <w:lastRenderedPageBreak/>
+        <w:t xml:space="preserve">the linear encoder and the load cell connected (left) and the main components of the device (right). </w:t>
       </w:r>
     </w:p>
     <w:p>
@@ -1841,14 +3778,7 @@
         <w:rPr>
           <w:color w:val="auto"/>
         </w:rPr>
-        <w:t xml:space="preserve"> </w:t>
-      </w:r>
-      <w:r>
-        <w:rPr>
-          <w:color w:val="auto"/>
-        </w:rPr>
-        <w:lastRenderedPageBreak/>
-        <w:t>card</w:t>
+        <w:t xml:space="preserve"> card</w:t>
       </w:r>
       <w:r>
         <w:rPr>
@@ -2157,18 +4087,17 @@
         <w:t>Figure 2: Electronic schematics of the device.</w:t>
       </w:r>
       <w:r>
-        <w:t xml:space="preserve"> Sport Analyzer schematic is composed by the Load cell amplifier circuit, the Teensy 3.2 development board, two pushbuttons, an ON/OFF switch, the two </w:t>
+        <w:t xml:space="preserve"> Sport Analyzer schematic is composed by the Load cell amplifier circuit, the Teensy 3.2 development board, two pushbuttons, an ON/OFF </w:t>
+      </w:r>
+      <w:r>
+        <w:lastRenderedPageBreak/>
+        <w:t xml:space="preserve">switch, the two </w:t>
       </w:r>
       <w:r>
         <w:t>RJ12</w:t>
       </w:r>
       <w:r>
-        <w:t xml:space="preserve"> sensor connectors, a 5V voltage regulator which converts the 9V of the battery and the TFT display pin </w:t>
-      </w:r>
-      <w:bookmarkStart w:id="12" w:name="_GoBack"/>
-      <w:bookmarkEnd w:id="12"/>
-      <w:r>
-        <w:t xml:space="preserve">headers.  </w:t>
+        <w:t xml:space="preserve"> sensor connectors, a 5V voltage regulator which converts the 9V of the battery and the TFT display pin headers.  </w:t>
       </w:r>
     </w:p>
     <w:p>
@@ -2430,14 +4359,7 @@
         <w:rPr>
           <w:color w:val="auto"/>
         </w:rPr>
-        <w:t xml:space="preserve"> card by calling a </w:t>
-      </w:r>
-      <w:r>
-        <w:rPr>
-          <w:color w:val="auto"/>
-        </w:rPr>
-        <w:lastRenderedPageBreak/>
-        <w:t xml:space="preserve">function called </w:t>
+        <w:t xml:space="preserve"> card by calling a function called </w:t>
       </w:r>
       <w:proofErr w:type="spellStart"/>
       <w:r>
@@ -2663,6 +4585,7 @@
       <w:bookmarkStart w:id="14" w:name="_f8237gmzmwc6" w:colFirst="0" w:colLast="0"/>
       <w:bookmarkEnd w:id="14"/>
       <w:r>
+        <w:lastRenderedPageBreak/>
         <w:t>(2) Quality control</w:t>
       </w:r>
     </w:p>
@@ -2723,7 +4646,6 @@
         <w:rPr>
           <w:color w:val="0000FF"/>
         </w:rPr>
-        <w:lastRenderedPageBreak/>
         <w:t xml:space="preserve">Detail the general procedures in place for users to calibrate their hardware before or during use. What methods can be used to relate user generated data to data from other sources? </w:t>
       </w:r>
     </w:p>
@@ -3149,6 +5071,7 @@
               <w:rPr>
                 <w:rFonts w:eastAsia="Times New Roman"/>
               </w:rPr>
+              <w:lastRenderedPageBreak/>
               <w:t>Linear encoder resolution</w:t>
             </w:r>
           </w:p>
@@ -3669,7 +5592,6 @@
           <w:i/>
           <w:color w:val="0000FF"/>
         </w:rPr>
-        <w:lastRenderedPageBreak/>
         <w:t xml:space="preserve">Note: In the spirit of openness, we require authors to provide (or link to) datasets along with the submitted graphic representations. We do not impose arbitrary limits on inclusion of data so please include sufficient empirical detail and results to ensure your data can be easily verified, </w:t>
       </w:r>
       <w:proofErr w:type="spellStart"/>
@@ -3754,6 +5676,7 @@
       <w:bookmarkStart w:id="23" w:name="_l8i9vokvs0bj" w:colFirst="0" w:colLast="0"/>
       <w:bookmarkEnd w:id="23"/>
       <w:r>
+        <w:lastRenderedPageBreak/>
         <w:t>(4) Build Details</w:t>
       </w:r>
     </w:p>
@@ -3838,7 +5761,6 @@
       <w:bookmarkStart w:id="27" w:name="_vr0vnjs8z9ar" w:colFirst="0" w:colLast="0"/>
       <w:bookmarkEnd w:id="27"/>
       <w:r>
-        <w:lastRenderedPageBreak/>
         <w:t>Dependencies</w:t>
       </w:r>
     </w:p>
@@ -4135,6 +6057,7 @@
           <w:b/>
           <w:i/>
         </w:rPr>
+        <w:lastRenderedPageBreak/>
         <w:t xml:space="preserve">Publisher: </w:t>
       </w:r>
       <w:r>
@@ -4374,7 +6297,6 @@
       <w:bookmarkStart w:id="32" w:name="_fy8hbipy6kwe" w:colFirst="0" w:colLast="0"/>
       <w:bookmarkEnd w:id="32"/>
       <w:r>
-        <w:lastRenderedPageBreak/>
         <w:t>Paper author contributions</w:t>
       </w:r>
     </w:p>
@@ -4552,7 +6474,14 @@
         <w:rPr>
           <w:color w:val="0000FF"/>
         </w:rPr>
-        <w:t xml:space="preserve"> then these must be declared. The authors’ initials should be used to denote differing competing interests. For example: “BH has minority shares in [company name], which part funded the research grant for this project. All other authors have no competing interests." Or “BH is selling kits and parts connected to the here presented hardware via platform XX. A fundraising via Crowdfunding platform YY is planned to start </w:t>
+        <w:t xml:space="preserve"> then these must be declared. The authors’ initials should be used to denote differing competing interests. For example: “BH has minority shares in [company name], which part funded the research grant for this project. All other authors have no competing interests." Or “BH is selling kits and parts </w:t>
+      </w:r>
+      <w:r>
+        <w:rPr>
+          <w:color w:val="0000FF"/>
+        </w:rPr>
+        <w:lastRenderedPageBreak/>
+        <w:t xml:space="preserve">connected to the here presented hardware via platform XX. A fundraising via Crowdfunding platform YY is planned to start </w:t>
       </w:r>
       <w:proofErr w:type="spellStart"/>
       <w:r>
@@ -4890,7 +6819,6 @@
           <w:szCs w:val="21"/>
           <w:shd w:val="clear" w:color="auto" w:fill="FFFFFF"/>
         </w:rPr>
-        <w:lastRenderedPageBreak/>
         <w:t>[3]</w:t>
       </w:r>
       <w:r>
@@ -5383,7 +7311,11 @@
       </w:r>
       <w:proofErr w:type="spellEnd"/>
       <w:r>
-        <w:t xml:space="preserve"> of load. </w:t>
+        <w:t xml:space="preserve"> </w:t>
+      </w:r>
+      <w:r>
+        <w:lastRenderedPageBreak/>
+        <w:t xml:space="preserve">of load. </w:t>
       </w:r>
       <w:proofErr w:type="spellStart"/>
       <w:r>
@@ -6140,6 +8072,7 @@
     </w:p>
     <w:p>
       <w:r>
+        <w:lastRenderedPageBreak/>
         <w:t>Authors retain copyright and grant the journal right of first publication with the work simultaneously licensed under a</w:t>
       </w:r>
       <w:hyperlink r:id="rId18">
@@ -7052,7 +8985,7 @@
 </file>
 
 <file path=customXml/itemProps1.xml><?xml version="1.0" encoding="utf-8"?>
-<ds:datastoreItem xmlns:ds="http://schemas.openxmlformats.org/officeDocument/2006/customXml" ds:itemID="{D1241D6C-9D7E-4187-ADD3-D3CFF356E233}">
+<ds:datastoreItem xmlns:ds="http://schemas.openxmlformats.org/officeDocument/2006/customXml" ds:itemID="{EB8BBE58-00B0-4AD8-AC52-D27E648D41C5}">
   <ds:schemaRefs>
     <ds:schemaRef ds:uri="http://schemas.openxmlformats.org/officeDocument/2006/bibliography"/>
   </ds:schemaRefs>

--- a/articletemplate_v1 (1) (Repaired).docx
+++ b/articletemplate_v1 (1) (Repaired).docx
@@ -465,7 +465,13 @@
         <w:t xml:space="preserve">device which </w:t>
       </w:r>
       <w:r>
-        <w:t xml:space="preserve">records and displays force and speed signals simultaneously </w:t>
+        <w:t xml:space="preserve">records and displays force and </w:t>
+      </w:r>
+      <w:r>
+        <w:t>velocity</w:t>
+      </w:r>
+      <w:r>
+        <w:t xml:space="preserve"> signals simultaneously </w:t>
       </w:r>
       <w:r>
         <w:t xml:space="preserve">and a small footprint. It provides a universal interface circuit for optical incremental encoders and load cells </w:t>
@@ -769,9 +775,7 @@
         <w:contextualSpacing w:val="0"/>
       </w:pPr>
       <w:bookmarkStart w:id="10" w:name="_ga1nmaj8p1kt" w:colFirst="0" w:colLast="0"/>
-      <w:bookmarkStart w:id="11" w:name="_GoBack"/>
       <w:bookmarkEnd w:id="10"/>
-      <w:bookmarkEnd w:id="11"/>
       <w:r>
         <w:t>Introduction</w:t>
       </w:r>
@@ -808,6 +812,36 @@
           <w:color w:val="auto"/>
         </w:rPr>
         <w:lastRenderedPageBreak/>
+        <w:t xml:space="preserve">In Sports science, sports medicine and physiotherapy two of the most valuable mechanical variables that can be used to control performance, fitness and health are force and velocity. It is well established the use of certain movements or tests to evaluate imbalances that can be related to pathologies or injuries as well as </w:t>
+      </w:r>
+      <w:r>
+        <w:rPr>
+          <w:color w:val="auto"/>
+        </w:rPr>
+        <w:t xml:space="preserve">sport </w:t>
+      </w:r>
+      <w:r>
+        <w:rPr>
+          <w:color w:val="auto"/>
+        </w:rPr>
+        <w:t>gesture performance</w:t>
+      </w:r>
+      <w:r>
+        <w:rPr>
+          <w:color w:val="auto"/>
+        </w:rPr>
+        <w:t xml:space="preserve"> analysis that can be correlated with a specific training program or method</w:t>
+      </w:r>
+      <w:r>
+        <w:rPr>
+          <w:color w:val="auto"/>
+        </w:rPr>
+        <w:t xml:space="preserve">. </w:t>
+      </w:r>
+      <w:r>
+        <w:rPr>
+          <w:color w:val="auto"/>
+        </w:rPr>
         <w:t>Between all sensors used for sport performance and rehabilitation, incremental e</w:t>
       </w:r>
       <w:r>
@@ -1091,6 +1125,120 @@
           <w:color w:val="auto"/>
         </w:rPr>
         <w:t>om both sensors.</w:t>
+      </w:r>
+    </w:p>
+    <w:p>
+      <w:pPr>
+        <w:jc w:val="both"/>
+        <w:rPr>
+          <w:color w:val="auto"/>
+        </w:rPr>
+      </w:pPr>
+    </w:p>
+    <w:p>
+      <w:pPr>
+        <w:jc w:val="both"/>
+        <w:rPr>
+          <w:color w:val="auto"/>
+        </w:rPr>
+      </w:pPr>
+      <w:r>
+        <w:rPr>
+          <w:color w:val="auto"/>
+        </w:rPr>
+        <w:t xml:space="preserve">There are several products in the market which address this need, the pioneer product of the field is the </w:t>
+      </w:r>
+      <w:proofErr w:type="spellStart"/>
+      <w:r>
+        <w:rPr>
+          <w:color w:val="auto"/>
+        </w:rPr>
+        <w:t>Musclelab</w:t>
+      </w:r>
+      <w:r>
+        <w:rPr>
+          <w:color w:val="auto"/>
+          <w:vertAlign w:val="superscript"/>
+        </w:rPr>
+        <w:t>TM</w:t>
+      </w:r>
+      <w:proofErr w:type="spellEnd"/>
+      <w:r>
+        <w:rPr>
+          <w:color w:val="auto"/>
+          <w:vertAlign w:val="superscript"/>
+        </w:rPr>
+        <w:t xml:space="preserve"> </w:t>
+      </w:r>
+      <w:r>
+        <w:rPr>
+          <w:color w:val="auto"/>
+        </w:rPr>
+        <w:t>which interfaces different types of sensors with acquisition units that are connected to its specific software [</w:t>
+      </w:r>
+      <w:r>
+        <w:rPr>
+          <w:color w:val="auto"/>
+        </w:rPr>
+        <w:t>https://w</w:t>
+      </w:r>
+      <w:r>
+        <w:rPr>
+          <w:color w:val="auto"/>
+        </w:rPr>
+        <w:t>ww.musclelabsystem.com</w:t>
+      </w:r>
+      <w:r>
+        <w:rPr>
+          <w:color w:val="auto"/>
+        </w:rPr>
+        <w:t>]. The other manufacturer which provides load cell and encoder</w:t>
+      </w:r>
+      <w:r>
+        <w:rPr>
+          <w:color w:val="auto"/>
+        </w:rPr>
+        <w:t xml:space="preserve"> data acquisition by interfacing these sensors with a computer is the </w:t>
+      </w:r>
+      <w:proofErr w:type="spellStart"/>
+      <w:r>
+        <w:rPr>
+          <w:color w:val="auto"/>
+        </w:rPr>
+        <w:t>Chronojump</w:t>
+      </w:r>
+      <w:proofErr w:type="spellEnd"/>
+      <w:r>
+        <w:rPr>
+          <w:color w:val="auto"/>
+        </w:rPr>
+        <w:t xml:space="preserve"> </w:t>
+      </w:r>
+      <w:proofErr w:type="spellStart"/>
+      <w:r>
+        <w:rPr>
+          <w:color w:val="auto"/>
+        </w:rPr>
+        <w:t>Boscosystem</w:t>
+      </w:r>
+      <w:proofErr w:type="spellEnd"/>
+      <w:r>
+        <w:rPr>
+          <w:color w:val="auto"/>
+        </w:rPr>
+        <w:t>® [</w:t>
+      </w:r>
+      <w:r>
+        <w:rPr>
+          <w:color w:val="auto"/>
+        </w:rPr>
+        <w:t>https://chronojump.org/</w:t>
+      </w:r>
+      <w:r>
+        <w:rPr>
+          <w:color w:val="auto"/>
+        </w:rPr>
+        <w:t>]. The main difference of the present device in front of these two commercial products are the only open source hardware approach without the need of software for the acquisition and visualization as well as its completely reproduction at cost price and the battery powered approach which enables its use on any environment.</w:t>
       </w:r>
     </w:p>
     <w:p>
@@ -1103,7 +1251,7 @@
     </w:p>
     <w:tbl>
       <w:tblPr>
-        <w:tblW w:w="9360" w:type="dxa"/>
+        <w:tblW w:w="7110" w:type="dxa"/>
         <w:tblInd w:w="-5" w:type="dxa"/>
         <w:tblLayout w:type="fixed"/>
         <w:tblLook w:val="04A0" w:firstRow="1" w:lastRow="0" w:firstColumn="1" w:lastColumn="0" w:noHBand="0" w:noVBand="1"/>
@@ -1113,8 +1261,6 @@
         <w:gridCol w:w="1530"/>
         <w:gridCol w:w="1440"/>
         <w:gridCol w:w="1350"/>
-        <w:gridCol w:w="990"/>
-        <w:gridCol w:w="1260"/>
       </w:tblGrid>
       <w:tr>
         <w:trPr>
@@ -1239,70 +1385,6 @@
                 <w:rFonts w:ascii="Calibri" w:eastAsia="Times New Roman" w:hAnsi="Calibri" w:cs="Calibri"/>
               </w:rPr>
               <w:t>Musclelab</w:t>
-            </w:r>
-            <w:proofErr w:type="spellEnd"/>
-          </w:p>
-        </w:tc>
-        <w:tc>
-          <w:tcPr>
-            <w:tcW w:w="990" w:type="dxa"/>
-            <w:tcBorders>
-              <w:top w:val="single" w:sz="4" w:space="0" w:color="auto"/>
-              <w:left w:val="nil"/>
-              <w:bottom w:val="single" w:sz="4" w:space="0" w:color="auto"/>
-              <w:right w:val="single" w:sz="4" w:space="0" w:color="auto"/>
-            </w:tcBorders>
-            <w:shd w:val="clear" w:color="auto" w:fill="auto"/>
-            <w:noWrap/>
-            <w:vAlign w:val="bottom"/>
-            <w:hideMark/>
-          </w:tcPr>
-          <w:p>
-            <w:pPr>
-              <w:spacing w:line="240" w:lineRule="auto"/>
-              <w:jc w:val="center"/>
-              <w:rPr>
-                <w:rFonts w:ascii="Calibri" w:eastAsia="Times New Roman" w:hAnsi="Calibri" w:cs="Calibri"/>
-              </w:rPr>
-            </w:pPr>
-            <w:proofErr w:type="spellStart"/>
-            <w:r>
-              <w:rPr>
-                <w:rFonts w:ascii="Calibri" w:eastAsia="Times New Roman" w:hAnsi="Calibri" w:cs="Calibri"/>
-              </w:rPr>
-              <w:t>Vitrube</w:t>
-            </w:r>
-            <w:proofErr w:type="spellEnd"/>
-          </w:p>
-        </w:tc>
-        <w:tc>
-          <w:tcPr>
-            <w:tcW w:w="1260" w:type="dxa"/>
-            <w:tcBorders>
-              <w:top w:val="single" w:sz="4" w:space="0" w:color="auto"/>
-              <w:left w:val="nil"/>
-              <w:bottom w:val="single" w:sz="4" w:space="0" w:color="auto"/>
-              <w:right w:val="single" w:sz="4" w:space="0" w:color="auto"/>
-            </w:tcBorders>
-            <w:shd w:val="clear" w:color="auto" w:fill="auto"/>
-            <w:noWrap/>
-            <w:vAlign w:val="bottom"/>
-            <w:hideMark/>
-          </w:tcPr>
-          <w:p>
-            <w:pPr>
-              <w:spacing w:line="240" w:lineRule="auto"/>
-              <w:jc w:val="center"/>
-              <w:rPr>
-                <w:rFonts w:ascii="Calibri" w:eastAsia="Times New Roman" w:hAnsi="Calibri" w:cs="Calibri"/>
-              </w:rPr>
-            </w:pPr>
-            <w:proofErr w:type="spellStart"/>
-            <w:r>
-              <w:rPr>
-                <w:rFonts w:ascii="Calibri" w:eastAsia="Times New Roman" w:hAnsi="Calibri" w:cs="Calibri"/>
-              </w:rPr>
-              <w:t>Gymaware</w:t>
             </w:r>
             <w:proofErr w:type="spellEnd"/>
           </w:p>
@@ -1431,9 +1513,43 @@
             </w:r>
           </w:p>
         </w:tc>
+      </w:tr>
+      <w:tr>
+        <w:trPr>
+          <w:trHeight w:val="290"/>
+        </w:trPr>
         <w:tc>
           <w:tcPr>
-            <w:tcW w:w="990" w:type="dxa"/>
+            <w:tcW w:w="2790" w:type="dxa"/>
+            <w:tcBorders>
+              <w:top w:val="nil"/>
+              <w:left w:val="single" w:sz="4" w:space="0" w:color="auto"/>
+              <w:bottom w:val="nil"/>
+              <w:right w:val="single" w:sz="4" w:space="0" w:color="auto"/>
+            </w:tcBorders>
+            <w:shd w:val="clear" w:color="auto" w:fill="auto"/>
+            <w:noWrap/>
+            <w:vAlign w:val="bottom"/>
+            <w:hideMark/>
+          </w:tcPr>
+          <w:p>
+            <w:pPr>
+              <w:spacing w:line="240" w:lineRule="auto"/>
+              <w:rPr>
+                <w:rFonts w:ascii="Calibri" w:eastAsia="Times New Roman" w:hAnsi="Calibri" w:cs="Calibri"/>
+              </w:rPr>
+            </w:pPr>
+            <w:r>
+              <w:rPr>
+                <w:rFonts w:ascii="Calibri" w:eastAsia="Times New Roman" w:hAnsi="Calibri" w:cs="Calibri"/>
+              </w:rPr>
+              <w:t>Linear encoder</w:t>
+            </w:r>
+          </w:p>
+        </w:tc>
+        <w:tc>
+          <w:tcPr>
+            <w:tcW w:w="1530" w:type="dxa"/>
             <w:tcBorders>
               <w:top w:val="nil"/>
               <w:left w:val="nil"/>
@@ -1457,13 +1573,13 @@
               <w:rPr>
                 <w:rFonts w:ascii="Calibri" w:eastAsia="Times New Roman" w:hAnsi="Calibri" w:cs="Calibri"/>
               </w:rPr>
-              <w:t>N</w:t>
+              <w:t>Y</w:t>
             </w:r>
           </w:p>
         </w:tc>
         <w:tc>
           <w:tcPr>
-            <w:tcW w:w="1260" w:type="dxa"/>
+            <w:tcW w:w="1440" w:type="dxa"/>
             <w:tcBorders>
               <w:top w:val="nil"/>
               <w:left w:val="nil"/>
@@ -1487,7 +1603,37 @@
               <w:rPr>
                 <w:rFonts w:ascii="Calibri" w:eastAsia="Times New Roman" w:hAnsi="Calibri" w:cs="Calibri"/>
               </w:rPr>
-              <w:t>N</w:t>
+              <w:t>Y</w:t>
+            </w:r>
+          </w:p>
+        </w:tc>
+        <w:tc>
+          <w:tcPr>
+            <w:tcW w:w="1350" w:type="dxa"/>
+            <w:tcBorders>
+              <w:top w:val="nil"/>
+              <w:left w:val="nil"/>
+              <w:bottom w:val="nil"/>
+              <w:right w:val="single" w:sz="4" w:space="0" w:color="auto"/>
+            </w:tcBorders>
+            <w:shd w:val="clear" w:color="auto" w:fill="auto"/>
+            <w:noWrap/>
+            <w:vAlign w:val="bottom"/>
+            <w:hideMark/>
+          </w:tcPr>
+          <w:p>
+            <w:pPr>
+              <w:spacing w:line="240" w:lineRule="auto"/>
+              <w:jc w:val="center"/>
+              <w:rPr>
+                <w:rFonts w:ascii="Calibri" w:eastAsia="Times New Roman" w:hAnsi="Calibri" w:cs="Calibri"/>
+              </w:rPr>
+            </w:pPr>
+            <w:r>
+              <w:rPr>
+                <w:rFonts w:ascii="Calibri" w:eastAsia="Times New Roman" w:hAnsi="Calibri" w:cs="Calibri"/>
+              </w:rPr>
+              <w:t>Y</w:t>
             </w:r>
           </w:p>
         </w:tc>
@@ -1521,7 +1667,7 @@
               <w:rPr>
                 <w:rFonts w:ascii="Calibri" w:eastAsia="Times New Roman" w:hAnsi="Calibri" w:cs="Calibri"/>
               </w:rPr>
-              <w:t>Linear encoder</w:t>
+              <w:t>Rotary encoder</w:t>
             </w:r>
           </w:p>
         </w:tc>
@@ -1611,67 +1757,7 @@
               <w:rPr>
                 <w:rFonts w:ascii="Calibri" w:eastAsia="Times New Roman" w:hAnsi="Calibri" w:cs="Calibri"/>
               </w:rPr>
-              <w:t>Y</w:t>
-            </w:r>
-          </w:p>
-        </w:tc>
-        <w:tc>
-          <w:tcPr>
-            <w:tcW w:w="990" w:type="dxa"/>
-            <w:tcBorders>
-              <w:top w:val="nil"/>
-              <w:left w:val="nil"/>
-              <w:bottom w:val="nil"/>
-              <w:right w:val="single" w:sz="4" w:space="0" w:color="auto"/>
-            </w:tcBorders>
-            <w:shd w:val="clear" w:color="auto" w:fill="auto"/>
-            <w:noWrap/>
-            <w:vAlign w:val="bottom"/>
-            <w:hideMark/>
-          </w:tcPr>
-          <w:p>
-            <w:pPr>
-              <w:spacing w:line="240" w:lineRule="auto"/>
-              <w:jc w:val="center"/>
-              <w:rPr>
-                <w:rFonts w:ascii="Calibri" w:eastAsia="Times New Roman" w:hAnsi="Calibri" w:cs="Calibri"/>
-              </w:rPr>
-            </w:pPr>
-            <w:r>
-              <w:rPr>
-                <w:rFonts w:ascii="Calibri" w:eastAsia="Times New Roman" w:hAnsi="Calibri" w:cs="Calibri"/>
-              </w:rPr>
-              <w:t>Y</w:t>
-            </w:r>
-          </w:p>
-        </w:tc>
-        <w:tc>
-          <w:tcPr>
-            <w:tcW w:w="1260" w:type="dxa"/>
-            <w:tcBorders>
-              <w:top w:val="nil"/>
-              <w:left w:val="nil"/>
-              <w:bottom w:val="nil"/>
-              <w:right w:val="single" w:sz="4" w:space="0" w:color="auto"/>
-            </w:tcBorders>
-            <w:shd w:val="clear" w:color="auto" w:fill="auto"/>
-            <w:noWrap/>
-            <w:vAlign w:val="bottom"/>
-            <w:hideMark/>
-          </w:tcPr>
-          <w:p>
-            <w:pPr>
-              <w:spacing w:line="240" w:lineRule="auto"/>
-              <w:jc w:val="center"/>
-              <w:rPr>
-                <w:rFonts w:ascii="Calibri" w:eastAsia="Times New Roman" w:hAnsi="Calibri" w:cs="Calibri"/>
-              </w:rPr>
-            </w:pPr>
-            <w:r>
-              <w:rPr>
-                <w:rFonts w:ascii="Calibri" w:eastAsia="Times New Roman" w:hAnsi="Calibri" w:cs="Calibri"/>
-              </w:rPr>
-              <w:t>Y</w:t>
+              <w:t>N</w:t>
             </w:r>
           </w:p>
         </w:tc>
@@ -1705,7 +1791,7 @@
               <w:rPr>
                 <w:rFonts w:ascii="Calibri" w:eastAsia="Times New Roman" w:hAnsi="Calibri" w:cs="Calibri"/>
               </w:rPr>
-              <w:t>Rotary encoder</w:t>
+              <w:t>Battery powered</w:t>
             </w:r>
           </w:p>
         </w:tc>
@@ -1765,73 +1851,13 @@
               <w:rPr>
                 <w:rFonts w:ascii="Calibri" w:eastAsia="Times New Roman" w:hAnsi="Calibri" w:cs="Calibri"/>
               </w:rPr>
-              <w:t>Y</w:t>
+              <w:t>N</w:t>
             </w:r>
           </w:p>
         </w:tc>
         <w:tc>
           <w:tcPr>
             <w:tcW w:w="1350" w:type="dxa"/>
-            <w:tcBorders>
-              <w:top w:val="nil"/>
-              <w:left w:val="nil"/>
-              <w:bottom w:val="nil"/>
-              <w:right w:val="single" w:sz="4" w:space="0" w:color="auto"/>
-            </w:tcBorders>
-            <w:shd w:val="clear" w:color="auto" w:fill="auto"/>
-            <w:noWrap/>
-            <w:vAlign w:val="bottom"/>
-            <w:hideMark/>
-          </w:tcPr>
-          <w:p>
-            <w:pPr>
-              <w:spacing w:line="240" w:lineRule="auto"/>
-              <w:jc w:val="center"/>
-              <w:rPr>
-                <w:rFonts w:ascii="Calibri" w:eastAsia="Times New Roman" w:hAnsi="Calibri" w:cs="Calibri"/>
-              </w:rPr>
-            </w:pPr>
-            <w:r>
-              <w:rPr>
-                <w:rFonts w:ascii="Calibri" w:eastAsia="Times New Roman" w:hAnsi="Calibri" w:cs="Calibri"/>
-              </w:rPr>
-              <w:t>Y</w:t>
-            </w:r>
-          </w:p>
-        </w:tc>
-        <w:tc>
-          <w:tcPr>
-            <w:tcW w:w="990" w:type="dxa"/>
-            <w:tcBorders>
-              <w:top w:val="nil"/>
-              <w:left w:val="nil"/>
-              <w:bottom w:val="nil"/>
-              <w:right w:val="single" w:sz="4" w:space="0" w:color="auto"/>
-            </w:tcBorders>
-            <w:shd w:val="clear" w:color="auto" w:fill="auto"/>
-            <w:noWrap/>
-            <w:vAlign w:val="bottom"/>
-            <w:hideMark/>
-          </w:tcPr>
-          <w:p>
-            <w:pPr>
-              <w:spacing w:line="240" w:lineRule="auto"/>
-              <w:jc w:val="center"/>
-              <w:rPr>
-                <w:rFonts w:ascii="Calibri" w:eastAsia="Times New Roman" w:hAnsi="Calibri" w:cs="Calibri"/>
-              </w:rPr>
-            </w:pPr>
-            <w:r>
-              <w:rPr>
-                <w:rFonts w:ascii="Calibri" w:eastAsia="Times New Roman" w:hAnsi="Calibri" w:cs="Calibri"/>
-              </w:rPr>
-              <w:t>N</w:t>
-            </w:r>
-          </w:p>
-        </w:tc>
-        <w:tc>
-          <w:tcPr>
-            <w:tcW w:w="1260" w:type="dxa"/>
             <w:tcBorders>
               <w:top w:val="nil"/>
               <w:left w:val="nil"/>
@@ -1889,7 +1915,7 @@
               <w:rPr>
                 <w:rFonts w:ascii="Calibri" w:eastAsia="Times New Roman" w:hAnsi="Calibri" w:cs="Calibri"/>
               </w:rPr>
-              <w:t>Battery powered</w:t>
+              <w:t>Requires computer software</w:t>
             </w:r>
           </w:p>
         </w:tc>
@@ -1919,7 +1945,7 @@
               <w:rPr>
                 <w:rFonts w:ascii="Calibri" w:eastAsia="Times New Roman" w:hAnsi="Calibri" w:cs="Calibri"/>
               </w:rPr>
-              <w:t>Y</w:t>
+              <w:t>N</w:t>
             </w:r>
           </w:p>
         </w:tc>
@@ -1949,7 +1975,7 @@
               <w:rPr>
                 <w:rFonts w:ascii="Calibri" w:eastAsia="Times New Roman" w:hAnsi="Calibri" w:cs="Calibri"/>
               </w:rPr>
-              <w:t>N</w:t>
+              <w:t>Y</w:t>
             </w:r>
           </w:p>
         </w:tc>
@@ -1979,13 +2005,49 @@
               <w:rPr>
                 <w:rFonts w:ascii="Calibri" w:eastAsia="Times New Roman" w:hAnsi="Calibri" w:cs="Calibri"/>
               </w:rPr>
-              <w:t>N</w:t>
+              <w:t>Y</w:t>
+            </w:r>
+          </w:p>
+        </w:tc>
+        <w:bookmarkStart w:id="11" w:name="_GoBack"/>
+        <w:bookmarkEnd w:id="11"/>
+      </w:tr>
+      <w:tr>
+        <w:trPr>
+          <w:trHeight w:val="290"/>
+        </w:trPr>
+        <w:tc>
+          <w:tcPr>
+            <w:tcW w:w="2790" w:type="dxa"/>
+            <w:tcBorders>
+              <w:top w:val="nil"/>
+              <w:left w:val="single" w:sz="4" w:space="0" w:color="auto"/>
+              <w:bottom w:val="nil"/>
+              <w:right w:val="single" w:sz="4" w:space="0" w:color="auto"/>
+            </w:tcBorders>
+            <w:shd w:val="clear" w:color="auto" w:fill="auto"/>
+            <w:noWrap/>
+            <w:vAlign w:val="bottom"/>
+            <w:hideMark/>
+          </w:tcPr>
+          <w:p>
+            <w:pPr>
+              <w:spacing w:line="240" w:lineRule="auto"/>
+              <w:rPr>
+                <w:rFonts w:ascii="Calibri" w:eastAsia="Times New Roman" w:hAnsi="Calibri" w:cs="Calibri"/>
+              </w:rPr>
+            </w:pPr>
+            <w:r>
+              <w:rPr>
+                <w:rFonts w:ascii="Calibri" w:eastAsia="Times New Roman" w:hAnsi="Calibri" w:cs="Calibri"/>
+              </w:rPr>
+              <w:t>Open source software</w:t>
             </w:r>
           </w:p>
         </w:tc>
         <w:tc>
           <w:tcPr>
-            <w:tcW w:w="990" w:type="dxa"/>
+            <w:tcW w:w="1530" w:type="dxa"/>
             <w:tcBorders>
               <w:top w:val="nil"/>
               <w:left w:val="nil"/>
@@ -2015,7 +2077,7 @@
         </w:tc>
         <w:tc>
           <w:tcPr>
-            <w:tcW w:w="1260" w:type="dxa"/>
+            <w:tcW w:w="1440" w:type="dxa"/>
             <w:tcBorders>
               <w:top w:val="nil"/>
               <w:left w:val="nil"/>
@@ -2040,6 +2102,36 @@
                 <w:rFonts w:ascii="Calibri" w:eastAsia="Times New Roman" w:hAnsi="Calibri" w:cs="Calibri"/>
               </w:rPr>
               <w:t>Y</w:t>
+            </w:r>
+          </w:p>
+        </w:tc>
+        <w:tc>
+          <w:tcPr>
+            <w:tcW w:w="1350" w:type="dxa"/>
+            <w:tcBorders>
+              <w:top w:val="nil"/>
+              <w:left w:val="nil"/>
+              <w:bottom w:val="nil"/>
+              <w:right w:val="single" w:sz="4" w:space="0" w:color="auto"/>
+            </w:tcBorders>
+            <w:shd w:val="clear" w:color="auto" w:fill="auto"/>
+            <w:noWrap/>
+            <w:vAlign w:val="bottom"/>
+            <w:hideMark/>
+          </w:tcPr>
+          <w:p>
+            <w:pPr>
+              <w:spacing w:line="240" w:lineRule="auto"/>
+              <w:jc w:val="center"/>
+              <w:rPr>
+                <w:rFonts w:ascii="Calibri" w:eastAsia="Times New Roman" w:hAnsi="Calibri" w:cs="Calibri"/>
+              </w:rPr>
+            </w:pPr>
+            <w:r>
+              <w:rPr>
+                <w:rFonts w:ascii="Calibri" w:eastAsia="Times New Roman" w:hAnsi="Calibri" w:cs="Calibri"/>
+              </w:rPr>
+              <w:t>N</w:t>
             </w:r>
           </w:p>
         </w:tc>
@@ -2073,7 +2165,7 @@
               <w:rPr>
                 <w:rFonts w:ascii="Calibri" w:eastAsia="Times New Roman" w:hAnsi="Calibri" w:cs="Calibri"/>
               </w:rPr>
-              <w:t>Requires computer software</w:t>
+              <w:t>Open source hardware</w:t>
             </w:r>
           </w:p>
         </w:tc>
@@ -2103,7 +2195,7 @@
               <w:rPr>
                 <w:rFonts w:ascii="Calibri" w:eastAsia="Times New Roman" w:hAnsi="Calibri" w:cs="Calibri"/>
               </w:rPr>
-              <w:t>N</w:t>
+              <w:t>Y</w:t>
             </w:r>
           </w:p>
         </w:tc>
@@ -2133,7 +2225,7 @@
               <w:rPr>
                 <w:rFonts w:ascii="Calibri" w:eastAsia="Times New Roman" w:hAnsi="Calibri" w:cs="Calibri"/>
               </w:rPr>
-              <w:t>Y</w:t>
+              <w:t>N</w:t>
             </w:r>
           </w:p>
         </w:tc>
@@ -2163,67 +2255,7 @@
               <w:rPr>
                 <w:rFonts w:ascii="Calibri" w:eastAsia="Times New Roman" w:hAnsi="Calibri" w:cs="Calibri"/>
               </w:rPr>
-              <w:t>Y</w:t>
-            </w:r>
-          </w:p>
-        </w:tc>
-        <w:tc>
-          <w:tcPr>
-            <w:tcW w:w="990" w:type="dxa"/>
-            <w:tcBorders>
-              <w:top w:val="nil"/>
-              <w:left w:val="nil"/>
-              <w:bottom w:val="nil"/>
-              <w:right w:val="single" w:sz="4" w:space="0" w:color="auto"/>
-            </w:tcBorders>
-            <w:shd w:val="clear" w:color="auto" w:fill="auto"/>
-            <w:noWrap/>
-            <w:vAlign w:val="bottom"/>
-            <w:hideMark/>
-          </w:tcPr>
-          <w:p>
-            <w:pPr>
-              <w:spacing w:line="240" w:lineRule="auto"/>
-              <w:jc w:val="center"/>
-              <w:rPr>
-                <w:rFonts w:ascii="Calibri" w:eastAsia="Times New Roman" w:hAnsi="Calibri" w:cs="Calibri"/>
-              </w:rPr>
-            </w:pPr>
-            <w:r>
-              <w:rPr>
-                <w:rFonts w:ascii="Calibri" w:eastAsia="Times New Roman" w:hAnsi="Calibri" w:cs="Calibri"/>
-              </w:rPr>
-              <w:t>Y</w:t>
-            </w:r>
-          </w:p>
-        </w:tc>
-        <w:tc>
-          <w:tcPr>
-            <w:tcW w:w="1260" w:type="dxa"/>
-            <w:tcBorders>
-              <w:top w:val="nil"/>
-              <w:left w:val="nil"/>
-              <w:bottom w:val="nil"/>
-              <w:right w:val="single" w:sz="4" w:space="0" w:color="auto"/>
-            </w:tcBorders>
-            <w:shd w:val="clear" w:color="auto" w:fill="auto"/>
-            <w:noWrap/>
-            <w:vAlign w:val="bottom"/>
-            <w:hideMark/>
-          </w:tcPr>
-          <w:p>
-            <w:pPr>
-              <w:spacing w:line="240" w:lineRule="auto"/>
-              <w:jc w:val="center"/>
-              <w:rPr>
-                <w:rFonts w:ascii="Calibri" w:eastAsia="Times New Roman" w:hAnsi="Calibri" w:cs="Calibri"/>
-              </w:rPr>
-            </w:pPr>
-            <w:r>
-              <w:rPr>
-                <w:rFonts w:ascii="Calibri" w:eastAsia="Times New Roman" w:hAnsi="Calibri" w:cs="Calibri"/>
-              </w:rPr>
-              <w:t>Y</w:t>
+              <w:t>N</w:t>
             </w:r>
           </w:p>
         </w:tc>
@@ -2257,7 +2289,7 @@
               <w:rPr>
                 <w:rFonts w:ascii="Calibri" w:eastAsia="Times New Roman" w:hAnsi="Calibri" w:cs="Calibri"/>
               </w:rPr>
-              <w:t>Open source software</w:t>
+              <w:t>GUI for data visualization</w:t>
             </w:r>
           </w:p>
         </w:tc>
@@ -2287,7 +2319,7 @@
               <w:rPr>
                 <w:rFonts w:ascii="Calibri" w:eastAsia="Times New Roman" w:hAnsi="Calibri" w:cs="Calibri"/>
               </w:rPr>
-              <w:t>Y</w:t>
+              <w:t>N</w:t>
             </w:r>
           </w:p>
         </w:tc>
@@ -2324,440 +2356,6 @@
         <w:tc>
           <w:tcPr>
             <w:tcW w:w="1350" w:type="dxa"/>
-            <w:tcBorders>
-              <w:top w:val="nil"/>
-              <w:left w:val="nil"/>
-              <w:bottom w:val="nil"/>
-              <w:right w:val="single" w:sz="4" w:space="0" w:color="auto"/>
-            </w:tcBorders>
-            <w:shd w:val="clear" w:color="auto" w:fill="auto"/>
-            <w:noWrap/>
-            <w:vAlign w:val="bottom"/>
-            <w:hideMark/>
-          </w:tcPr>
-          <w:p>
-            <w:pPr>
-              <w:spacing w:line="240" w:lineRule="auto"/>
-              <w:jc w:val="center"/>
-              <w:rPr>
-                <w:rFonts w:ascii="Calibri" w:eastAsia="Times New Roman" w:hAnsi="Calibri" w:cs="Calibri"/>
-              </w:rPr>
-            </w:pPr>
-            <w:r>
-              <w:rPr>
-                <w:rFonts w:ascii="Calibri" w:eastAsia="Times New Roman" w:hAnsi="Calibri" w:cs="Calibri"/>
-              </w:rPr>
-              <w:t>N</w:t>
-            </w:r>
-          </w:p>
-        </w:tc>
-        <w:tc>
-          <w:tcPr>
-            <w:tcW w:w="990" w:type="dxa"/>
-            <w:tcBorders>
-              <w:top w:val="nil"/>
-              <w:left w:val="nil"/>
-              <w:bottom w:val="nil"/>
-              <w:right w:val="single" w:sz="4" w:space="0" w:color="auto"/>
-            </w:tcBorders>
-            <w:shd w:val="clear" w:color="auto" w:fill="auto"/>
-            <w:noWrap/>
-            <w:vAlign w:val="bottom"/>
-            <w:hideMark/>
-          </w:tcPr>
-          <w:p>
-            <w:pPr>
-              <w:spacing w:line="240" w:lineRule="auto"/>
-              <w:jc w:val="center"/>
-              <w:rPr>
-                <w:rFonts w:ascii="Calibri" w:eastAsia="Times New Roman" w:hAnsi="Calibri" w:cs="Calibri"/>
-              </w:rPr>
-            </w:pPr>
-            <w:r>
-              <w:rPr>
-                <w:rFonts w:ascii="Calibri" w:eastAsia="Times New Roman" w:hAnsi="Calibri" w:cs="Calibri"/>
-              </w:rPr>
-              <w:t>N</w:t>
-            </w:r>
-          </w:p>
-        </w:tc>
-        <w:tc>
-          <w:tcPr>
-            <w:tcW w:w="1260" w:type="dxa"/>
-            <w:tcBorders>
-              <w:top w:val="nil"/>
-              <w:left w:val="nil"/>
-              <w:bottom w:val="nil"/>
-              <w:right w:val="single" w:sz="4" w:space="0" w:color="auto"/>
-            </w:tcBorders>
-            <w:shd w:val="clear" w:color="auto" w:fill="auto"/>
-            <w:noWrap/>
-            <w:vAlign w:val="bottom"/>
-            <w:hideMark/>
-          </w:tcPr>
-          <w:p>
-            <w:pPr>
-              <w:spacing w:line="240" w:lineRule="auto"/>
-              <w:jc w:val="center"/>
-              <w:rPr>
-                <w:rFonts w:ascii="Calibri" w:eastAsia="Times New Roman" w:hAnsi="Calibri" w:cs="Calibri"/>
-              </w:rPr>
-            </w:pPr>
-            <w:r>
-              <w:rPr>
-                <w:rFonts w:ascii="Calibri" w:eastAsia="Times New Roman" w:hAnsi="Calibri" w:cs="Calibri"/>
-              </w:rPr>
-              <w:t>N</w:t>
-            </w:r>
-          </w:p>
-        </w:tc>
-      </w:tr>
-      <w:tr>
-        <w:trPr>
-          <w:trHeight w:val="290"/>
-        </w:trPr>
-        <w:tc>
-          <w:tcPr>
-            <w:tcW w:w="2790" w:type="dxa"/>
-            <w:tcBorders>
-              <w:top w:val="nil"/>
-              <w:left w:val="single" w:sz="4" w:space="0" w:color="auto"/>
-              <w:bottom w:val="nil"/>
-              <w:right w:val="single" w:sz="4" w:space="0" w:color="auto"/>
-            </w:tcBorders>
-            <w:shd w:val="clear" w:color="auto" w:fill="auto"/>
-            <w:noWrap/>
-            <w:vAlign w:val="bottom"/>
-            <w:hideMark/>
-          </w:tcPr>
-          <w:p>
-            <w:pPr>
-              <w:spacing w:line="240" w:lineRule="auto"/>
-              <w:rPr>
-                <w:rFonts w:ascii="Calibri" w:eastAsia="Times New Roman" w:hAnsi="Calibri" w:cs="Calibri"/>
-              </w:rPr>
-            </w:pPr>
-            <w:r>
-              <w:rPr>
-                <w:rFonts w:ascii="Calibri" w:eastAsia="Times New Roman" w:hAnsi="Calibri" w:cs="Calibri"/>
-              </w:rPr>
-              <w:t>Open source hardware</w:t>
-            </w:r>
-          </w:p>
-        </w:tc>
-        <w:tc>
-          <w:tcPr>
-            <w:tcW w:w="1530" w:type="dxa"/>
-            <w:tcBorders>
-              <w:top w:val="nil"/>
-              <w:left w:val="nil"/>
-              <w:bottom w:val="nil"/>
-              <w:right w:val="single" w:sz="4" w:space="0" w:color="auto"/>
-            </w:tcBorders>
-            <w:shd w:val="clear" w:color="auto" w:fill="auto"/>
-            <w:noWrap/>
-            <w:vAlign w:val="bottom"/>
-            <w:hideMark/>
-          </w:tcPr>
-          <w:p>
-            <w:pPr>
-              <w:spacing w:line="240" w:lineRule="auto"/>
-              <w:jc w:val="center"/>
-              <w:rPr>
-                <w:rFonts w:ascii="Calibri" w:eastAsia="Times New Roman" w:hAnsi="Calibri" w:cs="Calibri"/>
-              </w:rPr>
-            </w:pPr>
-            <w:r>
-              <w:rPr>
-                <w:rFonts w:ascii="Calibri" w:eastAsia="Times New Roman" w:hAnsi="Calibri" w:cs="Calibri"/>
-              </w:rPr>
-              <w:t>Y</w:t>
-            </w:r>
-          </w:p>
-        </w:tc>
-        <w:tc>
-          <w:tcPr>
-            <w:tcW w:w="1440" w:type="dxa"/>
-            <w:tcBorders>
-              <w:top w:val="nil"/>
-              <w:left w:val="nil"/>
-              <w:bottom w:val="nil"/>
-              <w:right w:val="single" w:sz="4" w:space="0" w:color="auto"/>
-            </w:tcBorders>
-            <w:shd w:val="clear" w:color="auto" w:fill="auto"/>
-            <w:noWrap/>
-            <w:vAlign w:val="bottom"/>
-            <w:hideMark/>
-          </w:tcPr>
-          <w:p>
-            <w:pPr>
-              <w:spacing w:line="240" w:lineRule="auto"/>
-              <w:jc w:val="center"/>
-              <w:rPr>
-                <w:rFonts w:ascii="Calibri" w:eastAsia="Times New Roman" w:hAnsi="Calibri" w:cs="Calibri"/>
-              </w:rPr>
-            </w:pPr>
-            <w:r>
-              <w:rPr>
-                <w:rFonts w:ascii="Calibri" w:eastAsia="Times New Roman" w:hAnsi="Calibri" w:cs="Calibri"/>
-              </w:rPr>
-              <w:t>N</w:t>
-            </w:r>
-          </w:p>
-        </w:tc>
-        <w:tc>
-          <w:tcPr>
-            <w:tcW w:w="1350" w:type="dxa"/>
-            <w:tcBorders>
-              <w:top w:val="nil"/>
-              <w:left w:val="nil"/>
-              <w:bottom w:val="nil"/>
-              <w:right w:val="single" w:sz="4" w:space="0" w:color="auto"/>
-            </w:tcBorders>
-            <w:shd w:val="clear" w:color="auto" w:fill="auto"/>
-            <w:noWrap/>
-            <w:vAlign w:val="bottom"/>
-            <w:hideMark/>
-          </w:tcPr>
-          <w:p>
-            <w:pPr>
-              <w:spacing w:line="240" w:lineRule="auto"/>
-              <w:jc w:val="center"/>
-              <w:rPr>
-                <w:rFonts w:ascii="Calibri" w:eastAsia="Times New Roman" w:hAnsi="Calibri" w:cs="Calibri"/>
-              </w:rPr>
-            </w:pPr>
-            <w:r>
-              <w:rPr>
-                <w:rFonts w:ascii="Calibri" w:eastAsia="Times New Roman" w:hAnsi="Calibri" w:cs="Calibri"/>
-              </w:rPr>
-              <w:t>N</w:t>
-            </w:r>
-          </w:p>
-        </w:tc>
-        <w:tc>
-          <w:tcPr>
-            <w:tcW w:w="990" w:type="dxa"/>
-            <w:tcBorders>
-              <w:top w:val="nil"/>
-              <w:left w:val="nil"/>
-              <w:bottom w:val="nil"/>
-              <w:right w:val="single" w:sz="4" w:space="0" w:color="auto"/>
-            </w:tcBorders>
-            <w:shd w:val="clear" w:color="auto" w:fill="auto"/>
-            <w:noWrap/>
-            <w:vAlign w:val="bottom"/>
-            <w:hideMark/>
-          </w:tcPr>
-          <w:p>
-            <w:pPr>
-              <w:spacing w:line="240" w:lineRule="auto"/>
-              <w:jc w:val="center"/>
-              <w:rPr>
-                <w:rFonts w:ascii="Calibri" w:eastAsia="Times New Roman" w:hAnsi="Calibri" w:cs="Calibri"/>
-              </w:rPr>
-            </w:pPr>
-            <w:r>
-              <w:rPr>
-                <w:rFonts w:ascii="Calibri" w:eastAsia="Times New Roman" w:hAnsi="Calibri" w:cs="Calibri"/>
-              </w:rPr>
-              <w:t>N</w:t>
-            </w:r>
-          </w:p>
-        </w:tc>
-        <w:tc>
-          <w:tcPr>
-            <w:tcW w:w="1260" w:type="dxa"/>
-            <w:tcBorders>
-              <w:top w:val="nil"/>
-              <w:left w:val="nil"/>
-              <w:bottom w:val="nil"/>
-              <w:right w:val="single" w:sz="4" w:space="0" w:color="auto"/>
-            </w:tcBorders>
-            <w:shd w:val="clear" w:color="auto" w:fill="auto"/>
-            <w:noWrap/>
-            <w:vAlign w:val="bottom"/>
-            <w:hideMark/>
-          </w:tcPr>
-          <w:p>
-            <w:pPr>
-              <w:spacing w:line="240" w:lineRule="auto"/>
-              <w:jc w:val="center"/>
-              <w:rPr>
-                <w:rFonts w:ascii="Calibri" w:eastAsia="Times New Roman" w:hAnsi="Calibri" w:cs="Calibri"/>
-              </w:rPr>
-            </w:pPr>
-            <w:r>
-              <w:rPr>
-                <w:rFonts w:ascii="Calibri" w:eastAsia="Times New Roman" w:hAnsi="Calibri" w:cs="Calibri"/>
-              </w:rPr>
-              <w:t>N</w:t>
-            </w:r>
-          </w:p>
-        </w:tc>
-      </w:tr>
-      <w:tr>
-        <w:trPr>
-          <w:trHeight w:val="290"/>
-        </w:trPr>
-        <w:tc>
-          <w:tcPr>
-            <w:tcW w:w="2790" w:type="dxa"/>
-            <w:tcBorders>
-              <w:top w:val="nil"/>
-              <w:left w:val="single" w:sz="4" w:space="0" w:color="auto"/>
-              <w:bottom w:val="nil"/>
-              <w:right w:val="single" w:sz="4" w:space="0" w:color="auto"/>
-            </w:tcBorders>
-            <w:shd w:val="clear" w:color="auto" w:fill="auto"/>
-            <w:noWrap/>
-            <w:vAlign w:val="bottom"/>
-            <w:hideMark/>
-          </w:tcPr>
-          <w:p>
-            <w:pPr>
-              <w:spacing w:line="240" w:lineRule="auto"/>
-              <w:rPr>
-                <w:rFonts w:ascii="Calibri" w:eastAsia="Times New Roman" w:hAnsi="Calibri" w:cs="Calibri"/>
-              </w:rPr>
-            </w:pPr>
-            <w:r>
-              <w:rPr>
-                <w:rFonts w:ascii="Calibri" w:eastAsia="Times New Roman" w:hAnsi="Calibri" w:cs="Calibri"/>
-              </w:rPr>
-              <w:t>GUI</w:t>
-            </w:r>
-            <w:r>
-              <w:rPr>
-                <w:rFonts w:ascii="Calibri" w:eastAsia="Times New Roman" w:hAnsi="Calibri" w:cs="Calibri"/>
-              </w:rPr>
-              <w:t xml:space="preserve"> for data visualization</w:t>
-            </w:r>
-          </w:p>
-        </w:tc>
-        <w:tc>
-          <w:tcPr>
-            <w:tcW w:w="1530" w:type="dxa"/>
-            <w:tcBorders>
-              <w:top w:val="nil"/>
-              <w:left w:val="nil"/>
-              <w:bottom w:val="nil"/>
-              <w:right w:val="single" w:sz="4" w:space="0" w:color="auto"/>
-            </w:tcBorders>
-            <w:shd w:val="clear" w:color="auto" w:fill="auto"/>
-            <w:noWrap/>
-            <w:vAlign w:val="bottom"/>
-            <w:hideMark/>
-          </w:tcPr>
-          <w:p>
-            <w:pPr>
-              <w:spacing w:line="240" w:lineRule="auto"/>
-              <w:jc w:val="center"/>
-              <w:rPr>
-                <w:rFonts w:ascii="Calibri" w:eastAsia="Times New Roman" w:hAnsi="Calibri" w:cs="Calibri"/>
-              </w:rPr>
-            </w:pPr>
-            <w:r>
-              <w:rPr>
-                <w:rFonts w:ascii="Calibri" w:eastAsia="Times New Roman" w:hAnsi="Calibri" w:cs="Calibri"/>
-              </w:rPr>
-              <w:t>N</w:t>
-            </w:r>
-          </w:p>
-        </w:tc>
-        <w:tc>
-          <w:tcPr>
-            <w:tcW w:w="1440" w:type="dxa"/>
-            <w:tcBorders>
-              <w:top w:val="nil"/>
-              <w:left w:val="nil"/>
-              <w:bottom w:val="nil"/>
-              <w:right w:val="single" w:sz="4" w:space="0" w:color="auto"/>
-            </w:tcBorders>
-            <w:shd w:val="clear" w:color="auto" w:fill="auto"/>
-            <w:noWrap/>
-            <w:vAlign w:val="bottom"/>
-            <w:hideMark/>
-          </w:tcPr>
-          <w:p>
-            <w:pPr>
-              <w:spacing w:line="240" w:lineRule="auto"/>
-              <w:jc w:val="center"/>
-              <w:rPr>
-                <w:rFonts w:ascii="Calibri" w:eastAsia="Times New Roman" w:hAnsi="Calibri" w:cs="Calibri"/>
-              </w:rPr>
-            </w:pPr>
-            <w:r>
-              <w:rPr>
-                <w:rFonts w:ascii="Calibri" w:eastAsia="Times New Roman" w:hAnsi="Calibri" w:cs="Calibri"/>
-              </w:rPr>
-              <w:t>Y</w:t>
-            </w:r>
-          </w:p>
-        </w:tc>
-        <w:tc>
-          <w:tcPr>
-            <w:tcW w:w="1350" w:type="dxa"/>
-            <w:tcBorders>
-              <w:top w:val="nil"/>
-              <w:left w:val="nil"/>
-              <w:bottom w:val="nil"/>
-              <w:right w:val="single" w:sz="4" w:space="0" w:color="auto"/>
-            </w:tcBorders>
-            <w:shd w:val="clear" w:color="auto" w:fill="auto"/>
-            <w:noWrap/>
-            <w:vAlign w:val="bottom"/>
-            <w:hideMark/>
-          </w:tcPr>
-          <w:p>
-            <w:pPr>
-              <w:spacing w:line="240" w:lineRule="auto"/>
-              <w:jc w:val="center"/>
-              <w:rPr>
-                <w:rFonts w:ascii="Calibri" w:eastAsia="Times New Roman" w:hAnsi="Calibri" w:cs="Calibri"/>
-              </w:rPr>
-            </w:pPr>
-            <w:r>
-              <w:rPr>
-                <w:rFonts w:ascii="Calibri" w:eastAsia="Times New Roman" w:hAnsi="Calibri" w:cs="Calibri"/>
-              </w:rPr>
-              <w:t>Y</w:t>
-            </w:r>
-          </w:p>
-        </w:tc>
-        <w:tc>
-          <w:tcPr>
-            <w:tcW w:w="990" w:type="dxa"/>
-            <w:tcBorders>
-              <w:top w:val="nil"/>
-              <w:left w:val="nil"/>
-              <w:bottom w:val="nil"/>
-              <w:right w:val="single" w:sz="4" w:space="0" w:color="auto"/>
-            </w:tcBorders>
-            <w:shd w:val="clear" w:color="auto" w:fill="auto"/>
-            <w:noWrap/>
-            <w:vAlign w:val="bottom"/>
-            <w:hideMark/>
-          </w:tcPr>
-          <w:p>
-            <w:pPr>
-              <w:spacing w:line="240" w:lineRule="auto"/>
-              <w:jc w:val="center"/>
-              <w:rPr>
-                <w:rFonts w:ascii="Calibri" w:eastAsia="Times New Roman" w:hAnsi="Calibri" w:cs="Calibri"/>
-              </w:rPr>
-            </w:pPr>
-            <w:r>
-              <w:rPr>
-                <w:rFonts w:ascii="Calibri" w:eastAsia="Times New Roman" w:hAnsi="Calibri" w:cs="Calibri"/>
-              </w:rPr>
-              <w:t>Y</w:t>
-            </w:r>
-          </w:p>
-        </w:tc>
-        <w:tc>
-          <w:tcPr>
-            <w:tcW w:w="1260" w:type="dxa"/>
             <w:tcBorders>
               <w:top w:val="nil"/>
               <w:left w:val="nil"/>
@@ -2930,90 +2528,6 @@
             </w:r>
           </w:p>
         </w:tc>
-        <w:tc>
-          <w:tcPr>
-            <w:tcW w:w="990" w:type="dxa"/>
-            <w:tcBorders>
-              <w:top w:val="nil"/>
-              <w:left w:val="nil"/>
-              <w:bottom w:val="single" w:sz="4" w:space="0" w:color="auto"/>
-              <w:right w:val="single" w:sz="4" w:space="0" w:color="auto"/>
-            </w:tcBorders>
-            <w:shd w:val="clear" w:color="auto" w:fill="auto"/>
-            <w:hideMark/>
-          </w:tcPr>
-          <w:p>
-            <w:pPr>
-              <w:spacing w:line="240" w:lineRule="auto"/>
-              <w:jc w:val="center"/>
-              <w:rPr>
-                <w:rFonts w:ascii="Calibri" w:eastAsia="Times New Roman" w:hAnsi="Calibri" w:cs="Calibri"/>
-              </w:rPr>
-            </w:pPr>
-            <w:r>
-              <w:rPr>
-                <w:rFonts w:ascii="Calibri" w:eastAsia="Times New Roman" w:hAnsi="Calibri" w:cs="Calibri"/>
-              </w:rPr>
-              <w:t xml:space="preserve">339.75 (from </w:t>
-            </w:r>
-            <w:proofErr w:type="spellStart"/>
-            <w:r>
-              <w:rPr>
-                <w:rFonts w:ascii="Calibri" w:eastAsia="Times New Roman" w:hAnsi="Calibri" w:cs="Calibri"/>
-              </w:rPr>
-              <w:t>Virtube</w:t>
-            </w:r>
-            <w:proofErr w:type="spellEnd"/>
-            <w:r>
-              <w:rPr>
-                <w:rFonts w:ascii="Calibri" w:eastAsia="Times New Roman" w:hAnsi="Calibri" w:cs="Calibri"/>
-              </w:rPr>
-              <w:t>)</w:t>
-            </w:r>
-          </w:p>
-        </w:tc>
-        <w:tc>
-          <w:tcPr>
-            <w:tcW w:w="1260" w:type="dxa"/>
-            <w:tcBorders>
-              <w:top w:val="nil"/>
-              <w:left w:val="nil"/>
-              <w:bottom w:val="single" w:sz="4" w:space="0" w:color="auto"/>
-              <w:right w:val="single" w:sz="4" w:space="0" w:color="auto"/>
-            </w:tcBorders>
-            <w:shd w:val="clear" w:color="auto" w:fill="auto"/>
-            <w:hideMark/>
-          </w:tcPr>
-          <w:p>
-            <w:pPr>
-              <w:spacing w:line="240" w:lineRule="auto"/>
-              <w:jc w:val="center"/>
-              <w:rPr>
-                <w:rFonts w:ascii="Calibri" w:eastAsia="Times New Roman" w:hAnsi="Calibri" w:cs="Calibri"/>
-              </w:rPr>
-            </w:pPr>
-            <w:r>
-              <w:rPr>
-                <w:rFonts w:ascii="Calibri" w:eastAsia="Times New Roman" w:hAnsi="Calibri" w:cs="Calibri"/>
-              </w:rPr>
-              <w:t xml:space="preserve">2,353.43 (from </w:t>
-            </w:r>
-            <w:proofErr w:type="spellStart"/>
-            <w:r>
-              <w:rPr>
-                <w:rFonts w:ascii="Calibri" w:eastAsia="Times New Roman" w:hAnsi="Calibri" w:cs="Calibri"/>
-              </w:rPr>
-              <w:t>Gymaware</w:t>
-            </w:r>
-            <w:proofErr w:type="spellEnd"/>
-            <w:r>
-              <w:rPr>
-                <w:rFonts w:ascii="Calibri" w:eastAsia="Times New Roman" w:hAnsi="Calibri" w:cs="Calibri"/>
-              </w:rPr>
-              <w:t>)</w:t>
-            </w:r>
-          </w:p>
-        </w:tc>
       </w:tr>
     </w:tbl>
     <w:p>
@@ -3114,6 +2628,7 @@
           <w:color w:val="auto"/>
           <w:highlight w:val="yellow"/>
         </w:rPr>
+        <w:lastRenderedPageBreak/>
         <w:t>Figure with examples of figures of exercises to show applications</w:t>
       </w:r>
       <w:r>
@@ -3238,262 +2753,250 @@
         <w:rPr>
           <w:color w:val="0000FF"/>
         </w:rPr>
-        <w:t xml:space="preserve">). The use of diagrams </w:t>
-      </w:r>
-      <w:r>
-        <w:rPr>
-          <w:color w:val="0000FF"/>
+        <w:t>). The use of diagrams and pictures of the assembled hardware is appropriate. Please also describe any variants and associated implementation differences.</w:t>
+      </w:r>
+    </w:p>
+    <w:p>
+      <w:pPr>
+        <w:rPr>
+          <w:color w:val="0000FF"/>
+        </w:rPr>
+      </w:pPr>
+    </w:p>
+    <w:p>
+      <w:pPr>
+        <w:jc w:val="both"/>
+        <w:rPr>
+          <w:color w:val="auto"/>
+        </w:rPr>
+      </w:pPr>
+    </w:p>
+    <w:p>
+      <w:pPr>
+        <w:jc w:val="both"/>
+        <w:rPr>
+          <w:color w:val="auto"/>
+        </w:rPr>
+      </w:pPr>
+      <w:r>
+        <w:rPr>
+          <w:color w:val="auto"/>
+        </w:rPr>
+        <w:t xml:space="preserve">Sport Analyzer is a </w:t>
+      </w:r>
+      <w:r>
+        <w:rPr>
+          <w:color w:val="auto"/>
+        </w:rPr>
+        <w:t xml:space="preserve">programmable, Arduino compatible and </w:t>
+      </w:r>
+      <w:r>
+        <w:rPr>
+          <w:color w:val="auto"/>
+        </w:rPr>
+        <w:t xml:space="preserve">battery powered device </w:t>
+      </w:r>
+      <w:r>
+        <w:rPr>
+          <w:color w:val="auto"/>
+        </w:rPr>
+        <w:t>for simultaneous data collection and visualization</w:t>
+      </w:r>
+      <w:r>
+        <w:rPr>
+          <w:color w:val="auto"/>
+        </w:rPr>
+        <w:t xml:space="preserve"> </w:t>
+      </w:r>
+      <w:r>
+        <w:rPr>
+          <w:color w:val="auto"/>
+        </w:rPr>
+        <w:t xml:space="preserve">of </w:t>
+      </w:r>
+      <w:r>
+        <w:rPr>
+          <w:color w:val="auto"/>
+        </w:rPr>
+        <w:t>two important variables in sport sciences and rehabilitation which are f</w:t>
+      </w:r>
+      <w:r>
+        <w:rPr>
+          <w:color w:val="auto"/>
+        </w:rPr>
+        <w:t>orce and velocity</w:t>
+      </w:r>
+      <w:r>
+        <w:rPr>
+          <w:color w:val="auto"/>
+        </w:rPr>
+        <w:t xml:space="preserve">. The device accomplishes </w:t>
+      </w:r>
+      <w:r>
+        <w:rPr>
+          <w:color w:val="auto"/>
+        </w:rPr>
+        <w:t>it</w:t>
+      </w:r>
+      <w:r>
+        <w:rPr>
+          <w:color w:val="auto"/>
+        </w:rPr>
+        <w:t xml:space="preserve"> by</w:t>
+      </w:r>
+      <w:r>
+        <w:rPr>
+          <w:color w:val="auto"/>
+        </w:rPr>
+        <w:t xml:space="preserve"> combining a</w:t>
+      </w:r>
+      <w:r>
+        <w:rPr>
+          <w:color w:val="auto"/>
+        </w:rPr>
+        <w:t xml:space="preserve"> load cell and optical incremental encoder</w:t>
+      </w:r>
+      <w:r>
+        <w:rPr>
+          <w:color w:val="auto"/>
+        </w:rPr>
+        <w:t xml:space="preserve"> data acquisition</w:t>
+      </w:r>
+      <w:r>
+        <w:rPr>
+          <w:color w:val="auto"/>
+        </w:rPr>
+        <w:t xml:space="preserve"> (Figure 1a</w:t>
+      </w:r>
+      <w:r>
+        <w:rPr>
+          <w:color w:val="auto"/>
+        </w:rPr>
+        <w:t>)</w:t>
+      </w:r>
+      <w:r>
+        <w:rPr>
+          <w:color w:val="auto"/>
+        </w:rPr>
+        <w:t>.</w:t>
+      </w:r>
+    </w:p>
+    <w:p>
+      <w:pPr>
+        <w:jc w:val="both"/>
+        <w:rPr>
+          <w:color w:val="auto"/>
+        </w:rPr>
+      </w:pPr>
+    </w:p>
+    <w:p>
+      <w:pPr>
+        <w:rPr>
+          <w:color w:val="auto"/>
+          <w:sz w:val="24"/>
+        </w:rPr>
+      </w:pPr>
+      <w:r>
+        <w:rPr>
+          <w:color w:val="auto"/>
+          <w:sz w:val="24"/>
+        </w:rPr>
+        <w:t>System Architecture</w:t>
+      </w:r>
+    </w:p>
+    <w:p>
+      <w:pPr>
+        <w:rPr>
+          <w:color w:val="auto"/>
+          <w:sz w:val="24"/>
+        </w:rPr>
+      </w:pPr>
+    </w:p>
+    <w:p>
+      <w:pPr>
+        <w:jc w:val="both"/>
+        <w:rPr>
+          <w:color w:val="auto"/>
+        </w:rPr>
+      </w:pPr>
+      <w:r>
+        <w:rPr>
+          <w:color w:val="auto"/>
+        </w:rPr>
+        <w:t xml:space="preserve">The device has been designed to provide the visual image of </w:t>
+      </w:r>
+      <w:r>
+        <w:rPr>
+          <w:color w:val="auto"/>
+        </w:rPr>
+        <w:t>a linear or rotary encoder and a load cell</w:t>
+      </w:r>
+      <w:r>
+        <w:rPr>
+          <w:color w:val="auto"/>
+        </w:rPr>
+        <w:t xml:space="preserve"> signal</w:t>
+      </w:r>
+      <w:r>
+        <w:rPr>
+          <w:color w:val="auto"/>
+        </w:rPr>
+        <w:t>s</w:t>
+      </w:r>
+      <w:r>
+        <w:rPr>
+          <w:color w:val="auto"/>
+        </w:rPr>
+        <w:t xml:space="preserve"> and at the same time acquire the</w:t>
+      </w:r>
+      <w:r>
+        <w:rPr>
+          <w:color w:val="auto"/>
+        </w:rPr>
+        <w:t>ir</w:t>
+      </w:r>
+      <w:r>
+        <w:rPr>
+          <w:color w:val="auto"/>
+        </w:rPr>
+        <w:t xml:space="preserve"> data and save it inside a </w:t>
+      </w:r>
+      <w:proofErr w:type="spellStart"/>
+      <w:r>
+        <w:rPr>
+          <w:color w:val="auto"/>
+        </w:rPr>
+        <w:t>MicroSD</w:t>
+      </w:r>
+      <w:proofErr w:type="spellEnd"/>
+      <w:r>
+        <w:rPr>
+          <w:color w:val="auto"/>
+        </w:rPr>
+        <w:t xml:space="preserve"> card. It provides the simplicity of having one pushbutton to change the signal displayed and another to place a numeric label associated with the number of sample acquired. The device is batt</w:t>
+      </w:r>
+      <w:r>
+        <w:rPr>
+          <w:color w:val="auto"/>
+        </w:rPr>
+        <w:t>ery operated using a regular 9V alkaline battery which also provides availability</w:t>
+      </w:r>
+      <w:r>
+        <w:rPr>
+          <w:color w:val="auto"/>
+        </w:rPr>
+        <w:t xml:space="preserve"> (Figure 1b).</w:t>
+      </w:r>
+    </w:p>
+    <w:p>
+      <w:pPr>
+        <w:jc w:val="both"/>
+      </w:pPr>
+      <w:r>
+        <w:rPr>
+          <w:noProof/>
         </w:rPr>
         <w:lastRenderedPageBreak/>
-        <w:t>and pictures of the assembled hardware is appropriate. Please also describe any variants and associated implementation differences.</w:t>
-      </w:r>
-    </w:p>
-    <w:p>
-      <w:pPr>
-        <w:rPr>
-          <w:color w:val="0000FF"/>
-        </w:rPr>
-      </w:pPr>
-    </w:p>
-    <w:p>
-      <w:pPr>
-        <w:jc w:val="both"/>
-        <w:rPr>
-          <w:color w:val="auto"/>
-        </w:rPr>
-      </w:pPr>
-    </w:p>
-    <w:p>
-      <w:pPr>
-        <w:jc w:val="both"/>
-        <w:rPr>
-          <w:color w:val="auto"/>
-        </w:rPr>
-      </w:pPr>
-      <w:r>
-        <w:rPr>
-          <w:color w:val="auto"/>
-        </w:rPr>
-        <w:t xml:space="preserve">Sport Analyzer is a </w:t>
-      </w:r>
-      <w:r>
-        <w:rPr>
-          <w:color w:val="auto"/>
-        </w:rPr>
-        <w:t xml:space="preserve">programmable, Arduino compatible and </w:t>
-      </w:r>
-      <w:r>
-        <w:rPr>
-          <w:color w:val="auto"/>
-        </w:rPr>
-        <w:t xml:space="preserve">battery powered device </w:t>
-      </w:r>
-      <w:r>
-        <w:rPr>
-          <w:color w:val="auto"/>
-        </w:rPr>
-        <w:t>for simultaneous data collection and visualization</w:t>
-      </w:r>
-      <w:r>
-        <w:rPr>
-          <w:color w:val="auto"/>
-        </w:rPr>
-        <w:t xml:space="preserve"> </w:t>
-      </w:r>
-      <w:r>
-        <w:rPr>
-          <w:color w:val="auto"/>
-        </w:rPr>
-        <w:t xml:space="preserve">of </w:t>
-      </w:r>
-      <w:r>
-        <w:rPr>
-          <w:color w:val="auto"/>
-        </w:rPr>
-        <w:t>two important variables in sport sciences and rehabilitation which are f</w:t>
-      </w:r>
-      <w:r>
-        <w:rPr>
-          <w:color w:val="auto"/>
-        </w:rPr>
-        <w:t>orce and velocity</w:t>
-      </w:r>
-      <w:r>
-        <w:rPr>
-          <w:color w:val="auto"/>
-        </w:rPr>
-        <w:t xml:space="preserve">. The device accomplishes </w:t>
-      </w:r>
-      <w:r>
-        <w:rPr>
-          <w:color w:val="auto"/>
-        </w:rPr>
-        <w:t>it</w:t>
-      </w:r>
-      <w:r>
-        <w:rPr>
-          <w:color w:val="auto"/>
-        </w:rPr>
-        <w:t xml:space="preserve"> by</w:t>
-      </w:r>
-      <w:r>
-        <w:rPr>
-          <w:color w:val="auto"/>
-        </w:rPr>
-        <w:t xml:space="preserve"> combining a</w:t>
-      </w:r>
-      <w:r>
-        <w:rPr>
-          <w:color w:val="auto"/>
-        </w:rPr>
-        <w:t xml:space="preserve"> load cell and optical incremental encoder</w:t>
-      </w:r>
-      <w:r>
-        <w:rPr>
-          <w:color w:val="auto"/>
-        </w:rPr>
-        <w:t xml:space="preserve"> data acquisition</w:t>
-      </w:r>
-      <w:r>
-        <w:rPr>
-          <w:color w:val="auto"/>
-        </w:rPr>
-        <w:t xml:space="preserve"> (Figure 1a</w:t>
-      </w:r>
-      <w:r>
-        <w:rPr>
-          <w:color w:val="auto"/>
-        </w:rPr>
-        <w:t>)</w:t>
-      </w:r>
-      <w:r>
-        <w:rPr>
-          <w:color w:val="auto"/>
-        </w:rPr>
-        <w:t>.</w:t>
-      </w:r>
-    </w:p>
-    <w:p>
-      <w:pPr>
-        <w:jc w:val="both"/>
-        <w:rPr>
-          <w:color w:val="auto"/>
-        </w:rPr>
-      </w:pPr>
-    </w:p>
-    <w:p>
-      <w:pPr>
-        <w:rPr>
-          <w:color w:val="auto"/>
-          <w:sz w:val="24"/>
-        </w:rPr>
-      </w:pPr>
-      <w:r>
-        <w:rPr>
-          <w:color w:val="auto"/>
-          <w:sz w:val="24"/>
-        </w:rPr>
-        <w:t>System Architecture</w:t>
-      </w:r>
-    </w:p>
-    <w:p>
-      <w:pPr>
-        <w:rPr>
-          <w:color w:val="auto"/>
-          <w:sz w:val="24"/>
-        </w:rPr>
-      </w:pPr>
-    </w:p>
-    <w:p>
-      <w:pPr>
-        <w:jc w:val="both"/>
-        <w:rPr>
-          <w:color w:val="auto"/>
-        </w:rPr>
-      </w:pPr>
-      <w:r>
-        <w:rPr>
-          <w:color w:val="auto"/>
-        </w:rPr>
-        <w:t xml:space="preserve">The device has been designed to provide the visual image of </w:t>
-      </w:r>
-      <w:r>
-        <w:rPr>
-          <w:color w:val="auto"/>
-        </w:rPr>
-        <w:t>a linear or rotary encoder and a load cell</w:t>
-      </w:r>
-      <w:r>
-        <w:rPr>
-          <w:color w:val="auto"/>
-        </w:rPr>
-        <w:t xml:space="preserve"> signal</w:t>
-      </w:r>
-      <w:r>
-        <w:rPr>
-          <w:color w:val="auto"/>
-        </w:rPr>
-        <w:t>s</w:t>
-      </w:r>
-      <w:r>
-        <w:rPr>
-          <w:color w:val="auto"/>
-        </w:rPr>
-        <w:t xml:space="preserve"> and at the same time acquire the</w:t>
-      </w:r>
-      <w:r>
-        <w:rPr>
-          <w:color w:val="auto"/>
-        </w:rPr>
-        <w:t>ir</w:t>
-      </w:r>
-      <w:r>
-        <w:rPr>
-          <w:color w:val="auto"/>
-        </w:rPr>
-        <w:t xml:space="preserve"> data and save it inside a </w:t>
-      </w:r>
-      <w:proofErr w:type="spellStart"/>
-      <w:r>
-        <w:rPr>
-          <w:color w:val="auto"/>
-        </w:rPr>
-        <w:t>MicroSD</w:t>
-      </w:r>
-      <w:proofErr w:type="spellEnd"/>
-      <w:r>
-        <w:rPr>
-          <w:color w:val="auto"/>
-        </w:rPr>
-        <w:t xml:space="preserve"> card. It provides the simplicity of having one pushbutton to change the signal displayed and another to place a numeric label associated with the number of sample acquired. The device is batt</w:t>
-      </w:r>
-      <w:r>
-        <w:rPr>
-          <w:color w:val="auto"/>
-        </w:rPr>
-        <w:t>ery operated using a regular 9V alkaline battery which also provides availability</w:t>
-      </w:r>
-      <w:r>
-        <w:rPr>
-          <w:color w:val="auto"/>
-        </w:rPr>
-        <w:t xml:space="preserve"> </w:t>
-      </w:r>
-      <w:r>
-        <w:rPr>
-          <w:color w:val="auto"/>
-        </w:rPr>
-        <w:t>(Figure 1b).</w:t>
-      </w:r>
-    </w:p>
-    <w:p>
-      <w:pPr>
-        <w:jc w:val="both"/>
-      </w:pPr>
-      <w:r>
-        <w:rPr>
-          <w:noProof/>
-        </w:rPr>
         <w:drawing>
           <wp:inline distT="0" distB="0" distL="0" distR="0" wp14:anchorId="21E07C19" wp14:editId="3C057CC3">
             <wp:extent cx="5730875" cy="4992398"/>
@@ -3549,90 +3052,283 @@
         <w:jc w:val="both"/>
       </w:pPr>
       <w:r>
-        <w:t xml:space="preserve">Figure 1: a. Sport Analyzer allows simultaneous data visualization and acquisition for its further analysis. The figure shows the same signal during the acquisition on the TFT display (left) and after the analysis in a plot from the data extracted from the txt. file (right). b. The device with </w:t>
-      </w:r>
-      <w:r>
+        <w:t xml:space="preserve">Figure 1: a. Sport Analyzer allows simultaneous data visualization and acquisition for its further analysis. The figure shows the same signal during the acquisition on the TFT display (left) and after the analysis in a plot from the data extracted from the txt. file (right). b. The device with the linear encoder and the load cell connected (left) and the main components of the device (right). </w:t>
+      </w:r>
+    </w:p>
+    <w:p>
+      <w:pPr>
+        <w:jc w:val="both"/>
+        <w:rPr>
+          <w:color w:val="auto"/>
+        </w:rPr>
+      </w:pPr>
+    </w:p>
+    <w:p>
+      <w:pPr>
+        <w:rPr>
+          <w:color w:val="auto"/>
+          <w:sz w:val="24"/>
+        </w:rPr>
+      </w:pPr>
+    </w:p>
+    <w:p>
+      <w:pPr>
+        <w:rPr>
+          <w:color w:val="auto"/>
+          <w:sz w:val="24"/>
+        </w:rPr>
+      </w:pPr>
+    </w:p>
+    <w:p>
+      <w:pPr>
+        <w:rPr>
+          <w:color w:val="auto"/>
+          <w:sz w:val="24"/>
+        </w:rPr>
+      </w:pPr>
+      <w:r>
+        <w:rPr>
+          <w:color w:val="auto"/>
+          <w:sz w:val="24"/>
+        </w:rPr>
+        <w:t>Electronics</w:t>
+      </w:r>
+    </w:p>
+    <w:p>
+      <w:pPr>
+        <w:jc w:val="both"/>
+        <w:rPr>
+          <w:color w:val="auto"/>
+        </w:rPr>
+      </w:pPr>
+    </w:p>
+    <w:p>
+      <w:pPr>
+        <w:jc w:val="both"/>
+        <w:rPr>
+          <w:color w:val="auto"/>
+        </w:rPr>
+      </w:pPr>
+      <w:r>
+        <w:rPr>
+          <w:color w:val="auto"/>
+        </w:rPr>
+        <w:t xml:space="preserve">The device </w:t>
+      </w:r>
+      <w:r>
+        <w:rPr>
+          <w:color w:val="auto"/>
+        </w:rPr>
+        <w:t>main control unit is</w:t>
+      </w:r>
+      <w:r>
+        <w:rPr>
+          <w:color w:val="auto"/>
+        </w:rPr>
+        <w:t xml:space="preserve"> the Teensy 3.2 development board (</w:t>
+      </w:r>
+      <w:r>
+        <w:rPr>
+          <w:color w:val="auto"/>
+        </w:rPr>
+        <w:t>Freescale Semiconductor</w:t>
+      </w:r>
+      <w:r>
+        <w:rPr>
+          <w:color w:val="auto"/>
+        </w:rPr>
+        <w:t xml:space="preserve"> </w:t>
+      </w:r>
+      <w:r>
+        <w:rPr>
+          <w:color w:val="auto"/>
+        </w:rPr>
+        <w:t>MK20DX256</w:t>
+      </w:r>
+      <w:r>
+        <w:rPr>
+          <w:color w:val="auto"/>
+        </w:rPr>
+        <w:t xml:space="preserve">). </w:t>
+      </w:r>
+      <w:r>
+        <w:rPr>
+          <w:color w:val="auto"/>
+        </w:rPr>
+        <w:t>It</w:t>
+      </w:r>
+      <w:r>
+        <w:rPr>
+          <w:color w:val="auto"/>
+        </w:rPr>
+        <w:t xml:space="preserve"> has two RJ12 connectors which allow the connections for the Linear or rotary encoder and the load cell. It has a TFT 2.8” display (</w:t>
+      </w:r>
+      <w:proofErr w:type="spellStart"/>
+      <w:r>
+        <w:rPr>
+          <w:color w:val="auto"/>
+        </w:rPr>
+        <w:t>Adafruit</w:t>
+      </w:r>
+      <w:proofErr w:type="spellEnd"/>
+      <w:r>
+        <w:rPr>
+          <w:color w:val="auto"/>
+        </w:rPr>
+        <w:t xml:space="preserve"> </w:t>
+      </w:r>
+      <w:r>
+        <w:rPr>
+          <w:color w:val="auto"/>
+        </w:rPr>
+        <w:t>2.8" TFT LCD wi</w:t>
+      </w:r>
+      <w:r>
+        <w:rPr>
+          <w:color w:val="auto"/>
+        </w:rPr>
+        <w:t xml:space="preserve">th Touchscreen Breakout Board with </w:t>
+      </w:r>
+      <w:proofErr w:type="spellStart"/>
+      <w:r>
+        <w:rPr>
+          <w:color w:val="auto"/>
+        </w:rPr>
+        <w:t>MicroSD</w:t>
+      </w:r>
+      <w:proofErr w:type="spellEnd"/>
+      <w:r>
+        <w:rPr>
+          <w:color w:val="auto"/>
+        </w:rPr>
+        <w:t xml:space="preserve"> Socket - ILI9341</w:t>
+      </w:r>
+      <w:r>
+        <w:rPr>
+          <w:color w:val="auto"/>
+        </w:rPr>
+        <w:t xml:space="preserve">) which also has a </w:t>
+      </w:r>
+      <w:proofErr w:type="spellStart"/>
+      <w:r>
+        <w:rPr>
+          <w:color w:val="auto"/>
+        </w:rPr>
+        <w:t>MicroSD</w:t>
+      </w:r>
+      <w:proofErr w:type="spellEnd"/>
+      <w:r>
+        <w:rPr>
+          <w:color w:val="auto"/>
+        </w:rPr>
+        <w:t xml:space="preserve"> card socket where the device stores the data collected from the sensors</w:t>
+      </w:r>
+      <w:r>
+        <w:rPr>
+          <w:color w:val="auto"/>
+        </w:rPr>
+        <w:t xml:space="preserve"> in a txt. file</w:t>
+      </w:r>
+      <w:r>
+        <w:rPr>
+          <w:color w:val="auto"/>
+        </w:rPr>
+        <w:t>.</w:t>
+      </w:r>
+      <w:r>
+        <w:rPr>
+          <w:color w:val="auto"/>
+        </w:rPr>
+        <w:t xml:space="preserve"> The device has two pushbuttons, the first one allows the user to switch from d</w:t>
+      </w:r>
+      <w:r>
+        <w:rPr>
+          <w:color w:val="auto"/>
+        </w:rPr>
+        <w:t>isplaying the encoder signal (</w:t>
+      </w:r>
+      <w:r>
+        <w:rPr>
+          <w:color w:val="auto"/>
+        </w:rPr>
+        <w:t>in color blue) and the load cell signal (in color red)</w:t>
+      </w:r>
+      <w:r>
+        <w:rPr>
+          <w:color w:val="auto"/>
+        </w:rPr>
+        <w:t xml:space="preserve"> on the TFT screen</w:t>
+      </w:r>
+      <w:r>
+        <w:rPr>
+          <w:color w:val="auto"/>
+        </w:rPr>
+        <w:t xml:space="preserve">. The second pushbutton increments a counter to label the first column of data of the txt. file stored on the </w:t>
+      </w:r>
+      <w:proofErr w:type="spellStart"/>
+      <w:r>
+        <w:rPr>
+          <w:color w:val="auto"/>
+        </w:rPr>
+        <w:t>MicroSD</w:t>
+      </w:r>
+      <w:proofErr w:type="spellEnd"/>
+      <w:r>
+        <w:rPr>
+          <w:color w:val="auto"/>
+        </w:rPr>
+        <w:t xml:space="preserve"> card</w:t>
+      </w:r>
+      <w:r>
+        <w:rPr>
+          <w:color w:val="auto"/>
+        </w:rPr>
+        <w:t xml:space="preserve">. </w:t>
+      </w:r>
+      <w:r>
+        <w:rPr>
+          <w:color w:val="auto"/>
+        </w:rPr>
+        <w:t>The load cell conditioning signal is operated by a HX711 (</w:t>
+      </w:r>
+      <w:r>
+        <w:rPr>
+          <w:color w:val="auto"/>
+        </w:rPr>
+        <w:t>24-Bit Analog-to-Digital Converter (ADC) for Weigh Scales</w:t>
+      </w:r>
+      <w:r>
+        <w:rPr>
+          <w:color w:val="auto"/>
+        </w:rPr>
+        <w:t xml:space="preserve">, </w:t>
+      </w:r>
+      <w:proofErr w:type="spellStart"/>
+      <w:r>
+        <w:rPr>
+          <w:color w:val="auto"/>
+        </w:rPr>
+        <w:t>Avia</w:t>
+      </w:r>
+      <w:proofErr w:type="spellEnd"/>
+      <w:r>
+        <w:rPr>
+          <w:color w:val="auto"/>
+        </w:rPr>
+        <w:t xml:space="preserve"> Semiconductor).</w:t>
+      </w:r>
+      <w:r>
+        <w:rPr>
+          <w:color w:val="auto"/>
+        </w:rPr>
+        <w:t xml:space="preserve"> The optical incremental encoder </w:t>
+      </w:r>
+      <w:r>
+        <w:rPr>
+          <w:color w:val="auto"/>
+        </w:rPr>
         <w:lastRenderedPageBreak/>
-        <w:t xml:space="preserve">the linear encoder and the load cell connected (left) and the main components of the device (right). </w:t>
-      </w:r>
-    </w:p>
-    <w:p>
-      <w:pPr>
-        <w:jc w:val="both"/>
-        <w:rPr>
-          <w:color w:val="auto"/>
-        </w:rPr>
-      </w:pPr>
-    </w:p>
-    <w:p>
-      <w:pPr>
-        <w:rPr>
-          <w:color w:val="auto"/>
-          <w:sz w:val="24"/>
-        </w:rPr>
-      </w:pPr>
-    </w:p>
-    <w:p>
-      <w:pPr>
-        <w:rPr>
-          <w:color w:val="auto"/>
-          <w:sz w:val="24"/>
-        </w:rPr>
-      </w:pPr>
-    </w:p>
-    <w:p>
-      <w:pPr>
-        <w:rPr>
-          <w:color w:val="auto"/>
-          <w:sz w:val="24"/>
-        </w:rPr>
-      </w:pPr>
-      <w:r>
-        <w:rPr>
-          <w:color w:val="auto"/>
-          <w:sz w:val="24"/>
-        </w:rPr>
-        <w:t>Electronics</w:t>
-      </w:r>
-    </w:p>
-    <w:p>
-      <w:pPr>
-        <w:jc w:val="both"/>
-        <w:rPr>
-          <w:color w:val="auto"/>
-        </w:rPr>
-      </w:pPr>
-    </w:p>
-    <w:p>
-      <w:pPr>
-        <w:jc w:val="both"/>
-        <w:rPr>
-          <w:color w:val="auto"/>
-        </w:rPr>
-      </w:pPr>
-      <w:r>
-        <w:rPr>
-          <w:color w:val="auto"/>
-        </w:rPr>
-        <w:t xml:space="preserve">The device </w:t>
-      </w:r>
-      <w:r>
-        <w:rPr>
-          <w:color w:val="auto"/>
-        </w:rPr>
-        <w:t>main control unit is</w:t>
-      </w:r>
-      <w:r>
-        <w:rPr>
-          <w:color w:val="auto"/>
-        </w:rPr>
-        <w:t xml:space="preserve"> the Teensy 3.2 development board (</w:t>
-      </w:r>
-      <w:r>
-        <w:rPr>
-          <w:color w:val="auto"/>
-        </w:rPr>
-        <w:t>Freescale Semiconductor</w:t>
+        <w:t>signal admits 5V A,</w:t>
       </w:r>
       <w:r>
         <w:rPr>
@@ -3644,196 +3340,6 @@
         <w:rPr>
           <w:color w:val="auto"/>
         </w:rPr>
-        <w:t>MK20DX256</w:t>
-      </w:r>
-      <w:r>
-        <w:rPr>
-          <w:color w:val="auto"/>
-        </w:rPr>
-        <w:t xml:space="preserve">). </w:t>
-      </w:r>
-      <w:r>
-        <w:rPr>
-          <w:color w:val="auto"/>
-        </w:rPr>
-        <w:t>It</w:t>
-      </w:r>
-      <w:r>
-        <w:rPr>
-          <w:color w:val="auto"/>
-        </w:rPr>
-        <w:t xml:space="preserve"> has two RJ12 connectors which allow the connections for the Linear or rotary encoder and the load cell. It has a TFT 2.8” display (</w:t>
-      </w:r>
-      <w:proofErr w:type="spellStart"/>
-      <w:r>
-        <w:rPr>
-          <w:color w:val="auto"/>
-        </w:rPr>
-        <w:t>Adafruit</w:t>
-      </w:r>
-      <w:proofErr w:type="spellEnd"/>
-      <w:r>
-        <w:rPr>
-          <w:color w:val="auto"/>
-        </w:rPr>
-        <w:t xml:space="preserve"> </w:t>
-      </w:r>
-      <w:r>
-        <w:rPr>
-          <w:color w:val="auto"/>
-        </w:rPr>
-        <w:t>2.8" TFT LCD wi</w:t>
-      </w:r>
-      <w:r>
-        <w:rPr>
-          <w:color w:val="auto"/>
-        </w:rPr>
-        <w:t xml:space="preserve">th Touchscreen Breakout Board with </w:t>
-      </w:r>
-      <w:proofErr w:type="spellStart"/>
-      <w:r>
-        <w:rPr>
-          <w:color w:val="auto"/>
-        </w:rPr>
-        <w:t>MicroSD</w:t>
-      </w:r>
-      <w:proofErr w:type="spellEnd"/>
-      <w:r>
-        <w:rPr>
-          <w:color w:val="auto"/>
-        </w:rPr>
-        <w:t xml:space="preserve"> Socket - ILI9341</w:t>
-      </w:r>
-      <w:r>
-        <w:rPr>
-          <w:color w:val="auto"/>
-        </w:rPr>
-        <w:t xml:space="preserve">) which also has a </w:t>
-      </w:r>
-      <w:proofErr w:type="spellStart"/>
-      <w:r>
-        <w:rPr>
-          <w:color w:val="auto"/>
-        </w:rPr>
-        <w:t>MicroSD</w:t>
-      </w:r>
-      <w:proofErr w:type="spellEnd"/>
-      <w:r>
-        <w:rPr>
-          <w:color w:val="auto"/>
-        </w:rPr>
-        <w:t xml:space="preserve"> card socket where the device stores the data collected from the sensors</w:t>
-      </w:r>
-      <w:r>
-        <w:rPr>
-          <w:color w:val="auto"/>
-        </w:rPr>
-        <w:t xml:space="preserve"> in a txt. file</w:t>
-      </w:r>
-      <w:r>
-        <w:rPr>
-          <w:color w:val="auto"/>
-        </w:rPr>
-        <w:t>.</w:t>
-      </w:r>
-      <w:r>
-        <w:rPr>
-          <w:color w:val="auto"/>
-        </w:rPr>
-        <w:t xml:space="preserve"> The device has two pushbuttons, the first one allows the user to switch from d</w:t>
-      </w:r>
-      <w:r>
-        <w:rPr>
-          <w:color w:val="auto"/>
-        </w:rPr>
-        <w:t>isplaying the encoder signal (</w:t>
-      </w:r>
-      <w:r>
-        <w:rPr>
-          <w:color w:val="auto"/>
-        </w:rPr>
-        <w:t>in color blue) and the load cell signal (in color red)</w:t>
-      </w:r>
-      <w:r>
-        <w:rPr>
-          <w:color w:val="auto"/>
-        </w:rPr>
-        <w:t xml:space="preserve"> on the TFT screen</w:t>
-      </w:r>
-      <w:r>
-        <w:rPr>
-          <w:color w:val="auto"/>
-        </w:rPr>
-        <w:t xml:space="preserve">. The second pushbutton increments a counter to label the first column of data of the txt. file stored on the </w:t>
-      </w:r>
-      <w:proofErr w:type="spellStart"/>
-      <w:r>
-        <w:rPr>
-          <w:color w:val="auto"/>
-        </w:rPr>
-        <w:t>MicroSD</w:t>
-      </w:r>
-      <w:proofErr w:type="spellEnd"/>
-      <w:r>
-        <w:rPr>
-          <w:color w:val="auto"/>
-        </w:rPr>
-        <w:t xml:space="preserve"> card</w:t>
-      </w:r>
-      <w:r>
-        <w:rPr>
-          <w:color w:val="auto"/>
-        </w:rPr>
-        <w:t xml:space="preserve">. </w:t>
-      </w:r>
-      <w:r>
-        <w:rPr>
-          <w:color w:val="auto"/>
-        </w:rPr>
-        <w:t>The load cell conditioning signal is operated by a HX711 (</w:t>
-      </w:r>
-      <w:r>
-        <w:rPr>
-          <w:color w:val="auto"/>
-        </w:rPr>
-        <w:t>24-Bit Analog-to-Digital Converter (ADC) for Weigh Scales</w:t>
-      </w:r>
-      <w:r>
-        <w:rPr>
-          <w:color w:val="auto"/>
-        </w:rPr>
-        <w:t xml:space="preserve">, </w:t>
-      </w:r>
-      <w:proofErr w:type="spellStart"/>
-      <w:r>
-        <w:rPr>
-          <w:color w:val="auto"/>
-        </w:rPr>
-        <w:t>Avia</w:t>
-      </w:r>
-      <w:proofErr w:type="spellEnd"/>
-      <w:r>
-        <w:rPr>
-          <w:color w:val="auto"/>
-        </w:rPr>
-        <w:t xml:space="preserve"> Semiconductor).</w:t>
-      </w:r>
-      <w:r>
-        <w:rPr>
-          <w:color w:val="auto"/>
-        </w:rPr>
-        <w:t xml:space="preserve"> The optical incremental encoder signal admits 5V A,</w:t>
-      </w:r>
-      <w:r>
-        <w:rPr>
-          <w:color w:val="auto"/>
-        </w:rPr>
-        <w:t xml:space="preserve"> </w:t>
-      </w:r>
-      <w:r>
-        <w:rPr>
-          <w:color w:val="auto"/>
-        </w:rPr>
         <w:t>B and Z phases connection directly on the Teensy 3.2 pins, which are 5V tolerant.</w:t>
       </w:r>
       <w:r>
@@ -3846,13 +3352,7 @@
         <w:rPr>
           <w:color w:val="auto"/>
         </w:rPr>
-        <w:t xml:space="preserve"> (Figure 2</w:t>
-      </w:r>
-      <w:r>
-        <w:rPr>
-          <w:color w:val="auto"/>
-        </w:rPr>
-        <w:t>)</w:t>
+        <w:t xml:space="preserve"> (Figure 2)</w:t>
       </w:r>
       <w:r>
         <w:rPr>
@@ -4028,7 +3528,7 @@
           <wp:inline distT="0" distB="0" distL="0" distR="0">
             <wp:extent cx="5730875" cy="2916062"/>
             <wp:effectExtent l="0" t="0" r="3175" b="0"/>
-            <wp:docPr id="5" name="Picture 5" descr="C:\Users\ferrerx\Desktop\SA Figures\Electronics.png"/>
+            <wp:docPr id="1" name="Picture 1" descr="C:\Users\ferrerx\Desktop\SA Figures\Electronics.png"/>
             <wp:cNvGraphicFramePr>
               <a:graphicFrameLocks xmlns:a="http://schemas.openxmlformats.org/drawingml/2006/main" noChangeAspect="1"/>
             </wp:cNvGraphicFramePr>
@@ -4036,7 +3536,7 @@
               <a:graphicData uri="http://schemas.openxmlformats.org/drawingml/2006/picture">
                 <pic:pic xmlns:pic="http://schemas.openxmlformats.org/drawingml/2006/picture">
                   <pic:nvPicPr>
-                    <pic:cNvPr id="0" name="Picture 5" descr="C:\Users\ferrerx\Desktop\SA Figures\Electronics.png"/>
+                    <pic:cNvPr id="0" name="Picture 1" descr="C:\Users\ferrerx\Desktop\SA Figures\Electronics.png"/>
                     <pic:cNvPicPr>
                       <a:picLocks noChangeAspect="1" noChangeArrowheads="1"/>
                     </pic:cNvPicPr>
@@ -4087,313 +3587,310 @@
         <w:t>Figure 2: Electronic schematics of the device.</w:t>
       </w:r>
       <w:r>
-        <w:t xml:space="preserve"> Sport Analyzer schematic is composed by the Load cell amplifier circuit, the Teensy 3.2 development board, two pushbuttons, an ON/OFF </w:t>
-      </w:r>
-      <w:r>
+        <w:t xml:space="preserve"> Sport Analyzer schematic is composed by the Load cell amplifier circuit, the Teensy 3.2 development board, two pushbuttons, an ON/OFF switch, the two RJ12 sensor connectors, a 5V voltage regulator which converts the 9V of the battery and the TFT display pin headers.  </w:t>
+      </w:r>
+    </w:p>
+    <w:p>
+      <w:pPr>
+        <w:jc w:val="both"/>
+      </w:pPr>
+    </w:p>
+    <w:p>
+      <w:pPr>
+        <w:jc w:val="both"/>
+        <w:rPr>
+          <w:color w:val="auto"/>
+          <w:sz w:val="24"/>
+        </w:rPr>
+      </w:pPr>
+      <w:r>
+        <w:rPr>
+          <w:color w:val="auto"/>
+          <w:sz w:val="24"/>
+        </w:rPr>
+        <w:t>Firmware</w:t>
+      </w:r>
+    </w:p>
+    <w:p>
+      <w:pPr>
+        <w:jc w:val="both"/>
+        <w:rPr>
+          <w:color w:val="auto"/>
+          <w:sz w:val="24"/>
+        </w:rPr>
+      </w:pPr>
+    </w:p>
+    <w:p>
+      <w:pPr>
+        <w:jc w:val="both"/>
+        <w:rPr>
+          <w:color w:val="auto"/>
+        </w:rPr>
+      </w:pPr>
+      <w:r>
+        <w:rPr>
+          <w:color w:val="auto"/>
+        </w:rPr>
+        <w:t xml:space="preserve">The firmware </w:t>
+      </w:r>
+      <w:r>
+        <w:rPr>
+          <w:color w:val="auto"/>
+        </w:rPr>
+        <w:t xml:space="preserve">which </w:t>
+      </w:r>
+      <w:r>
+        <w:rPr>
+          <w:color w:val="auto"/>
+        </w:rPr>
+        <w:t>is constantly running</w:t>
+      </w:r>
+      <w:r>
+        <w:rPr>
+          <w:color w:val="auto"/>
+        </w:rPr>
+        <w:t xml:space="preserve"> on the main loop function</w:t>
+      </w:r>
+      <w:r>
+        <w:rPr>
+          <w:color w:val="auto"/>
+        </w:rPr>
+        <w:t xml:space="preserve"> on the </w:t>
+      </w:r>
+      <w:r>
+        <w:rPr>
+          <w:color w:val="auto"/>
+        </w:rPr>
+        <w:t xml:space="preserve">Teensy 3.2 </w:t>
+      </w:r>
+      <w:r>
+        <w:rPr>
+          <w:color w:val="auto"/>
+        </w:rPr>
+        <w:t xml:space="preserve">is composed by its main file: </w:t>
+      </w:r>
+      <w:r>
+        <w:rPr>
+          <w:color w:val="auto"/>
+        </w:rPr>
+        <w:t>Sport_Analayzer_1.0.ino</w:t>
+      </w:r>
+      <w:r>
+        <w:rPr>
+          <w:color w:val="auto"/>
+        </w:rPr>
+        <w:t xml:space="preserve"> which uses mainly six libraries: the SPI library</w:t>
+      </w:r>
+      <w:r>
+        <w:rPr>
+          <w:color w:val="auto"/>
+        </w:rPr>
+        <w:t xml:space="preserve"> [10]</w:t>
+      </w:r>
+      <w:r>
+        <w:rPr>
+          <w:color w:val="auto"/>
+        </w:rPr>
+        <w:t>, the ILI9341_t3 library</w:t>
+      </w:r>
+      <w:r>
+        <w:rPr>
+          <w:color w:val="auto"/>
+        </w:rPr>
+        <w:t xml:space="preserve"> [11]</w:t>
+      </w:r>
+      <w:r>
+        <w:rPr>
+          <w:color w:val="auto"/>
+        </w:rPr>
+        <w:t>,</w:t>
+      </w:r>
+      <w:r>
+        <w:rPr>
+          <w:color w:val="auto"/>
+        </w:rPr>
+        <w:t xml:space="preserve"> the </w:t>
+      </w:r>
+      <w:proofErr w:type="spellStart"/>
+      <w:r>
+        <w:rPr>
+          <w:color w:val="auto"/>
+        </w:rPr>
+        <w:t>font_Arial</w:t>
+      </w:r>
+      <w:proofErr w:type="spellEnd"/>
+      <w:r>
+        <w:rPr>
+          <w:color w:val="auto"/>
+        </w:rPr>
+        <w:t xml:space="preserve"> library [12],</w:t>
+      </w:r>
+      <w:r>
+        <w:rPr>
+          <w:color w:val="auto"/>
+        </w:rPr>
+        <w:t xml:space="preserve"> </w:t>
+      </w:r>
+      <w:r>
+        <w:rPr>
+          <w:color w:val="auto"/>
+        </w:rPr>
+        <w:t>the Bounce library</w:t>
+      </w:r>
+      <w:r>
+        <w:rPr>
+          <w:color w:val="auto"/>
+        </w:rPr>
+        <w:t xml:space="preserve"> [13]</w:t>
+      </w:r>
+      <w:r>
+        <w:rPr>
+          <w:color w:val="auto"/>
+        </w:rPr>
+        <w:t>, the Encoder library</w:t>
+      </w:r>
+      <w:r>
+        <w:rPr>
+          <w:color w:val="auto"/>
+        </w:rPr>
+        <w:t xml:space="preserve"> [14]</w:t>
+      </w:r>
+      <w:r>
+        <w:rPr>
+          <w:color w:val="auto"/>
+        </w:rPr>
+        <w:t>, the SD library</w:t>
+      </w:r>
+      <w:r>
+        <w:rPr>
+          <w:color w:val="auto"/>
+        </w:rPr>
+        <w:t xml:space="preserve"> [15]</w:t>
+      </w:r>
+      <w:r>
+        <w:rPr>
+          <w:color w:val="auto"/>
+        </w:rPr>
+        <w:t xml:space="preserve"> and the </w:t>
+      </w:r>
+      <w:r>
+        <w:rPr>
+          <w:color w:val="auto"/>
+        </w:rPr>
+        <w:t>HX711 library</w:t>
+      </w:r>
+      <w:r>
+        <w:rPr>
+          <w:color w:val="auto"/>
+        </w:rPr>
+        <w:t xml:space="preserve"> [16]</w:t>
+      </w:r>
+      <w:r>
+        <w:rPr>
+          <w:color w:val="auto"/>
+        </w:rPr>
+        <w:t>. A part from the libraries, there are essential parts of the firmware that are based on the work of other authors, this functions are: the function that generates a graph for TFT displays</w:t>
+      </w:r>
+      <w:r>
+        <w:rPr>
+          <w:color w:val="auto"/>
+        </w:rPr>
+        <w:t xml:space="preserve"> [17] and the application we use to generate the code from the Sport Analyzer logo</w:t>
+      </w:r>
+      <w:r>
+        <w:rPr>
+          <w:color w:val="auto"/>
+        </w:rPr>
+        <w:t xml:space="preserve"> bitmap</w:t>
+      </w:r>
+      <w:r>
+        <w:rPr>
+          <w:color w:val="auto"/>
+        </w:rPr>
+        <w:t xml:space="preserve"> [18].</w:t>
+      </w:r>
+    </w:p>
+    <w:p>
+      <w:pPr>
+        <w:jc w:val="both"/>
+        <w:rPr>
+          <w:color w:val="auto"/>
+        </w:rPr>
+      </w:pPr>
+    </w:p>
+    <w:p>
+      <w:pPr>
+        <w:jc w:val="both"/>
+        <w:rPr>
+          <w:color w:val="auto"/>
+        </w:rPr>
+      </w:pPr>
+      <w:r>
+        <w:rPr>
+          <w:color w:val="auto"/>
+        </w:rPr>
+        <w:t xml:space="preserve">The main loop function of the firmware runs inside a three hundred samples for loop which is enough to fill the horizontal axis of the screen. </w:t>
+      </w:r>
+      <w:r>
+        <w:rPr>
+          <w:color w:val="auto"/>
+        </w:rPr>
+        <w:t xml:space="preserve">For every iteration, a reading of the pushbuttons, load cell and encoder is performed and saved on the </w:t>
+      </w:r>
+      <w:proofErr w:type="spellStart"/>
+      <w:r>
+        <w:rPr>
+          <w:color w:val="auto"/>
+        </w:rPr>
+        <w:t>MicroSD</w:t>
+      </w:r>
+      <w:proofErr w:type="spellEnd"/>
+      <w:r>
+        <w:rPr>
+          <w:color w:val="auto"/>
+        </w:rPr>
+        <w:t xml:space="preserve"> card by calling a function called </w:t>
+      </w:r>
+      <w:proofErr w:type="spellStart"/>
+      <w:r>
+        <w:rPr>
+          <w:color w:val="auto"/>
+        </w:rPr>
+        <w:t>save_sd_</w:t>
+      </w:r>
+      <w:proofErr w:type="gramStart"/>
+      <w:r>
+        <w:rPr>
+          <w:color w:val="auto"/>
+        </w:rPr>
+        <w:t>card</w:t>
+      </w:r>
+      <w:proofErr w:type="spellEnd"/>
+      <w:r>
+        <w:rPr>
+          <w:color w:val="auto"/>
+        </w:rPr>
+        <w:t>(</w:t>
+      </w:r>
+      <w:proofErr w:type="gramEnd"/>
+      <w:r>
+        <w:rPr>
+          <w:color w:val="auto"/>
+        </w:rPr>
+        <w:t>).</w:t>
+      </w:r>
+      <w:r>
+        <w:rPr>
+          <w:color w:val="auto"/>
+        </w:rPr>
+        <w:t xml:space="preserve"> The velocity is computed every defined interval, which is by </w:t>
+      </w:r>
+      <w:r>
+        <w:rPr>
+          <w:color w:val="auto"/>
+        </w:rPr>
         <w:lastRenderedPageBreak/>
-        <w:t xml:space="preserve">switch, the two </w:t>
-      </w:r>
-      <w:r>
-        <w:t>RJ12</w:t>
-      </w:r>
-      <w:r>
-        <w:t xml:space="preserve"> sensor connectors, a 5V voltage regulator which converts the 9V of the battery and the TFT display pin headers.  </w:t>
-      </w:r>
-    </w:p>
-    <w:p>
-      <w:pPr>
-        <w:jc w:val="both"/>
-      </w:pPr>
-    </w:p>
-    <w:p>
-      <w:pPr>
-        <w:jc w:val="both"/>
-        <w:rPr>
-          <w:color w:val="auto"/>
-          <w:sz w:val="24"/>
-        </w:rPr>
-      </w:pPr>
-      <w:r>
-        <w:rPr>
-          <w:color w:val="auto"/>
-          <w:sz w:val="24"/>
-        </w:rPr>
-        <w:t>Firmware</w:t>
-      </w:r>
-    </w:p>
-    <w:p>
-      <w:pPr>
-        <w:jc w:val="both"/>
-        <w:rPr>
-          <w:color w:val="auto"/>
-          <w:sz w:val="24"/>
-        </w:rPr>
-      </w:pPr>
-    </w:p>
-    <w:p>
-      <w:pPr>
-        <w:jc w:val="both"/>
-        <w:rPr>
-          <w:color w:val="auto"/>
-        </w:rPr>
-      </w:pPr>
-      <w:r>
-        <w:rPr>
-          <w:color w:val="auto"/>
-        </w:rPr>
-        <w:t xml:space="preserve">The firmware </w:t>
-      </w:r>
-      <w:r>
-        <w:rPr>
-          <w:color w:val="auto"/>
-        </w:rPr>
-        <w:t xml:space="preserve">which </w:t>
-      </w:r>
-      <w:r>
-        <w:rPr>
-          <w:color w:val="auto"/>
-        </w:rPr>
-        <w:t>is constantly running</w:t>
-      </w:r>
-      <w:r>
-        <w:rPr>
-          <w:color w:val="auto"/>
-        </w:rPr>
-        <w:t xml:space="preserve"> on the main loop function</w:t>
-      </w:r>
-      <w:r>
-        <w:rPr>
-          <w:color w:val="auto"/>
-        </w:rPr>
-        <w:t xml:space="preserve"> on the </w:t>
-      </w:r>
-      <w:r>
-        <w:rPr>
-          <w:color w:val="auto"/>
-        </w:rPr>
-        <w:t xml:space="preserve">Teensy 3.2 </w:t>
-      </w:r>
-      <w:r>
-        <w:rPr>
-          <w:color w:val="auto"/>
-        </w:rPr>
-        <w:t xml:space="preserve">is composed by its main file: </w:t>
-      </w:r>
-      <w:r>
-        <w:rPr>
-          <w:color w:val="auto"/>
-        </w:rPr>
-        <w:t>Sport_Analayzer_1.0.ino</w:t>
-      </w:r>
-      <w:r>
-        <w:rPr>
-          <w:color w:val="auto"/>
-        </w:rPr>
-        <w:t xml:space="preserve"> which uses mainly six libraries: the SPI library</w:t>
-      </w:r>
-      <w:r>
-        <w:rPr>
-          <w:color w:val="auto"/>
-        </w:rPr>
-        <w:t xml:space="preserve"> [10]</w:t>
-      </w:r>
-      <w:r>
-        <w:rPr>
-          <w:color w:val="auto"/>
-        </w:rPr>
-        <w:t>, the ILI9341_t3 library</w:t>
-      </w:r>
-      <w:r>
-        <w:rPr>
-          <w:color w:val="auto"/>
-        </w:rPr>
-        <w:t xml:space="preserve"> [11]</w:t>
-      </w:r>
-      <w:r>
-        <w:rPr>
-          <w:color w:val="auto"/>
-        </w:rPr>
-        <w:t>,</w:t>
-      </w:r>
-      <w:r>
-        <w:rPr>
-          <w:color w:val="auto"/>
-        </w:rPr>
-        <w:t xml:space="preserve"> the </w:t>
-      </w:r>
-      <w:proofErr w:type="spellStart"/>
-      <w:r>
-        <w:rPr>
-          <w:color w:val="auto"/>
-        </w:rPr>
-        <w:t>font_Arial</w:t>
-      </w:r>
-      <w:proofErr w:type="spellEnd"/>
-      <w:r>
-        <w:rPr>
-          <w:color w:val="auto"/>
-        </w:rPr>
-        <w:t xml:space="preserve"> library [12],</w:t>
-      </w:r>
-      <w:r>
-        <w:rPr>
-          <w:color w:val="auto"/>
-        </w:rPr>
-        <w:t xml:space="preserve"> </w:t>
-      </w:r>
-      <w:r>
-        <w:rPr>
-          <w:color w:val="auto"/>
-        </w:rPr>
-        <w:t>the Bounce library</w:t>
-      </w:r>
-      <w:r>
-        <w:rPr>
-          <w:color w:val="auto"/>
-        </w:rPr>
-        <w:t xml:space="preserve"> [13]</w:t>
-      </w:r>
-      <w:r>
-        <w:rPr>
-          <w:color w:val="auto"/>
-        </w:rPr>
-        <w:t>, the Encoder library</w:t>
-      </w:r>
-      <w:r>
-        <w:rPr>
-          <w:color w:val="auto"/>
-        </w:rPr>
-        <w:t xml:space="preserve"> [14]</w:t>
-      </w:r>
-      <w:r>
-        <w:rPr>
-          <w:color w:val="auto"/>
-        </w:rPr>
-        <w:t>, the SD library</w:t>
-      </w:r>
-      <w:r>
-        <w:rPr>
-          <w:color w:val="auto"/>
-        </w:rPr>
-        <w:t xml:space="preserve"> [15]</w:t>
-      </w:r>
-      <w:r>
-        <w:rPr>
-          <w:color w:val="auto"/>
-        </w:rPr>
-        <w:t xml:space="preserve"> and the </w:t>
-      </w:r>
-      <w:r>
-        <w:rPr>
-          <w:color w:val="auto"/>
-        </w:rPr>
-        <w:t>HX711 library</w:t>
-      </w:r>
-      <w:r>
-        <w:rPr>
-          <w:color w:val="auto"/>
-        </w:rPr>
-        <w:t xml:space="preserve"> [16]</w:t>
-      </w:r>
-      <w:r>
-        <w:rPr>
-          <w:color w:val="auto"/>
-        </w:rPr>
-        <w:t>. A part from the libraries, there are essential parts of the firmware that are based on the work of other authors, this functions are: the function that generates a graph for TFT displays</w:t>
-      </w:r>
-      <w:r>
-        <w:rPr>
-          <w:color w:val="auto"/>
-        </w:rPr>
-        <w:t xml:space="preserve"> [17] and the application we use to generate the code from the Sport Analyzer logo</w:t>
-      </w:r>
-      <w:r>
-        <w:rPr>
-          <w:color w:val="auto"/>
-        </w:rPr>
-        <w:t xml:space="preserve"> bitmap</w:t>
-      </w:r>
-      <w:r>
-        <w:rPr>
-          <w:color w:val="auto"/>
-        </w:rPr>
-        <w:t xml:space="preserve"> [18].</w:t>
-      </w:r>
-    </w:p>
-    <w:p>
-      <w:pPr>
-        <w:jc w:val="both"/>
-        <w:rPr>
-          <w:color w:val="auto"/>
-        </w:rPr>
-      </w:pPr>
-    </w:p>
-    <w:p>
-      <w:pPr>
-        <w:jc w:val="both"/>
-        <w:rPr>
-          <w:color w:val="auto"/>
-        </w:rPr>
-      </w:pPr>
-      <w:r>
-        <w:rPr>
-          <w:color w:val="auto"/>
-        </w:rPr>
-        <w:t xml:space="preserve">The main loop function of the firmware runs inside a three hundred samples for loop which is enough to fill the horizontal axis of the screen. </w:t>
-      </w:r>
-      <w:r>
-        <w:rPr>
-          <w:color w:val="auto"/>
-        </w:rPr>
-        <w:t xml:space="preserve">For every iteration, a reading of the pushbuttons, load cell and encoder is performed and saved on the </w:t>
-      </w:r>
-      <w:proofErr w:type="spellStart"/>
-      <w:r>
-        <w:rPr>
-          <w:color w:val="auto"/>
-        </w:rPr>
-        <w:t>MicroSD</w:t>
-      </w:r>
-      <w:proofErr w:type="spellEnd"/>
-      <w:r>
-        <w:rPr>
-          <w:color w:val="auto"/>
-        </w:rPr>
-        <w:t xml:space="preserve"> card by calling a function called </w:t>
-      </w:r>
-      <w:proofErr w:type="spellStart"/>
-      <w:r>
-        <w:rPr>
-          <w:color w:val="auto"/>
-        </w:rPr>
-        <w:t>save_sd_</w:t>
-      </w:r>
-      <w:proofErr w:type="gramStart"/>
-      <w:r>
-        <w:rPr>
-          <w:color w:val="auto"/>
-        </w:rPr>
-        <w:t>card</w:t>
-      </w:r>
-      <w:proofErr w:type="spellEnd"/>
-      <w:r>
-        <w:rPr>
-          <w:color w:val="auto"/>
-        </w:rPr>
-        <w:t>(</w:t>
-      </w:r>
-      <w:proofErr w:type="gramEnd"/>
-      <w:r>
-        <w:rPr>
-          <w:color w:val="auto"/>
-        </w:rPr>
-        <w:t>).</w:t>
-      </w:r>
-      <w:r>
-        <w:rPr>
-          <w:color w:val="auto"/>
-        </w:rPr>
-        <w:t xml:space="preserve"> The velocity is computed every defined interval, which is by default 10 milliseconds and then the graph function is called</w:t>
+        <w:t>default 10 milliseconds and then the graph function is called</w:t>
       </w:r>
       <w:r>
         <w:rPr>
@@ -4585,7 +4082,6 @@
       <w:bookmarkStart w:id="14" w:name="_f8237gmzmwc6" w:colFirst="0" w:colLast="0"/>
       <w:bookmarkEnd w:id="14"/>
       <w:r>
-        <w:lastRenderedPageBreak/>
         <w:t>(2) Quality control</w:t>
       </w:r>
     </w:p>
@@ -4646,6 +4142,7 @@
         <w:rPr>
           <w:color w:val="0000FF"/>
         </w:rPr>
+        <w:lastRenderedPageBreak/>
         <w:t xml:space="preserve">Detail the general procedures in place for users to calibrate their hardware before or during use. What methods can be used to relate user generated data to data from other sources? </w:t>
       </w:r>
     </w:p>
@@ -5071,7 +4568,6 @@
               <w:rPr>
                 <w:rFonts w:eastAsia="Times New Roman"/>
               </w:rPr>
-              <w:lastRenderedPageBreak/>
               <w:t>Linear encoder resolution</w:t>
             </w:r>
           </w:p>
@@ -5592,6 +5088,7 @@
           <w:i/>
           <w:color w:val="0000FF"/>
         </w:rPr>
+        <w:lastRenderedPageBreak/>
         <w:t xml:space="preserve">Note: In the spirit of openness, we require authors to provide (or link to) datasets along with the submitted graphic representations. We do not impose arbitrary limits on inclusion of data so please include sufficient empirical detail and results to ensure your data can be easily verified, </w:t>
       </w:r>
       <w:proofErr w:type="spellStart"/>
@@ -5676,7 +5173,6 @@
       <w:bookmarkStart w:id="23" w:name="_l8i9vokvs0bj" w:colFirst="0" w:colLast="0"/>
       <w:bookmarkEnd w:id="23"/>
       <w:r>
-        <w:lastRenderedPageBreak/>
         <w:t>(4) Build Details</w:t>
       </w:r>
     </w:p>
@@ -5761,6 +5257,7 @@
       <w:bookmarkStart w:id="27" w:name="_vr0vnjs8z9ar" w:colFirst="0" w:colLast="0"/>
       <w:bookmarkEnd w:id="27"/>
       <w:r>
+        <w:lastRenderedPageBreak/>
         <w:t>Dependencies</w:t>
       </w:r>
     </w:p>
@@ -6057,7 +5554,6 @@
           <w:b/>
           <w:i/>
         </w:rPr>
-        <w:lastRenderedPageBreak/>
         <w:t xml:space="preserve">Publisher: </w:t>
       </w:r>
       <w:r>
@@ -6297,6 +5793,7 @@
       <w:bookmarkStart w:id="32" w:name="_fy8hbipy6kwe" w:colFirst="0" w:colLast="0"/>
       <w:bookmarkEnd w:id="32"/>
       <w:r>
+        <w:lastRenderedPageBreak/>
         <w:t>Paper author contributions</w:t>
       </w:r>
     </w:p>
@@ -6474,14 +5971,7 @@
         <w:rPr>
           <w:color w:val="0000FF"/>
         </w:rPr>
-        <w:t xml:space="preserve"> then these must be declared. The authors’ initials should be used to denote differing competing interests. For example: “BH has minority shares in [company name], which part funded the research grant for this project. All other authors have no competing interests." Or “BH is selling kits and parts </w:t>
-      </w:r>
-      <w:r>
-        <w:rPr>
-          <w:color w:val="0000FF"/>
-        </w:rPr>
-        <w:lastRenderedPageBreak/>
-        <w:t xml:space="preserve">connected to the here presented hardware via platform XX. A fundraising via Crowdfunding platform YY is planned to start </w:t>
+        <w:t xml:space="preserve"> then these must be declared. The authors’ initials should be used to denote differing competing interests. For example: “BH has minority shares in [company name], which part funded the research grant for this project. All other authors have no competing interests." Or “BH is selling kits and parts connected to the here presented hardware via platform XX. A fundraising via Crowdfunding platform YY is planned to start </w:t>
       </w:r>
       <w:proofErr w:type="spellStart"/>
       <w:r>
@@ -6819,6 +6309,7 @@
           <w:szCs w:val="21"/>
           <w:shd w:val="clear" w:color="auto" w:fill="FFFFFF"/>
         </w:rPr>
+        <w:lastRenderedPageBreak/>
         <w:t>[3]</w:t>
       </w:r>
       <w:r>
@@ -7023,198 +6514,216 @@
     <w:p>
       <w:pPr>
         <w:ind w:left="720" w:hanging="720"/>
+      </w:pPr>
+      <w:r>
         <w:rPr>
           <w:lang w:val="es-ES"/>
         </w:rPr>
-      </w:pPr>
+        <w:t>[6</w:t>
+      </w:r>
       <w:r>
         <w:rPr>
           <w:lang w:val="es-ES"/>
         </w:rPr>
-        <w:t>[6</w:t>
+        <w:t>]</w:t>
       </w:r>
       <w:r>
         <w:rPr>
           <w:lang w:val="es-ES"/>
         </w:rPr>
+        <w:tab/>
+      </w:r>
+      <w:proofErr w:type="spellStart"/>
+      <w:r>
+        <w:rPr>
+          <w:lang w:val="es-ES"/>
+        </w:rPr>
+        <w:t>Illera</w:t>
+      </w:r>
+      <w:proofErr w:type="spellEnd"/>
+      <w:r>
+        <w:rPr>
+          <w:lang w:val="es-ES"/>
+        </w:rPr>
+        <w:t xml:space="preserve">-Domínguez V, </w:t>
+      </w:r>
+      <w:proofErr w:type="spellStart"/>
+      <w:r>
+        <w:rPr>
+          <w:lang w:val="es-ES"/>
+        </w:rPr>
+        <w:t>Nuell</w:t>
+      </w:r>
+      <w:proofErr w:type="spellEnd"/>
+      <w:r>
+        <w:rPr>
+          <w:lang w:val="es-ES"/>
+        </w:rPr>
+        <w:t xml:space="preserve"> S, Carmona G, </w:t>
+      </w:r>
+      <w:proofErr w:type="spellStart"/>
+      <w:r>
+        <w:rPr>
+          <w:lang w:val="es-ES"/>
+        </w:rPr>
+        <w:t>Padullés</w:t>
+      </w:r>
+      <w:proofErr w:type="spellEnd"/>
+      <w:r>
+        <w:rPr>
+          <w:lang w:val="es-ES"/>
+        </w:rPr>
+        <w:t xml:space="preserve"> JM, </w:t>
+      </w:r>
+      <w:proofErr w:type="spellStart"/>
+      <w:r>
+        <w:rPr>
+          <w:lang w:val="es-ES"/>
+        </w:rPr>
+        <w:t>Padullés</w:t>
+      </w:r>
+      <w:proofErr w:type="spellEnd"/>
+      <w:r>
+        <w:rPr>
+          <w:lang w:val="es-ES"/>
+        </w:rPr>
+        <w:t xml:space="preserve"> X, </w:t>
+      </w:r>
+      <w:proofErr w:type="spellStart"/>
+      <w:r>
+        <w:rPr>
+          <w:lang w:val="es-ES"/>
+        </w:rPr>
+        <w:t>Lloret</w:t>
+      </w:r>
+      <w:proofErr w:type="spellEnd"/>
+      <w:r>
+        <w:rPr>
+          <w:lang w:val="es-ES"/>
+        </w:rPr>
+        <w:t xml:space="preserve"> M, </w:t>
+      </w:r>
+      <w:proofErr w:type="spellStart"/>
+      <w:r>
+        <w:rPr>
+          <w:lang w:val="es-ES"/>
+        </w:rPr>
+        <w:t>Cussó</w:t>
+      </w:r>
+      <w:proofErr w:type="spellEnd"/>
+      <w:r>
+        <w:rPr>
+          <w:lang w:val="es-ES"/>
+        </w:rPr>
+        <w:t xml:space="preserve"> R, Alomar X, </w:t>
+      </w:r>
+      <w:proofErr w:type="spellStart"/>
+      <w:r>
+        <w:rPr>
+          <w:lang w:val="es-ES"/>
+        </w:rPr>
+        <w:t>Cadefau</w:t>
+      </w:r>
+      <w:proofErr w:type="spellEnd"/>
+      <w:r>
+        <w:rPr>
+          <w:lang w:val="es-ES"/>
+        </w:rPr>
+        <w:t xml:space="preserve"> JA. </w:t>
+      </w:r>
+      <w:r>
+        <w:t xml:space="preserve">Early Functional and Morphological Muscle Adaptations During Short-Term Inertial-Squat Training. </w:t>
+      </w:r>
+      <w:r>
+        <w:t xml:space="preserve">Front Physiol. 2018 Sep </w:t>
+      </w:r>
+      <w:proofErr w:type="gramStart"/>
+      <w:r>
+        <w:t>10;9:1265</w:t>
+      </w:r>
+      <w:proofErr w:type="gramEnd"/>
+      <w:r>
+        <w:t xml:space="preserve">. </w:t>
+      </w:r>
+      <w:proofErr w:type="spellStart"/>
+      <w:r>
+        <w:t>doi</w:t>
+      </w:r>
+      <w:proofErr w:type="spellEnd"/>
+      <w:r>
+        <w:t>: 10.3389/fphys.2018.01265. PMID: 30246805; PMCID: PMC6139363.</w:t>
+      </w:r>
+    </w:p>
+    <w:p>
+      <w:pPr>
+        <w:ind w:left="720" w:hanging="720"/>
+      </w:pPr>
+    </w:p>
+    <w:p>
+      <w:pPr>
+        <w:ind w:left="720" w:hanging="720"/>
+      </w:pPr>
+      <w:r>
+        <w:t>[7</w:t>
+      </w:r>
+      <w:r>
         <w:t>]</w:t>
       </w:r>
       <w:r>
-        <w:rPr>
-          <w:lang w:val="es-ES"/>
-        </w:rPr>
         <w:tab/>
       </w:r>
       <w:proofErr w:type="spellStart"/>
       <w:r>
-        <w:rPr>
-          <w:lang w:val="es-ES"/>
-        </w:rPr>
-        <w:t>Illera</w:t>
-      </w:r>
-      <w:proofErr w:type="spellEnd"/>
-      <w:r>
-        <w:rPr>
-          <w:lang w:val="es-ES"/>
-        </w:rPr>
-        <w:t xml:space="preserve">-Domínguez V, </w:t>
-      </w:r>
-      <w:proofErr w:type="spellStart"/>
-      <w:r>
-        <w:rPr>
-          <w:lang w:val="es-ES"/>
-        </w:rPr>
-        <w:t>Nuell</w:t>
-      </w:r>
-      <w:proofErr w:type="spellEnd"/>
-      <w:r>
-        <w:rPr>
-          <w:lang w:val="es-ES"/>
-        </w:rPr>
-        <w:t xml:space="preserve"> S, Carmona G, </w:t>
-      </w:r>
-      <w:proofErr w:type="spellStart"/>
-      <w:r>
-        <w:rPr>
-          <w:lang w:val="es-ES"/>
-        </w:rPr>
-        <w:t>Padullés</w:t>
-      </w:r>
-      <w:proofErr w:type="spellEnd"/>
-      <w:r>
-        <w:rPr>
-          <w:lang w:val="es-ES"/>
-        </w:rPr>
-        <w:t xml:space="preserve"> JM, </w:t>
-      </w:r>
-      <w:proofErr w:type="spellStart"/>
-      <w:r>
-        <w:rPr>
-          <w:lang w:val="es-ES"/>
-        </w:rPr>
-        <w:t>Padullés</w:t>
-      </w:r>
-      <w:proofErr w:type="spellEnd"/>
-      <w:r>
-        <w:rPr>
-          <w:lang w:val="es-ES"/>
-        </w:rPr>
-        <w:t xml:space="preserve"> X, </w:t>
-      </w:r>
-      <w:proofErr w:type="spellStart"/>
-      <w:r>
-        <w:rPr>
-          <w:lang w:val="es-ES"/>
-        </w:rPr>
-        <w:t>Lloret</w:t>
-      </w:r>
-      <w:proofErr w:type="spellEnd"/>
-      <w:r>
-        <w:rPr>
-          <w:lang w:val="es-ES"/>
-        </w:rPr>
-        <w:t xml:space="preserve"> M, </w:t>
-      </w:r>
-      <w:proofErr w:type="spellStart"/>
-      <w:r>
-        <w:rPr>
-          <w:lang w:val="es-ES"/>
-        </w:rPr>
-        <w:t>Cussó</w:t>
-      </w:r>
-      <w:proofErr w:type="spellEnd"/>
-      <w:r>
-        <w:rPr>
-          <w:lang w:val="es-ES"/>
-        </w:rPr>
-        <w:t xml:space="preserve"> R, Alomar X, </w:t>
-      </w:r>
-      <w:proofErr w:type="spellStart"/>
-      <w:r>
-        <w:rPr>
-          <w:lang w:val="es-ES"/>
-        </w:rPr>
-        <w:t>Cadefau</w:t>
-      </w:r>
-      <w:proofErr w:type="spellEnd"/>
-      <w:r>
-        <w:rPr>
-          <w:lang w:val="es-ES"/>
-        </w:rPr>
-        <w:t xml:space="preserve"> JA. </w:t>
-      </w:r>
-      <w:r>
-        <w:t xml:space="preserve">Early Functional and Morphological Muscle Adaptations During Short-Term Inertial-Squat Training. </w:t>
-      </w:r>
-      <w:r>
-        <w:rPr>
-          <w:lang w:val="es-ES"/>
-        </w:rPr>
-        <w:t xml:space="preserve">Front </w:t>
-      </w:r>
-      <w:proofErr w:type="spellStart"/>
-      <w:r>
-        <w:rPr>
-          <w:lang w:val="es-ES"/>
-        </w:rPr>
-        <w:t>Physiol</w:t>
-      </w:r>
-      <w:proofErr w:type="spellEnd"/>
-      <w:r>
-        <w:rPr>
-          <w:lang w:val="es-ES"/>
-        </w:rPr>
-        <w:t xml:space="preserve">. 2018 </w:t>
-      </w:r>
-      <w:proofErr w:type="spellStart"/>
-      <w:r>
-        <w:rPr>
-          <w:lang w:val="es-ES"/>
-        </w:rPr>
-        <w:t>Sep</w:t>
-      </w:r>
-      <w:proofErr w:type="spellEnd"/>
-      <w:r>
-        <w:rPr>
-          <w:lang w:val="es-ES"/>
-        </w:rPr>
-        <w:t xml:space="preserve"> </w:t>
-      </w:r>
-      <w:proofErr w:type="gramStart"/>
-      <w:r>
-        <w:rPr>
-          <w:lang w:val="es-ES"/>
-        </w:rPr>
-        <w:t>10;9:1265</w:t>
-      </w:r>
-      <w:proofErr w:type="gramEnd"/>
-      <w:r>
-        <w:rPr>
-          <w:lang w:val="es-ES"/>
-        </w:rPr>
-        <w:t xml:space="preserve">. </w:t>
-      </w:r>
-      <w:proofErr w:type="spellStart"/>
-      <w:r>
-        <w:rPr>
-          <w:lang w:val="es-ES"/>
-        </w:rPr>
+        <w:t>Lindemann</w:t>
+      </w:r>
+      <w:proofErr w:type="spellEnd"/>
+      <w:r>
+        <w:t xml:space="preserve"> U, </w:t>
+      </w:r>
+      <w:proofErr w:type="spellStart"/>
+      <w:r>
+        <w:t>Farahmand</w:t>
+      </w:r>
+      <w:proofErr w:type="spellEnd"/>
+      <w:r>
+        <w:t xml:space="preserve"> P, </w:t>
+      </w:r>
+      <w:proofErr w:type="spellStart"/>
+      <w:r>
+        <w:t>Klenk</w:t>
+      </w:r>
+      <w:proofErr w:type="spellEnd"/>
+      <w:r>
+        <w:t xml:space="preserve"> J, </w:t>
+      </w:r>
+      <w:proofErr w:type="spellStart"/>
+      <w:r>
+        <w:t>Blatzonis</w:t>
+      </w:r>
+      <w:proofErr w:type="spellEnd"/>
+      <w:r>
+        <w:t xml:space="preserve"> K, Becker C. Validity of linear encoder measurement of sit-to-stand performance power in older people. Physiotherapy. 2015 Sep;101(3):298-302. </w:t>
+      </w:r>
+      <w:proofErr w:type="spellStart"/>
+      <w:r>
         <w:t>doi</w:t>
       </w:r>
       <w:proofErr w:type="spellEnd"/>
       <w:r>
-        <w:rPr>
-          <w:lang w:val="es-ES"/>
-        </w:rPr>
-        <w:t>: 10.3389/fphys.2018.01265. PMID: 30246805; PMCID: PMC6139363.</w:t>
+        <w:t xml:space="preserve">: 10.1016/j.physio.2014.12.005. </w:t>
+      </w:r>
+      <w:proofErr w:type="spellStart"/>
+      <w:r>
+        <w:t>Epub</w:t>
+      </w:r>
+      <w:proofErr w:type="spellEnd"/>
+      <w:r>
+        <w:t xml:space="preserve"> 2015 Mar 2. PMID: 25796540.</w:t>
       </w:r>
     </w:p>
     <w:p>
       <w:pPr>
         <w:ind w:left="720" w:hanging="720"/>
-        <w:rPr>
-          <w:lang w:val="es-ES"/>
-        </w:rPr>
       </w:pPr>
     </w:p>
     <w:p>
@@ -7222,7 +6731,7 @@
         <w:ind w:left="720" w:hanging="720"/>
       </w:pPr>
       <w:r>
-        <w:t>[7</w:t>
+        <w:t>[8</w:t>
       </w:r>
       <w:r>
         <w:t>]</w:t>
@@ -7232,73 +6741,6 @@
       </w:r>
       <w:proofErr w:type="spellStart"/>
       <w:r>
-        <w:t>Lindemann</w:t>
-      </w:r>
-      <w:proofErr w:type="spellEnd"/>
-      <w:r>
-        <w:t xml:space="preserve"> U, </w:t>
-      </w:r>
-      <w:proofErr w:type="spellStart"/>
-      <w:r>
-        <w:t>Farahmand</w:t>
-      </w:r>
-      <w:proofErr w:type="spellEnd"/>
-      <w:r>
-        <w:t xml:space="preserve"> P, </w:t>
-      </w:r>
-      <w:proofErr w:type="spellStart"/>
-      <w:r>
-        <w:t>Klenk</w:t>
-      </w:r>
-      <w:proofErr w:type="spellEnd"/>
-      <w:r>
-        <w:t xml:space="preserve"> J, </w:t>
-      </w:r>
-      <w:proofErr w:type="spellStart"/>
-      <w:r>
-        <w:t>Blatzonis</w:t>
-      </w:r>
-      <w:proofErr w:type="spellEnd"/>
-      <w:r>
-        <w:t xml:space="preserve"> K, Becker C. Validity of linear encoder measurement of sit-to-stand performance power in older people. Physiotherapy. 2015 Sep;101(3):298-302. </w:t>
-      </w:r>
-      <w:proofErr w:type="spellStart"/>
-      <w:r>
-        <w:t>doi</w:t>
-      </w:r>
-      <w:proofErr w:type="spellEnd"/>
-      <w:r>
-        <w:t xml:space="preserve">: 10.1016/j.physio.2014.12.005. </w:t>
-      </w:r>
-      <w:proofErr w:type="spellStart"/>
-      <w:r>
-        <w:t>Epub</w:t>
-      </w:r>
-      <w:proofErr w:type="spellEnd"/>
-      <w:r>
-        <w:t xml:space="preserve"> 2015 Mar 2. PMID: 25796540.</w:t>
-      </w:r>
-    </w:p>
-    <w:p>
-      <w:pPr>
-        <w:ind w:left="720" w:hanging="720"/>
-      </w:pPr>
-    </w:p>
-    <w:p>
-      <w:pPr>
-        <w:ind w:left="720" w:hanging="720"/>
-      </w:pPr>
-      <w:r>
-        <w:t>[8</w:t>
-      </w:r>
-      <w:r>
-        <w:t>]</w:t>
-      </w:r>
-      <w:r>
-        <w:tab/>
-      </w:r>
-      <w:proofErr w:type="spellStart"/>
-      <w:r>
         <w:t>Macaluso</w:t>
       </w:r>
       <w:proofErr w:type="spellEnd"/>
@@ -7311,11 +6753,7 @@
       </w:r>
       <w:proofErr w:type="spellEnd"/>
       <w:r>
-        <w:t xml:space="preserve"> </w:t>
-      </w:r>
-      <w:r>
-        <w:lastRenderedPageBreak/>
-        <w:t xml:space="preserve">of load. </w:t>
+        <w:t xml:space="preserve"> of load. </w:t>
       </w:r>
       <w:proofErr w:type="spellStart"/>
       <w:r>
@@ -7952,37 +7390,17 @@
       </w:r>
       <w:proofErr w:type="spellEnd"/>
       <w:r>
-        <w:t xml:space="preserve"> </w:t>
-      </w:r>
-      <w:proofErr w:type="spellStart"/>
-      <w:r>
-        <w:t>Phy</w:t>
-      </w:r>
-      <w:r>
-        <w:rPr>
-          <w:lang w:val="es-ES"/>
-        </w:rPr>
-        <w:t>siol</w:t>
-      </w:r>
-      <w:proofErr w:type="spellEnd"/>
-      <w:r>
-        <w:rPr>
-          <w:lang w:val="es-ES"/>
-        </w:rPr>
-        <w:t xml:space="preserve">. 1983;50(2):273-82. </w:t>
-      </w:r>
-      <w:proofErr w:type="spellStart"/>
-      <w:r>
-        <w:rPr>
-          <w:lang w:val="es-ES"/>
-        </w:rPr>
+        <w:t xml:space="preserve"> Phy</w:t>
+      </w:r>
+      <w:r>
+        <w:t xml:space="preserve">siol. 1983;50(2):273-82. </w:t>
+      </w:r>
+      <w:proofErr w:type="spellStart"/>
+      <w:r>
         <w:t>doi</w:t>
       </w:r>
       <w:proofErr w:type="spellEnd"/>
       <w:r>
-        <w:rPr>
-          <w:lang w:val="es-ES"/>
-        </w:rPr>
         <w:t>: 10.1007/BF00422166. PMID: 6681758.</w:t>
       </w:r>
     </w:p>
@@ -8072,7 +7490,6 @@
     </w:p>
     <w:p>
       <w:r>
-        <w:lastRenderedPageBreak/>
         <w:t>Authors retain copyright and grant the journal right of first publication with the work simultaneously licensed under a</w:t>
       </w:r>
       <w:hyperlink r:id="rId18">
@@ -8985,7 +8402,7 @@
 </file>
 
 <file path=customXml/itemProps1.xml><?xml version="1.0" encoding="utf-8"?>
-<ds:datastoreItem xmlns:ds="http://schemas.openxmlformats.org/officeDocument/2006/customXml" ds:itemID="{EB8BBE58-00B0-4AD8-AC52-D27E648D41C5}">
+<ds:datastoreItem xmlns:ds="http://schemas.openxmlformats.org/officeDocument/2006/customXml" ds:itemID="{DE1BE92A-0F8A-4E59-8947-D21010FD88FD}">
   <ds:schemaRefs>
     <ds:schemaRef ds:uri="http://schemas.openxmlformats.org/officeDocument/2006/bibliography"/>
   </ds:schemaRefs>
